--- a/HTML-CSS.docx
+++ b/HTML-CSS.docx
@@ -3224,19 +3224,7 @@
         <w:rPr>
           <w:lang w:val="en-US"/>
         </w:rPr>
-        <w:t>3.5.3.4</w:t>
-      </w:r>
-      <w:r>
-        <w:rPr>
-          <w:lang w:val="en-US"/>
-        </w:rPr>
-        <w:t xml:space="preserve">. </w:t>
-      </w:r>
-      <w:r>
-        <w:rPr>
-          <w:lang w:val="en-US"/>
-        </w:rPr>
-        <w:t>Sticky</w:t>
+        <w:t>3.5.3.4. Sticky</w:t>
       </w:r>
     </w:p>
     <w:p>
@@ -3762,13 +3750,7 @@
         <w:rPr>
           <w:lang w:val="en-US"/>
         </w:rPr>
-        <w:t>flex-start</w:t>
-      </w:r>
-      <w:r>
-        <w:rPr>
-          <w:lang w:val="en-US"/>
-        </w:rPr>
-        <w:t>: Các element sẽ dồn về phía bên trái</w:t>
+        <w:t>flex-start: Các element sẽ dồn về phía bên trái</w:t>
       </w:r>
     </w:p>
     <w:p>
@@ -3887,19 +3869,7 @@
         <w:rPr>
           <w:lang w:val="en-US"/>
         </w:rPr>
-        <w:t>Các elenent sẽ cách xa nhau và sẽ cách hai cạnh của element cha một khoảng bằ</w:t>
-      </w:r>
-      <w:r>
-        <w:rPr>
-          <w:lang w:val="en-US"/>
-        </w:rPr>
-        <w:t>ng</w:t>
-      </w:r>
-      <w:r>
-        <w:rPr>
-          <w:lang w:val="en-US"/>
-        </w:rPr>
-        <w:t xml:space="preserve"> khoảng cách giữa 2 element</w:t>
+        <w:t>Các elenent sẽ cách xa nhau và sẽ cách hai cạnh của element cha một khoảng bằng khoảng cách giữa 2 element</w:t>
       </w:r>
     </w:p>
     <w:p>
@@ -5031,19 +5001,7 @@
         <w:rPr>
           <w:lang w:val="en-US"/>
         </w:rPr>
-        <w:t xml:space="preserve">(mediafeature and/or/not </w:t>
-      </w:r>
-      <w:r>
-        <w:rPr>
-          <w:lang w:val="en-US"/>
-        </w:rPr>
-        <w:t>mediafeature</w:t>
-      </w:r>
-      <w:r>
-        <w:rPr>
-          <w:lang w:val="en-US"/>
-        </w:rPr>
-        <w:t>)</w:t>
+        <w:t>(mediafeature and/or/not mediafeature)</w:t>
       </w:r>
       <w:r>
         <w:rPr>
@@ -5220,19 +5178,7 @@
         <w:rPr>
           <w:lang w:val="en-US"/>
         </w:rPr>
-        <w:t>M</w:t>
-      </w:r>
-      <w:r>
-        <w:rPr>
-          <w:lang w:val="en-US"/>
-        </w:rPr>
-        <w:t>ediatype</w:t>
-      </w:r>
-      <w:r>
-        <w:rPr>
-          <w:lang w:val="en-US"/>
-        </w:rPr>
-        <w:t>:</w:t>
+        <w:t>Mediatype:</w:t>
       </w:r>
     </w:p>
     <w:p>
@@ -5321,19 +5267,7 @@
         <w:rPr>
           <w:lang w:val="en-US"/>
         </w:rPr>
-        <w:t xml:space="preserve"> M</w:t>
-      </w:r>
-      <w:r>
-        <w:rPr>
-          <w:lang w:val="en-US"/>
-        </w:rPr>
-        <w:t>ediafeature</w:t>
-      </w:r>
-      <w:r>
-        <w:rPr>
-          <w:lang w:val="en-US"/>
-        </w:rPr>
-        <w:t>:</w:t>
+        <w:t xml:space="preserve"> Mediafeature:</w:t>
       </w:r>
     </w:p>
     <w:p>
@@ -6003,89 +5937,165 @@
         </w:rPr>
         <w:t>- Khi sử dụng em trong breakpoint thì nó sẽ không phụ thuộc vào element nào cả mà 1 em luôn bằng 16px</w:t>
       </w:r>
+    </w:p>
+    <w:p>
+      <w:pPr>
+        <w:rPr>
+          <w:lang w:val="en-US"/>
+        </w:rPr>
+      </w:pPr>
+      <w:r>
+        <w:rPr>
+          <w:lang w:val="en-US"/>
+        </w:rPr>
+        <w:t>- Mobile : wi</w:t>
+      </w:r>
+      <w:r>
+        <w:rPr>
+          <w:lang w:val="en-US"/>
+        </w:rPr>
+        <w:t>d</w:t>
+      </w:r>
+      <w:r>
+        <w:rPr>
+          <w:lang w:val="en-US"/>
+        </w:rPr>
+        <w:t>th &lt; 740px</w:t>
+      </w:r>
+    </w:p>
+    <w:p>
+      <w:pPr>
+        <w:rPr>
+          <w:lang w:val="en-US"/>
+        </w:rPr>
+      </w:pPr>
+      <w:r>
+        <w:rPr>
+          <w:lang w:val="en-US"/>
+        </w:rPr>
+        <w:t>- Tablet : width &gt;=740 và width</w:t>
+      </w:r>
+      <w:r>
+        <w:rPr>
+          <w:lang w:val="en-US"/>
+        </w:rPr>
+        <w:t xml:space="preserve"> &lt;</w:t>
+      </w:r>
+      <w:r>
+        <w:rPr>
+          <w:lang w:val="en-US"/>
+        </w:rPr>
+        <w:t xml:space="preserve"> 1024px</w:t>
+      </w:r>
+    </w:p>
+    <w:p>
+      <w:pPr>
+        <w:rPr>
+          <w:lang w:val="en-US"/>
+        </w:rPr>
+      </w:pPr>
+      <w:r>
+        <w:rPr>
+          <w:lang w:val="en-US"/>
+        </w:rPr>
+        <w:t xml:space="preserve">- </w:t>
+      </w:r>
+      <w:r>
+        <w:rPr>
+          <w:lang w:val="en-US"/>
+        </w:rPr>
+        <w:t>PC : width &gt;</w:t>
+      </w:r>
+      <w:r>
+        <w:rPr>
+          <w:lang w:val="en-US"/>
+        </w:rPr>
+        <w:t>=</w:t>
+      </w:r>
+      <w:r>
+        <w:rPr>
+          <w:lang w:val="en-US"/>
+        </w:rPr>
+        <w:t xml:space="preserve"> 1024px </w:t>
+      </w:r>
+    </w:p>
+    <w:p>
+      <w:pPr>
+        <w:pStyle w:val="Heading1"/>
+      </w:pPr>
+      <w:r>
+        <w:t>5. Reset CSS</w:t>
+      </w:r>
+    </w:p>
+    <w:p>
+      <w:pPr>
+        <w:pStyle w:val="Heading2"/>
+        <w:rPr>
+          <w:lang w:val="en-US"/>
+        </w:rPr>
+      </w:pPr>
+      <w:r>
+        <w:rPr>
+          <w:lang w:val="en-US"/>
+        </w:rPr>
+        <w:t xml:space="preserve">Bước 1: Truy cập trang </w:t>
+      </w:r>
+      <w:hyperlink r:id="rId46" w:history="1">
+        <w:r>
+          <w:rPr>
+            <w:rStyle w:val="Hyperlink"/>
+          </w:rPr>
+          <w:t>https://cdnjs.com/libraries/normalize</w:t>
+        </w:r>
+      </w:hyperlink>
+      <w:r>
+        <w:rPr>
+          <w:lang w:val="en-US"/>
+        </w:rPr>
+        <w:t xml:space="preserve"> </w:t>
+      </w:r>
+    </w:p>
+    <w:p>
+      <w:pPr>
+        <w:rPr>
+          <w:lang w:val="en-US"/>
+        </w:rPr>
+      </w:pPr>
+      <w:r>
+        <w:rPr>
+          <w:lang w:val="en-US"/>
+        </w:rPr>
+        <w:t>-</w:t>
+      </w:r>
+      <w:r>
+        <w:rPr>
+          <w:lang w:val="en-US"/>
+        </w:rPr>
+        <w:t xml:space="preserve"> Download source code hoặc nhúng cdn trực tiếp vào file html</w:t>
+      </w:r>
+    </w:p>
+    <w:p>
+      <w:pPr>
+        <w:pStyle w:val="Heading2"/>
+      </w:pPr>
+      <w:r>
+        <w:rPr>
+          <w:lang w:val="en-US"/>
+        </w:rPr>
+        <w:t xml:space="preserve">Bước 2: Nhúng font </w:t>
+      </w:r>
+      <w:hyperlink r:id="rId47" w:history="1">
+        <w:r>
+          <w:rPr>
+            <w:rStyle w:val="Hyperlink"/>
+          </w:rPr>
+          <w:t>https://fonts.google.com/</w:t>
+        </w:r>
+      </w:hyperlink>
+    </w:p>
+    <w:p>
       <w:bookmarkStart w:id="0" w:name="_GoBack"/>
       <w:bookmarkEnd w:id="0"/>
-    </w:p>
-    <w:p>
-      <w:pPr>
-        <w:rPr>
-          <w:lang w:val="en-US"/>
-        </w:rPr>
-      </w:pPr>
-      <w:r>
-        <w:rPr>
-          <w:lang w:val="en-US"/>
-        </w:rPr>
-        <w:t>- Mobile : wi</w:t>
-      </w:r>
-      <w:r>
-        <w:rPr>
-          <w:lang w:val="en-US"/>
-        </w:rPr>
-        <w:t>d</w:t>
-      </w:r>
-      <w:r>
-        <w:rPr>
-          <w:lang w:val="en-US"/>
-        </w:rPr>
-        <w:t>th &lt; 740px</w:t>
-      </w:r>
-    </w:p>
-    <w:p>
-      <w:pPr>
-        <w:rPr>
-          <w:lang w:val="en-US"/>
-        </w:rPr>
-      </w:pPr>
-      <w:r>
-        <w:rPr>
-          <w:lang w:val="en-US"/>
-        </w:rPr>
-        <w:t>- Tablet : width &gt;=740 và width</w:t>
-      </w:r>
-      <w:r>
-        <w:rPr>
-          <w:lang w:val="en-US"/>
-        </w:rPr>
-        <w:t xml:space="preserve"> &lt;</w:t>
-      </w:r>
-      <w:r>
-        <w:rPr>
-          <w:lang w:val="en-US"/>
-        </w:rPr>
-        <w:t xml:space="preserve"> 1024px</w:t>
-      </w:r>
-    </w:p>
-    <w:p>
-      <w:pPr>
-        <w:rPr>
-          <w:lang w:val="en-US"/>
-        </w:rPr>
-      </w:pPr>
-      <w:r>
-        <w:rPr>
-          <w:lang w:val="en-US"/>
-        </w:rPr>
-        <w:t xml:space="preserve">- </w:t>
-      </w:r>
-      <w:r>
-        <w:rPr>
-          <w:lang w:val="en-US"/>
-        </w:rPr>
-        <w:t>PC : width &gt;</w:t>
-      </w:r>
-      <w:r>
-        <w:rPr>
-          <w:lang w:val="en-US"/>
-        </w:rPr>
-        <w:t>=</w:t>
-      </w:r>
-      <w:r>
-        <w:rPr>
-          <w:lang w:val="en-US"/>
-        </w:rPr>
-        <w:t xml:space="preserve"> 1024px </w:t>
-      </w:r>
     </w:p>
     <w:sectPr>
       <w:pgSz w:w="11906" w:h="16838"/>
@@ -6275,6 +6285,119 @@
     </w:lvl>
   </w:abstractNum>
   <w:abstractNum w:abstractNumId="2" w15:restartNumberingAfterBreak="0">
+    <w:nsid w:val="18D007DB"/>
+    <w:multiLevelType w:val="hybridMultilevel"/>
+    <w:tmpl w:val="558A28AE"/>
+    <w:lvl w:ilvl="0" w:tplc="E4122D46">
+      <w:start w:val="5"/>
+      <w:numFmt w:val="bullet"/>
+      <w:lvlText w:val="-"/>
+      <w:lvlJc w:val="left"/>
+      <w:pPr>
+        <w:ind w:left="720" w:hanging="360"/>
+      </w:pPr>
+      <w:rPr>
+        <w:rFonts w:ascii="Arial" w:eastAsiaTheme="minorHAnsi" w:hAnsi="Arial" w:cs="Arial" w:hint="default"/>
+      </w:rPr>
+    </w:lvl>
+    <w:lvl w:ilvl="1" w:tplc="042A0003" w:tentative="1">
+      <w:start w:val="1"/>
+      <w:numFmt w:val="bullet"/>
+      <w:lvlText w:val="o"/>
+      <w:lvlJc w:val="left"/>
+      <w:pPr>
+        <w:ind w:left="1440" w:hanging="360"/>
+      </w:pPr>
+      <w:rPr>
+        <w:rFonts w:ascii="Courier New" w:hAnsi="Courier New" w:cs="Courier New" w:hint="default"/>
+      </w:rPr>
+    </w:lvl>
+    <w:lvl w:ilvl="2" w:tplc="042A0005" w:tentative="1">
+      <w:start w:val="1"/>
+      <w:numFmt w:val="bullet"/>
+      <w:lvlText w:val=""/>
+      <w:lvlJc w:val="left"/>
+      <w:pPr>
+        <w:ind w:left="2160" w:hanging="360"/>
+      </w:pPr>
+      <w:rPr>
+        <w:rFonts w:ascii="Wingdings" w:hAnsi="Wingdings" w:hint="default"/>
+      </w:rPr>
+    </w:lvl>
+    <w:lvl w:ilvl="3" w:tplc="042A0001" w:tentative="1">
+      <w:start w:val="1"/>
+      <w:numFmt w:val="bullet"/>
+      <w:lvlText w:val=""/>
+      <w:lvlJc w:val="left"/>
+      <w:pPr>
+        <w:ind w:left="2880" w:hanging="360"/>
+      </w:pPr>
+      <w:rPr>
+        <w:rFonts w:ascii="Symbol" w:hAnsi="Symbol" w:hint="default"/>
+      </w:rPr>
+    </w:lvl>
+    <w:lvl w:ilvl="4" w:tplc="042A0003" w:tentative="1">
+      <w:start w:val="1"/>
+      <w:numFmt w:val="bullet"/>
+      <w:lvlText w:val="o"/>
+      <w:lvlJc w:val="left"/>
+      <w:pPr>
+        <w:ind w:left="3600" w:hanging="360"/>
+      </w:pPr>
+      <w:rPr>
+        <w:rFonts w:ascii="Courier New" w:hAnsi="Courier New" w:cs="Courier New" w:hint="default"/>
+      </w:rPr>
+    </w:lvl>
+    <w:lvl w:ilvl="5" w:tplc="042A0005" w:tentative="1">
+      <w:start w:val="1"/>
+      <w:numFmt w:val="bullet"/>
+      <w:lvlText w:val=""/>
+      <w:lvlJc w:val="left"/>
+      <w:pPr>
+        <w:ind w:left="4320" w:hanging="360"/>
+      </w:pPr>
+      <w:rPr>
+        <w:rFonts w:ascii="Wingdings" w:hAnsi="Wingdings" w:hint="default"/>
+      </w:rPr>
+    </w:lvl>
+    <w:lvl w:ilvl="6" w:tplc="042A0001" w:tentative="1">
+      <w:start w:val="1"/>
+      <w:numFmt w:val="bullet"/>
+      <w:lvlText w:val=""/>
+      <w:lvlJc w:val="left"/>
+      <w:pPr>
+        <w:ind w:left="5040" w:hanging="360"/>
+      </w:pPr>
+      <w:rPr>
+        <w:rFonts w:ascii="Symbol" w:hAnsi="Symbol" w:hint="default"/>
+      </w:rPr>
+    </w:lvl>
+    <w:lvl w:ilvl="7" w:tplc="042A0003" w:tentative="1">
+      <w:start w:val="1"/>
+      <w:numFmt w:val="bullet"/>
+      <w:lvlText w:val="o"/>
+      <w:lvlJc w:val="left"/>
+      <w:pPr>
+        <w:ind w:left="5760" w:hanging="360"/>
+      </w:pPr>
+      <w:rPr>
+        <w:rFonts w:ascii="Courier New" w:hAnsi="Courier New" w:cs="Courier New" w:hint="default"/>
+      </w:rPr>
+    </w:lvl>
+    <w:lvl w:ilvl="8" w:tplc="042A0005" w:tentative="1">
+      <w:start w:val="1"/>
+      <w:numFmt w:val="bullet"/>
+      <w:lvlText w:val=""/>
+      <w:lvlJc w:val="left"/>
+      <w:pPr>
+        <w:ind w:left="6480" w:hanging="360"/>
+      </w:pPr>
+      <w:rPr>
+        <w:rFonts w:ascii="Wingdings" w:hAnsi="Wingdings" w:hint="default"/>
+      </w:rPr>
+    </w:lvl>
+  </w:abstractNum>
+  <w:abstractNum w:abstractNumId="3" w15:restartNumberingAfterBreak="0">
     <w:nsid w:val="1A9B6CAE"/>
     <w:multiLevelType w:val="hybridMultilevel"/>
     <w:tmpl w:val="E69A61DE"/>
@@ -6363,7 +6486,7 @@
       </w:pPr>
     </w:lvl>
   </w:abstractNum>
-  <w:abstractNum w:abstractNumId="3" w15:restartNumberingAfterBreak="0">
+  <w:abstractNum w:abstractNumId="4" w15:restartNumberingAfterBreak="0">
     <w:nsid w:val="1B3876A4"/>
     <w:multiLevelType w:val="multilevel"/>
     <w:tmpl w:val="713EE062"/>
@@ -6512,7 +6635,7 @@
       </w:rPr>
     </w:lvl>
   </w:abstractNum>
-  <w:abstractNum w:abstractNumId="4" w15:restartNumberingAfterBreak="0">
+  <w:abstractNum w:abstractNumId="5" w15:restartNumberingAfterBreak="0">
     <w:nsid w:val="21B84391"/>
     <w:multiLevelType w:val="hybridMultilevel"/>
     <w:tmpl w:val="C718A0D4"/>
@@ -6625,7 +6748,7 @@
       </w:rPr>
     </w:lvl>
   </w:abstractNum>
-  <w:abstractNum w:abstractNumId="5" w15:restartNumberingAfterBreak="0">
+  <w:abstractNum w:abstractNumId="6" w15:restartNumberingAfterBreak="0">
     <w:nsid w:val="21E74F89"/>
     <w:multiLevelType w:val="multilevel"/>
     <w:tmpl w:val="042A001F"/>
@@ -6711,7 +6834,7 @@
       </w:pPr>
     </w:lvl>
   </w:abstractNum>
-  <w:abstractNum w:abstractNumId="6" w15:restartNumberingAfterBreak="0">
+  <w:abstractNum w:abstractNumId="7" w15:restartNumberingAfterBreak="0">
     <w:nsid w:val="23325AEB"/>
     <w:multiLevelType w:val="hybridMultilevel"/>
     <w:tmpl w:val="4942F07C"/>
@@ -6800,7 +6923,7 @@
       </w:pPr>
     </w:lvl>
   </w:abstractNum>
-  <w:abstractNum w:abstractNumId="7" w15:restartNumberingAfterBreak="0">
+  <w:abstractNum w:abstractNumId="8" w15:restartNumberingAfterBreak="0">
     <w:nsid w:val="2EE24C7C"/>
     <w:multiLevelType w:val="hybridMultilevel"/>
     <w:tmpl w:val="EDFC80AA"/>
@@ -6886,7 +7009,7 @@
       </w:pPr>
     </w:lvl>
   </w:abstractNum>
-  <w:abstractNum w:abstractNumId="8" w15:restartNumberingAfterBreak="0">
+  <w:abstractNum w:abstractNumId="9" w15:restartNumberingAfterBreak="0">
     <w:nsid w:val="3D383C2C"/>
     <w:multiLevelType w:val="hybridMultilevel"/>
     <w:tmpl w:val="B96E599C"/>
@@ -6975,7 +7098,7 @@
       </w:pPr>
     </w:lvl>
   </w:abstractNum>
-  <w:abstractNum w:abstractNumId="9" w15:restartNumberingAfterBreak="0">
+  <w:abstractNum w:abstractNumId="10" w15:restartNumberingAfterBreak="0">
     <w:nsid w:val="48123114"/>
     <w:multiLevelType w:val="hybridMultilevel"/>
     <w:tmpl w:val="412486F4"/>
@@ -7087,7 +7210,7 @@
       </w:rPr>
     </w:lvl>
   </w:abstractNum>
-  <w:abstractNum w:abstractNumId="10" w15:restartNumberingAfterBreak="0">
+  <w:abstractNum w:abstractNumId="11" w15:restartNumberingAfterBreak="0">
     <w:nsid w:val="529F76B3"/>
     <w:multiLevelType w:val="hybridMultilevel"/>
     <w:tmpl w:val="80ACBB0C"/>
@@ -7176,7 +7299,7 @@
       </w:pPr>
     </w:lvl>
   </w:abstractNum>
-  <w:abstractNum w:abstractNumId="11" w15:restartNumberingAfterBreak="0">
+  <w:abstractNum w:abstractNumId="12" w15:restartNumberingAfterBreak="0">
     <w:nsid w:val="54660CA5"/>
     <w:multiLevelType w:val="hybridMultilevel"/>
     <w:tmpl w:val="71B82664"/>
@@ -7289,7 +7412,7 @@
       </w:rPr>
     </w:lvl>
   </w:abstractNum>
-  <w:abstractNum w:abstractNumId="12" w15:restartNumberingAfterBreak="0">
+  <w:abstractNum w:abstractNumId="13" w15:restartNumberingAfterBreak="0">
     <w:nsid w:val="5BCB33EC"/>
     <w:multiLevelType w:val="multilevel"/>
     <w:tmpl w:val="C046BDA2"/>
@@ -7410,7 +7533,7 @@
       </w:rPr>
     </w:lvl>
   </w:abstractNum>
-  <w:abstractNum w:abstractNumId="13" w15:restartNumberingAfterBreak="0">
+  <w:abstractNum w:abstractNumId="14" w15:restartNumberingAfterBreak="0">
     <w:nsid w:val="69471CD2"/>
     <w:multiLevelType w:val="hybridMultilevel"/>
     <w:tmpl w:val="FE385398"/>
@@ -7523,7 +7646,7 @@
       </w:rPr>
     </w:lvl>
   </w:abstractNum>
-  <w:abstractNum w:abstractNumId="14" w15:restartNumberingAfterBreak="0">
+  <w:abstractNum w:abstractNumId="15" w15:restartNumberingAfterBreak="0">
     <w:nsid w:val="716E599D"/>
     <w:multiLevelType w:val="hybridMultilevel"/>
     <w:tmpl w:val="6F6CDD66"/>
@@ -7636,7 +7759,7 @@
       </w:rPr>
     </w:lvl>
   </w:abstractNum>
-  <w:abstractNum w:abstractNumId="15" w15:restartNumberingAfterBreak="0">
+  <w:abstractNum w:abstractNumId="16" w15:restartNumberingAfterBreak="0">
     <w:nsid w:val="783F4A80"/>
     <w:multiLevelType w:val="hybridMultilevel"/>
     <w:tmpl w:val="2828CCDC"/>
@@ -7725,7 +7848,7 @@
       </w:pPr>
     </w:lvl>
   </w:abstractNum>
-  <w:abstractNum w:abstractNumId="16" w15:restartNumberingAfterBreak="0">
+  <w:abstractNum w:abstractNumId="17" w15:restartNumberingAfterBreak="0">
     <w:nsid w:val="79BB429E"/>
     <w:multiLevelType w:val="hybridMultilevel"/>
     <w:tmpl w:val="FF1A3BA4"/>
@@ -7839,55 +7962,58 @@
     </w:lvl>
   </w:abstractNum>
   <w:num w:numId="1">
-    <w:abstractNumId w:val="2"/>
+    <w:abstractNumId w:val="3"/>
   </w:num>
   <w:num w:numId="2">
-    <w:abstractNumId w:val="12"/>
+    <w:abstractNumId w:val="13"/>
   </w:num>
   <w:num w:numId="3">
-    <w:abstractNumId w:val="15"/>
+    <w:abstractNumId w:val="16"/>
   </w:num>
   <w:num w:numId="4">
     <w:abstractNumId w:val="1"/>
   </w:num>
   <w:num w:numId="5">
-    <w:abstractNumId w:val="5"/>
+    <w:abstractNumId w:val="6"/>
   </w:num>
   <w:num w:numId="6">
+    <w:abstractNumId w:val="9"/>
+  </w:num>
+  <w:num w:numId="7">
+    <w:abstractNumId w:val="7"/>
+  </w:num>
+  <w:num w:numId="8">
+    <w:abstractNumId w:val="11"/>
+  </w:num>
+  <w:num w:numId="9">
     <w:abstractNumId w:val="8"/>
   </w:num>
-  <w:num w:numId="7">
-    <w:abstractNumId w:val="6"/>
-  </w:num>
-  <w:num w:numId="8">
-    <w:abstractNumId w:val="10"/>
-  </w:num>
-  <w:num w:numId="9">
-    <w:abstractNumId w:val="7"/>
-  </w:num>
   <w:num w:numId="10">
-    <w:abstractNumId w:val="11"/>
+    <w:abstractNumId w:val="12"/>
   </w:num>
   <w:num w:numId="11">
-    <w:abstractNumId w:val="13"/>
+    <w:abstractNumId w:val="14"/>
   </w:num>
   <w:num w:numId="12">
-    <w:abstractNumId w:val="4"/>
+    <w:abstractNumId w:val="5"/>
   </w:num>
   <w:num w:numId="13">
     <w:abstractNumId w:val="0"/>
   </w:num>
   <w:num w:numId="14">
-    <w:abstractNumId w:val="16"/>
+    <w:abstractNumId w:val="17"/>
   </w:num>
   <w:num w:numId="15">
-    <w:abstractNumId w:val="9"/>
+    <w:abstractNumId w:val="10"/>
   </w:num>
   <w:num w:numId="16">
-    <w:abstractNumId w:val="3"/>
+    <w:abstractNumId w:val="4"/>
   </w:num>
   <w:num w:numId="17">
-    <w:abstractNumId w:val="14"/>
+    <w:abstractNumId w:val="15"/>
+  </w:num>
+  <w:num w:numId="18">
+    <w:abstractNumId w:val="2"/>
   </w:num>
 </w:numbering>
 </file>
@@ -8514,6 +8640,18 @@
     <w:basedOn w:val="DefaultParagraphFont"/>
     <w:rsid w:val="00750219"/>
   </w:style>
+  <w:style w:type="character" w:styleId="Hyperlink">
+    <w:name w:val="Hyperlink"/>
+    <w:basedOn w:val="DefaultParagraphFont"/>
+    <w:uiPriority w:val="99"/>
+    <w:semiHidden/>
+    <w:unhideWhenUsed/>
+    <w:rsid w:val="00215B4C"/>
+    <w:rPr>
+      <w:color w:val="0000FF"/>
+      <w:u w:val="single"/>
+    </w:rPr>
+  </w:style>
 </w:styles>
 </file>
 

--- a/HTML-CSS.docx
+++ b/HTML-CSS.docx
@@ -721,7 +721,6 @@
           <w:noProof/>
           <w:lang w:eastAsia="vi-VN"/>
         </w:rPr>
-        <w:lastRenderedPageBreak/>
         <w:drawing>
           <wp:inline distT="0" distB="0" distL="0" distR="0" wp14:anchorId="737CACFA" wp14:editId="119E0E0D">
             <wp:extent cx="5731510" cy="2278380"/>
@@ -795,6 +794,7 @@
           <w:noProof/>
           <w:lang w:eastAsia="vi-VN"/>
         </w:rPr>
+        <w:lastRenderedPageBreak/>
         <w:drawing>
           <wp:inline distT="0" distB="0" distL="0" distR="0" wp14:anchorId="2B54DD49" wp14:editId="1364FB42">
             <wp:extent cx="5731510" cy="2858135"/>
@@ -939,7 +939,6 @@
           <w:noProof/>
           <w:lang w:eastAsia="vi-VN"/>
         </w:rPr>
-        <w:lastRenderedPageBreak/>
         <w:drawing>
           <wp:inline distT="0" distB="0" distL="0" distR="0" wp14:anchorId="0549D1BB" wp14:editId="1ECDD3EA">
             <wp:extent cx="3962400" cy="3819525"/>
@@ -989,6 +988,7 @@
           <w:noProof/>
           <w:lang w:eastAsia="vi-VN"/>
         </w:rPr>
+        <w:lastRenderedPageBreak/>
         <w:drawing>
           <wp:inline distT="0" distB="0" distL="0" distR="0" wp14:anchorId="47B7C403" wp14:editId="706D9894">
             <wp:extent cx="1543050" cy="1476375"/>
@@ -1056,7 +1056,6 @@
           <w:noProof/>
           <w:lang w:eastAsia="vi-VN"/>
         </w:rPr>
-        <w:lastRenderedPageBreak/>
         <w:drawing>
           <wp:inline distT="0" distB="0" distL="0" distR="0" wp14:anchorId="14419B1A" wp14:editId="2376BE44">
             <wp:extent cx="4143375" cy="4019550"/>
@@ -1968,7 +1967,21 @@
         <w:rPr>
           <w:lang w:val="en-US"/>
         </w:rPr>
-        <w:t>- Quyết dịnh background sẽ đổ từ phần nào</w:t>
+        <w:t>- Quyế</w:t>
+      </w:r>
+      <w:r>
+        <w:rPr>
+          <w:lang w:val="en-US"/>
+        </w:rPr>
+        <w:t>t đ</w:t>
+      </w:r>
+      <w:bookmarkStart w:id="0" w:name="_GoBack"/>
+      <w:bookmarkEnd w:id="0"/>
+      <w:r>
+        <w:rPr>
+          <w:lang w:val="en-US"/>
+        </w:rPr>
+        <w:t>ịnh background sẽ đổ từ phần nào</w:t>
       </w:r>
     </w:p>
     <w:p>
@@ -6093,10 +6106,7 @@
         </w:r>
       </w:hyperlink>
     </w:p>
-    <w:p>
-      <w:bookmarkStart w:id="0" w:name="_GoBack"/>
-      <w:bookmarkEnd w:id="0"/>
-    </w:p>
+    <w:p/>
     <w:sectPr>
       <w:pgSz w:w="11906" w:h="16838"/>
       <w:pgMar w:top="1440" w:right="1440" w:bottom="1440" w:left="1440" w:header="720" w:footer="720" w:gutter="0"/>

--- a/HTML-CSS.docx
+++ b/HTML-CSS.docx
@@ -721,6 +721,7 @@
           <w:noProof/>
           <w:lang w:eastAsia="vi-VN"/>
         </w:rPr>
+        <w:lastRenderedPageBreak/>
         <w:drawing>
           <wp:inline distT="0" distB="0" distL="0" distR="0" wp14:anchorId="737CACFA" wp14:editId="119E0E0D">
             <wp:extent cx="5731510" cy="2278380"/>
@@ -794,7 +795,6 @@
           <w:noProof/>
           <w:lang w:eastAsia="vi-VN"/>
         </w:rPr>
-        <w:lastRenderedPageBreak/>
         <w:drawing>
           <wp:inline distT="0" distB="0" distL="0" distR="0" wp14:anchorId="2B54DD49" wp14:editId="1364FB42">
             <wp:extent cx="5731510" cy="2858135"/>
@@ -939,6 +939,7 @@
           <w:noProof/>
           <w:lang w:eastAsia="vi-VN"/>
         </w:rPr>
+        <w:lastRenderedPageBreak/>
         <w:drawing>
           <wp:inline distT="0" distB="0" distL="0" distR="0" wp14:anchorId="0549D1BB" wp14:editId="1ECDD3EA">
             <wp:extent cx="3962400" cy="3819525"/>
@@ -988,7 +989,6 @@
           <w:noProof/>
           <w:lang w:eastAsia="vi-VN"/>
         </w:rPr>
-        <w:lastRenderedPageBreak/>
         <w:drawing>
           <wp:inline distT="0" distB="0" distL="0" distR="0" wp14:anchorId="47B7C403" wp14:editId="706D9894">
             <wp:extent cx="1543050" cy="1476375"/>
@@ -1056,6 +1056,7 @@
           <w:noProof/>
           <w:lang w:eastAsia="vi-VN"/>
         </w:rPr>
+        <w:lastRenderedPageBreak/>
         <w:drawing>
           <wp:inline distT="0" distB="0" distL="0" distR="0" wp14:anchorId="14419B1A" wp14:editId="2376BE44">
             <wp:extent cx="4143375" cy="4019550"/>
@@ -1975,8 +1976,6 @@
         </w:rPr>
         <w:t>t đ</w:t>
       </w:r>
-      <w:bookmarkStart w:id="0" w:name="_GoBack"/>
-      <w:bookmarkEnd w:id="0"/>
       <w:r>
         <w:rPr>
           <w:lang w:val="en-US"/>
@@ -5973,20 +5972,34 @@
         <w:rPr>
           <w:lang w:val="en-US"/>
         </w:rPr>
-        <w:t>th &lt; 740px</w:t>
-      </w:r>
-    </w:p>
-    <w:p>
-      <w:pPr>
-        <w:rPr>
-          <w:lang w:val="en-US"/>
-        </w:rPr>
-      </w:pPr>
-      <w:r>
-        <w:rPr>
-          <w:lang w:val="en-US"/>
-        </w:rPr>
-        <w:t>- Tablet : width &gt;=740 và width</w:t>
+        <w:t>th &lt; 767</w:t>
+      </w:r>
+      <w:bookmarkStart w:id="0" w:name="_GoBack"/>
+      <w:bookmarkEnd w:id="0"/>
+      <w:r>
+        <w:rPr>
+          <w:lang w:val="en-US"/>
+        </w:rPr>
+        <w:t>px</w:t>
+      </w:r>
+    </w:p>
+    <w:p>
+      <w:pPr>
+        <w:rPr>
+          <w:lang w:val="en-US"/>
+        </w:rPr>
+      </w:pPr>
+      <w:r>
+        <w:rPr>
+          <w:lang w:val="en-US"/>
+        </w:rPr>
+        <w:t>- Tablet : width &gt;=768</w:t>
+      </w:r>
+      <w:r>
+        <w:rPr>
+          <w:lang w:val="en-US"/>
+        </w:rPr>
+        <w:t xml:space="preserve"> và width</w:t>
       </w:r>
       <w:r>
         <w:rPr>
@@ -5998,7 +6011,13 @@
         <w:rPr>
           <w:lang w:val="en-US"/>
         </w:rPr>
-        <w:t xml:space="preserve"> 1024px</w:t>
+        <w:t xml:space="preserve"> 1023</w:t>
+      </w:r>
+      <w:r>
+        <w:rPr>
+          <w:lang w:val="en-US"/>
+        </w:rPr>
+        <w:t>px</w:t>
       </w:r>
     </w:p>
     <w:p>

--- a/HTML-CSS.docx
+++ b/HTML-CSS.docx
@@ -7,440 +7,167 @@
         <w:pStyle w:val="Heading1"/>
       </w:pPr>
       <w:r>
-        <w:t>1.</w:t>
-      </w:r>
-      <w:r>
-        <w:t xml:space="preserve"> Tổng quan về Website</w:t>
+        <w:t>Tổng quan về</w:t>
+      </w:r>
+      <w:r>
+        <w:t xml:space="preserve"> Front-end</w:t>
       </w:r>
     </w:p>
     <w:p>
       <w:pPr>
         <w:pStyle w:val="Heading2"/>
+      </w:pPr>
+      <w:r>
+        <w:t>Cấu trúc Website</w:t>
+      </w:r>
+    </w:p>
+    <w:p>
+      <w:pPr>
+        <w:pStyle w:val="Heading2"/>
+      </w:pPr>
+      <w:r>
+        <w:t>HTML,</w:t>
+      </w:r>
+      <w:r>
+        <w:t xml:space="preserve"> CSS</w:t>
+      </w:r>
+    </w:p>
+    <w:p>
+      <w:pPr>
+        <w:pStyle w:val="Heading4"/>
+      </w:pPr>
+      <w:r>
+        <w:t>Các thẻ cơ bản của HTML</w:t>
+      </w:r>
+    </w:p>
+    <w:p>
+      <w:r>
         <w:rPr>
-          <w:lang w:val="en-US"/>
-        </w:rPr>
-      </w:pPr>
-      <w:r>
-        <w:rPr>
-          <w:lang w:val="en-US"/>
-        </w:rPr>
-        <w:t>1.1. HTML và CSS</w:t>
-      </w:r>
-    </w:p>
-    <w:p>
-      <w:pPr>
-        <w:pStyle w:val="Heading2"/>
-        <w:rPr>
-          <w:lang w:val="en-US"/>
-        </w:rPr>
-      </w:pPr>
-      <w:r>
-        <w:rPr>
-          <w:lang w:val="en-US"/>
-        </w:rPr>
-        <w:t xml:space="preserve">1.2. </w:t>
-      </w:r>
-      <w:r>
-        <w:rPr>
-          <w:lang w:val="en-US"/>
-        </w:rPr>
-        <w:t>Cấu trúc Website</w:t>
-      </w:r>
-    </w:p>
-    <w:p>
-      <w:pPr>
-        <w:pStyle w:val="Heading2"/>
-        <w:rPr>
-          <w:lang w:val="en-US"/>
-        </w:rPr>
-      </w:pPr>
-      <w:r>
-        <w:rPr>
-          <w:lang w:val="en-US"/>
-        </w:rPr>
-        <w:t>1.3. SASS</w:t>
-      </w:r>
-    </w:p>
-    <w:p>
-      <w:pPr>
-        <w:pStyle w:val="Heading2"/>
-        <w:rPr>
-          <w:lang w:val="en-US"/>
-        </w:rPr>
-      </w:pPr>
-      <w:r>
-        <w:rPr>
-          <w:lang w:val="en-US"/>
-        </w:rPr>
-        <w:t>1.4. Quy tắc đặt tên BEM</w:t>
-      </w:r>
-    </w:p>
-    <w:p>
-      <w:pPr>
-        <w:pStyle w:val="Heading1"/>
-      </w:pPr>
-      <w:r>
-        <w:t>2. HTML</w:t>
-      </w:r>
-    </w:p>
-    <w:p>
-      <w:pPr>
-        <w:pStyle w:val="Heading2"/>
-        <w:rPr>
-          <w:lang w:val="en-US"/>
-        </w:rPr>
-      </w:pPr>
-      <w:r>
-        <w:rPr>
-          <w:lang w:val="en-US"/>
-        </w:rPr>
-        <w:t>2.1. Các thẻ thông thường</w:t>
-      </w:r>
-    </w:p>
-    <w:p>
-      <w:pPr>
-        <w:rPr>
-          <w:rFonts w:asciiTheme="majorHAnsi" w:hAnsiTheme="majorHAnsi" w:cstheme="majorHAnsi"/>
-          <w:sz w:val="26"/>
-          <w:szCs w:val="26"/>
-          <w:lang w:val="en-US"/>
-        </w:rPr>
-      </w:pPr>
-      <w:r>
-        <w:rPr>
-          <w:rFonts w:asciiTheme="majorHAnsi" w:hAnsiTheme="majorHAnsi" w:cstheme="majorHAnsi"/>
           <w:color w:val="FF0000"/>
-          <w:sz w:val="26"/>
-          <w:szCs w:val="26"/>
-          <w:lang w:val="en-US"/>
         </w:rPr>
         <w:t>H1 – H6</w:t>
       </w:r>
       <w:r>
+        <w:t>: Tên tiêu đề của trang website. Thường dùng 1 thẻ h1 duy nhất cho tiêu đề của trang đó</w:t>
+      </w:r>
+    </w:p>
+    <w:p>
+      <w:r>
         <w:rPr>
-          <w:rFonts w:asciiTheme="majorHAnsi" w:hAnsiTheme="majorHAnsi" w:cstheme="majorHAnsi"/>
-          <w:sz w:val="26"/>
-          <w:szCs w:val="26"/>
-          <w:lang w:val="en-US"/>
-        </w:rPr>
-        <w:t>: Tên tiêu đề của trang website. Thường dùng 1 thẻ h1 duy nhất cho tiêu đề của trang đó</w:t>
-      </w:r>
-    </w:p>
-    <w:p>
-      <w:pPr>
-        <w:rPr>
-          <w:rFonts w:asciiTheme="majorHAnsi" w:hAnsiTheme="majorHAnsi" w:cstheme="majorHAnsi"/>
-          <w:sz w:val="26"/>
-          <w:szCs w:val="26"/>
-          <w:lang w:val="en-US"/>
-        </w:rPr>
-      </w:pPr>
-      <w:r>
-        <w:rPr>
-          <w:rFonts w:asciiTheme="majorHAnsi" w:hAnsiTheme="majorHAnsi" w:cstheme="majorHAnsi"/>
           <w:color w:val="FF0000"/>
-          <w:sz w:val="26"/>
-          <w:szCs w:val="26"/>
-          <w:lang w:val="en-US"/>
         </w:rPr>
         <w:t>P</w:t>
       </w:r>
       <w:r>
+        <w:t>: Thẻ dùng để viết đoạn văn</w:t>
+      </w:r>
+    </w:p>
+    <w:p>
+      <w:r>
         <w:rPr>
-          <w:rFonts w:asciiTheme="majorHAnsi" w:hAnsiTheme="majorHAnsi" w:cstheme="majorHAnsi"/>
-          <w:sz w:val="26"/>
-          <w:szCs w:val="26"/>
-          <w:lang w:val="en-US"/>
-        </w:rPr>
-        <w:t xml:space="preserve">: </w:t>
-      </w:r>
-      <w:r>
-        <w:rPr>
-          <w:rFonts w:asciiTheme="majorHAnsi" w:hAnsiTheme="majorHAnsi" w:cstheme="majorHAnsi"/>
-          <w:sz w:val="26"/>
-          <w:szCs w:val="26"/>
-          <w:lang w:val="en-US"/>
-        </w:rPr>
-        <w:t>Thẻ dùng để viết đoạn văn</w:t>
-      </w:r>
-    </w:p>
-    <w:p>
-      <w:pPr>
-        <w:rPr>
-          <w:rFonts w:asciiTheme="majorHAnsi" w:hAnsiTheme="majorHAnsi" w:cstheme="majorHAnsi"/>
-          <w:sz w:val="26"/>
-          <w:szCs w:val="26"/>
-          <w:lang w:val="en-US"/>
-        </w:rPr>
-      </w:pPr>
-      <w:r>
-        <w:rPr>
-          <w:rFonts w:asciiTheme="majorHAnsi" w:hAnsiTheme="majorHAnsi" w:cstheme="majorHAnsi"/>
           <w:color w:val="FF0000"/>
-          <w:sz w:val="26"/>
-          <w:szCs w:val="26"/>
-          <w:lang w:val="en-US"/>
         </w:rPr>
         <w:t>Img</w:t>
       </w:r>
       <w:r>
+        <w:t>: Hiển thị ảnh</w:t>
+      </w:r>
+    </w:p>
+    <w:p>
+      <w:r>
         <w:rPr>
-          <w:rFonts w:asciiTheme="majorHAnsi" w:hAnsiTheme="majorHAnsi" w:cstheme="majorHAnsi"/>
-          <w:sz w:val="26"/>
-          <w:szCs w:val="26"/>
-          <w:lang w:val="en-US"/>
-        </w:rPr>
-        <w:t>: Hiển thị ảnh</w:t>
-      </w:r>
-    </w:p>
-    <w:p>
-      <w:pPr>
-        <w:rPr>
-          <w:rFonts w:asciiTheme="majorHAnsi" w:hAnsiTheme="majorHAnsi" w:cstheme="majorHAnsi"/>
-          <w:sz w:val="26"/>
-          <w:szCs w:val="26"/>
-          <w:lang w:val="en-US"/>
-        </w:rPr>
-      </w:pPr>
-      <w:r>
-        <w:rPr>
-          <w:rFonts w:asciiTheme="majorHAnsi" w:hAnsiTheme="majorHAnsi" w:cstheme="majorHAnsi"/>
           <w:color w:val="FF0000"/>
-          <w:sz w:val="26"/>
-          <w:szCs w:val="26"/>
-          <w:lang w:val="en-US"/>
         </w:rPr>
         <w:t>A</w:t>
       </w:r>
       <w:r>
+        <w:t>: Chèn liên kết vào website</w:t>
+      </w:r>
+    </w:p>
+    <w:p>
+      <w:r>
         <w:rPr>
-          <w:rFonts w:asciiTheme="majorHAnsi" w:hAnsiTheme="majorHAnsi" w:cstheme="majorHAnsi"/>
-          <w:sz w:val="26"/>
-          <w:szCs w:val="26"/>
-          <w:lang w:val="en-US"/>
-        </w:rPr>
-        <w:t>: Chèn liên kết vào website</w:t>
-      </w:r>
-    </w:p>
-    <w:p>
-      <w:pPr>
-        <w:rPr>
-          <w:rFonts w:asciiTheme="majorHAnsi" w:hAnsiTheme="majorHAnsi" w:cstheme="majorHAnsi"/>
-          <w:sz w:val="26"/>
-          <w:szCs w:val="26"/>
-          <w:lang w:val="en-US"/>
-        </w:rPr>
-      </w:pPr>
-      <w:r>
-        <w:rPr>
-          <w:rFonts w:asciiTheme="majorHAnsi" w:hAnsiTheme="majorHAnsi" w:cstheme="majorHAnsi"/>
           <w:color w:val="FF0000"/>
-          <w:sz w:val="26"/>
-          <w:szCs w:val="26"/>
-          <w:lang w:val="en-US"/>
         </w:rPr>
         <w:t>Ul, li</w:t>
       </w:r>
       <w:r>
+        <w:t>: Hiển thị dạng danh sách</w:t>
+      </w:r>
+    </w:p>
+    <w:p>
+      <w:r>
         <w:rPr>
-          <w:rFonts w:asciiTheme="majorHAnsi" w:hAnsiTheme="majorHAnsi" w:cstheme="majorHAnsi"/>
-          <w:sz w:val="26"/>
-          <w:szCs w:val="26"/>
-          <w:lang w:val="en-US"/>
-        </w:rPr>
-        <w:t xml:space="preserve">: </w:t>
-      </w:r>
-      <w:r>
-        <w:rPr>
-          <w:rFonts w:asciiTheme="majorHAnsi" w:hAnsiTheme="majorHAnsi" w:cstheme="majorHAnsi"/>
-          <w:sz w:val="26"/>
-          <w:szCs w:val="26"/>
-          <w:lang w:val="en-US"/>
-        </w:rPr>
-        <w:t>Hiển thị dạng danh sách</w:t>
-      </w:r>
-    </w:p>
-    <w:p>
-      <w:pPr>
-        <w:rPr>
-          <w:rFonts w:asciiTheme="majorHAnsi" w:hAnsiTheme="majorHAnsi" w:cstheme="majorHAnsi"/>
-          <w:sz w:val="26"/>
-          <w:szCs w:val="26"/>
-          <w:lang w:val="en-US"/>
-        </w:rPr>
-      </w:pPr>
-      <w:r>
-        <w:rPr>
-          <w:rFonts w:asciiTheme="majorHAnsi" w:hAnsiTheme="majorHAnsi" w:cstheme="majorHAnsi"/>
           <w:color w:val="FF0000"/>
-          <w:sz w:val="26"/>
-          <w:szCs w:val="26"/>
-          <w:lang w:val="en-US"/>
         </w:rPr>
         <w:t>Table</w:t>
       </w:r>
       <w:r>
+        <w:t>: Tạo bảng có các thẻ thead và tbody. Trong tbody gồm có tr và td</w:t>
+      </w:r>
+    </w:p>
+    <w:p>
+      <w:r>
         <w:rPr>
-          <w:rFonts w:asciiTheme="majorHAnsi" w:hAnsiTheme="majorHAnsi" w:cstheme="majorHAnsi"/>
-          <w:sz w:val="26"/>
-          <w:szCs w:val="26"/>
-          <w:lang w:val="en-US"/>
-        </w:rPr>
-        <w:t xml:space="preserve">: </w:t>
-      </w:r>
-      <w:r>
-        <w:rPr>
-          <w:rFonts w:asciiTheme="majorHAnsi" w:hAnsiTheme="majorHAnsi" w:cstheme="majorHAnsi"/>
-          <w:sz w:val="26"/>
-          <w:szCs w:val="26"/>
-          <w:lang w:val="en-US"/>
-        </w:rPr>
-        <w:t>Tạo bảng</w:t>
-      </w:r>
-      <w:r>
-        <w:rPr>
-          <w:rFonts w:asciiTheme="majorHAnsi" w:hAnsiTheme="majorHAnsi" w:cstheme="majorHAnsi"/>
-          <w:sz w:val="26"/>
-          <w:szCs w:val="26"/>
-          <w:lang w:val="en-US"/>
-        </w:rPr>
-        <w:t xml:space="preserve"> có các thẻ thead và tbody</w:t>
-      </w:r>
-      <w:r>
-        <w:rPr>
-          <w:rFonts w:asciiTheme="majorHAnsi" w:hAnsiTheme="majorHAnsi" w:cstheme="majorHAnsi"/>
-          <w:sz w:val="26"/>
-          <w:szCs w:val="26"/>
-          <w:lang w:val="en-US"/>
-        </w:rPr>
-        <w:t>. Trong tbody gồ</w:t>
-      </w:r>
-      <w:r>
-        <w:rPr>
-          <w:rFonts w:asciiTheme="majorHAnsi" w:hAnsiTheme="majorHAnsi" w:cstheme="majorHAnsi"/>
-          <w:sz w:val="26"/>
-          <w:szCs w:val="26"/>
-          <w:lang w:val="en-US"/>
-        </w:rPr>
-        <w:t>m có tr và td</w:t>
-      </w:r>
-    </w:p>
-    <w:p>
-      <w:pPr>
-        <w:rPr>
-          <w:rFonts w:asciiTheme="majorHAnsi" w:hAnsiTheme="majorHAnsi" w:cstheme="majorHAnsi"/>
-          <w:sz w:val="26"/>
-          <w:szCs w:val="26"/>
-          <w:lang w:val="en-US"/>
-        </w:rPr>
-      </w:pPr>
-      <w:r>
-        <w:rPr>
-          <w:rFonts w:asciiTheme="majorHAnsi" w:hAnsiTheme="majorHAnsi" w:cstheme="majorHAnsi"/>
           <w:color w:val="FF0000"/>
-          <w:sz w:val="26"/>
-          <w:szCs w:val="26"/>
-          <w:lang w:val="en-US"/>
         </w:rPr>
         <w:t>Input</w:t>
       </w:r>
       <w:r>
+        <w:t>: From nhập liệu</w:t>
+      </w:r>
+    </w:p>
+    <w:p>
+      <w:r>
         <w:rPr>
-          <w:rFonts w:asciiTheme="majorHAnsi" w:hAnsiTheme="majorHAnsi" w:cstheme="majorHAnsi"/>
-          <w:sz w:val="26"/>
-          <w:szCs w:val="26"/>
-          <w:lang w:val="en-US"/>
-        </w:rPr>
-        <w:t xml:space="preserve">: </w:t>
-      </w:r>
-      <w:r>
-        <w:rPr>
-          <w:rFonts w:asciiTheme="majorHAnsi" w:hAnsiTheme="majorHAnsi" w:cstheme="majorHAnsi"/>
-          <w:sz w:val="26"/>
-          <w:szCs w:val="26"/>
-          <w:lang w:val="en-US"/>
-        </w:rPr>
-        <w:t>From nhập liệu</w:t>
-      </w:r>
-    </w:p>
-    <w:p>
-      <w:pPr>
-        <w:rPr>
-          <w:rFonts w:asciiTheme="majorHAnsi" w:hAnsiTheme="majorHAnsi" w:cstheme="majorHAnsi"/>
-          <w:sz w:val="26"/>
-          <w:szCs w:val="26"/>
-          <w:lang w:val="en-US"/>
-        </w:rPr>
-      </w:pPr>
-      <w:r>
-        <w:rPr>
-          <w:rFonts w:asciiTheme="majorHAnsi" w:hAnsiTheme="majorHAnsi" w:cstheme="majorHAnsi"/>
           <w:color w:val="FF0000"/>
-          <w:sz w:val="26"/>
-          <w:szCs w:val="26"/>
-          <w:lang w:val="en-US"/>
         </w:rPr>
         <w:t>Button</w:t>
       </w:r>
       <w:r>
+        <w:t xml:space="preserve">: Tạo ra các nút </w:t>
+      </w:r>
+    </w:p>
+    <w:p>
+      <w:r>
         <w:rPr>
-          <w:rFonts w:asciiTheme="majorHAnsi" w:hAnsiTheme="majorHAnsi" w:cstheme="majorHAnsi"/>
-          <w:sz w:val="26"/>
-          <w:szCs w:val="26"/>
-          <w:lang w:val="en-US"/>
-        </w:rPr>
-        <w:t>:</w:t>
-      </w:r>
-      <w:r>
-        <w:rPr>
-          <w:rFonts w:asciiTheme="majorHAnsi" w:hAnsiTheme="majorHAnsi" w:cstheme="majorHAnsi"/>
-          <w:sz w:val="26"/>
-          <w:szCs w:val="26"/>
-          <w:lang w:val="en-US"/>
-        </w:rPr>
-        <w:t xml:space="preserve"> Tạo ra các nút</w:t>
-      </w:r>
-      <w:r>
-        <w:rPr>
-          <w:rFonts w:asciiTheme="majorHAnsi" w:hAnsiTheme="majorHAnsi" w:cstheme="majorHAnsi"/>
-          <w:sz w:val="26"/>
-          <w:szCs w:val="26"/>
-          <w:lang w:val="en-US"/>
-        </w:rPr>
-        <w:t xml:space="preserve"> </w:t>
-      </w:r>
-    </w:p>
-    <w:p>
-      <w:pPr>
-        <w:rPr>
-          <w:rFonts w:asciiTheme="majorHAnsi" w:hAnsiTheme="majorHAnsi" w:cstheme="majorHAnsi"/>
-          <w:sz w:val="26"/>
-          <w:szCs w:val="26"/>
-          <w:lang w:val="en-US"/>
-        </w:rPr>
-      </w:pPr>
-      <w:r>
-        <w:rPr>
-          <w:rFonts w:asciiTheme="majorHAnsi" w:hAnsiTheme="majorHAnsi" w:cstheme="majorHAnsi"/>
           <w:color w:val="FF0000"/>
-          <w:sz w:val="26"/>
-          <w:szCs w:val="26"/>
-          <w:lang w:val="en-US"/>
         </w:rPr>
         <w:t>Div</w:t>
       </w:r>
       <w:r>
-        <w:rPr>
-          <w:rFonts w:asciiTheme="majorHAnsi" w:hAnsiTheme="majorHAnsi" w:cstheme="majorHAnsi"/>
-          <w:sz w:val="26"/>
-          <w:szCs w:val="26"/>
-          <w:lang w:val="en-US"/>
-        </w:rPr>
         <w:t>: Tạo ra các khối</w:t>
       </w:r>
     </w:p>
     <w:p>
       <w:pPr>
+        <w:pStyle w:val="Heading4"/>
+      </w:pPr>
+      <w:r>
+        <w:t>Các thẻ cơ bản của CSS</w:t>
+      </w:r>
+    </w:p>
+    <w:p>
+      <w:pPr>
+        <w:pStyle w:val="Heading4"/>
+      </w:pPr>
+      <w:r>
+        <w:t>SASS</w:t>
+      </w:r>
+      <w:r>
+        <w:t xml:space="preserve"> </w:t>
+      </w:r>
+    </w:p>
+    <w:p>
+      <w:pPr>
+        <w:pStyle w:val="Heading4"/>
+      </w:pPr>
+      <w:r>
+        <w:t>Quy tắc đặt tên BEM</w:t>
+      </w:r>
+    </w:p>
+    <w:p>
+      <w:pPr>
         <w:pStyle w:val="Heading1"/>
       </w:pPr>
       <w:r>
@@ -450,278 +177,128 @@
     <w:p>
       <w:pPr>
         <w:pStyle w:val="Heading2"/>
-        <w:rPr>
-          <w:lang w:val="en-US"/>
-        </w:rPr>
-      </w:pPr>
-      <w:r>
-        <w:rPr>
-          <w:lang w:val="en-US"/>
-        </w:rPr>
-        <w:t>3.1. ID và Class</w:t>
-      </w:r>
-    </w:p>
-    <w:p>
-      <w:pPr>
-        <w:rPr>
-          <w:lang w:val="en-US"/>
-        </w:rPr>
-      </w:pPr>
-      <w:r>
-        <w:rPr>
-          <w:lang w:val="en-US"/>
-        </w:rPr>
+      </w:pPr>
+      <w:r>
+        <w:t>ID và Class</w:t>
+      </w:r>
+    </w:p>
+    <w:p>
+      <w:r>
         <w:t xml:space="preserve">- </w:t>
       </w:r>
       <w:r>
-        <w:rPr>
-          <w:lang w:val="en-US"/>
-        </w:rPr>
         <w:t xml:space="preserve"> </w:t>
       </w:r>
       <w:r>
-        <w:rPr>
-          <w:lang w:val="en-US"/>
-        </w:rPr>
         <w:t>ID:</w:t>
       </w:r>
       <w:r>
-        <w:rPr>
-          <w:lang w:val="en-US"/>
-        </w:rPr>
         <w:t xml:space="preserve"> Tên id chỉ có 1 tên duy nhất trong trang web</w:t>
       </w:r>
     </w:p>
     <w:p>
-      <w:pPr>
-        <w:rPr>
-          <w:lang w:val="en-US"/>
-        </w:rPr>
-      </w:pPr>
-      <w:r>
-        <w:rPr>
-          <w:lang w:val="en-US"/>
-        </w:rPr>
+      <w:r>
         <w:t>- Class: Cỏ thể đặt trùng tên</w:t>
       </w:r>
     </w:p>
     <w:p>
       <w:pPr>
         <w:pStyle w:val="Heading2"/>
-        <w:rPr>
-          <w:lang w:val="en-US"/>
-        </w:rPr>
-      </w:pPr>
-      <w:r>
-        <w:rPr>
-          <w:lang w:val="en-US"/>
-        </w:rPr>
-        <w:t>3.2. Mức độ ưu tiên</w:t>
-      </w:r>
-    </w:p>
-    <w:p>
-      <w:pPr>
-        <w:rPr>
-          <w:lang w:val="en-US"/>
-        </w:rPr>
-      </w:pPr>
-      <w:r>
-        <w:rPr>
-          <w:lang w:val="en-US"/>
-        </w:rPr>
+      </w:pPr>
+      <w:r>
+        <w:t>Mức độ ưu tiên</w:t>
+      </w:r>
+    </w:p>
+    <w:p>
+      <w:r>
         <w:t xml:space="preserve">- </w:t>
       </w:r>
       <w:r>
-        <w:rPr>
-          <w:lang w:val="en-US"/>
-        </w:rPr>
         <w:t xml:space="preserve">Nếu </w:t>
       </w:r>
       <w:r>
-        <w:rPr>
-          <w:lang w:val="en-US"/>
-        </w:rPr>
         <w:t>2 thẻ được gọi giống nhau thì t</w:t>
       </w:r>
       <w:r>
-        <w:rPr>
-          <w:lang w:val="en-US"/>
-        </w:rPr>
         <w:t>hẻ đượ</w:t>
       </w:r>
       <w:r>
-        <w:rPr>
-          <w:lang w:val="en-US"/>
-        </w:rPr>
         <w:t>c gọi</w:t>
       </w:r>
       <w:r>
-        <w:rPr>
-          <w:lang w:val="en-US"/>
-        </w:rPr>
         <w:t xml:space="preserve"> sau ưu tiên hơn thẻ đượ</w:t>
       </w:r>
       <w:r>
-        <w:rPr>
-          <w:lang w:val="en-US"/>
-        </w:rPr>
         <w:t>c gọi</w:t>
       </w:r>
       <w:r>
-        <w:rPr>
-          <w:lang w:val="en-US"/>
-        </w:rPr>
         <w:t xml:space="preserve"> trước</w:t>
       </w:r>
     </w:p>
     <w:p>
-      <w:pPr>
-        <w:rPr>
-          <w:lang w:val="en-US"/>
-        </w:rPr>
-      </w:pPr>
-      <w:r>
-        <w:rPr>
-          <w:lang w:val="en-US"/>
-        </w:rPr>
+      <w:r>
         <w:t xml:space="preserve">- </w:t>
       </w:r>
       <w:r>
-        <w:rPr>
-          <w:lang w:val="en-US"/>
-        </w:rPr>
         <w:t>Mức độ ưu tiên với các name của thẻ html trong css:</w:t>
       </w:r>
     </w:p>
     <w:p>
-      <w:pPr>
-        <w:rPr>
-          <w:lang w:val="en-US"/>
-        </w:rPr>
-      </w:pPr>
-      <w:r>
-        <w:rPr>
-          <w:lang w:val="en-US"/>
-        </w:rPr>
+      <w:r>
         <w:tab/>
       </w:r>
       <w:r>
-        <w:rPr>
-          <w:lang w:val="en-US"/>
-        </w:rPr>
         <w:t xml:space="preserve">+ </w:t>
       </w:r>
       <w:r>
-        <w:rPr>
-          <w:lang w:val="en-US"/>
-        </w:rPr>
         <w:t>inline (style trực tiếp vào thẻ đó): 1000 điểm</w:t>
       </w:r>
     </w:p>
     <w:p>
-      <w:pPr>
-        <w:ind w:firstLine="720"/>
-        <w:rPr>
-          <w:lang w:val="en-US"/>
-        </w:rPr>
-      </w:pPr>
-      <w:r>
-        <w:rPr>
-          <w:lang w:val="en-US"/>
-        </w:rPr>
+      <w:r>
         <w:t xml:space="preserve">+ id: </w:t>
       </w:r>
       <w:r>
-        <w:rPr>
-          <w:lang w:val="en-US"/>
-        </w:rPr>
         <w:t>100 điểm</w:t>
       </w:r>
     </w:p>
     <w:p>
-      <w:pPr>
-        <w:ind w:firstLine="720"/>
-        <w:rPr>
-          <w:lang w:val="en-US"/>
-        </w:rPr>
-      </w:pPr>
-      <w:r>
-        <w:rPr>
-          <w:lang w:val="en-US"/>
-        </w:rPr>
+      <w:r>
         <w:t xml:space="preserve">+ class: </w:t>
       </w:r>
       <w:r>
-        <w:rPr>
-          <w:lang w:val="en-US"/>
-        </w:rPr>
         <w:t>10 điểm</w:t>
       </w:r>
     </w:p>
     <w:p>
-      <w:pPr>
-        <w:rPr>
-          <w:lang w:val="en-US"/>
-        </w:rPr>
-      </w:pPr>
-      <w:r>
-        <w:rPr>
-          <w:lang w:val="en-US"/>
-        </w:rPr>
+      <w:r>
         <w:tab/>
         <w:t xml:space="preserve">+ tagname: </w:t>
       </w:r>
       <w:r>
-        <w:rPr>
-          <w:lang w:val="en-US"/>
-        </w:rPr>
         <w:t>1 điểm</w:t>
       </w:r>
     </w:p>
     <w:p>
-      <w:pPr>
-        <w:rPr>
-          <w:lang w:val="en-US"/>
-        </w:rPr>
-      </w:pPr>
-      <w:r>
-        <w:rPr>
-          <w:lang w:val="en-US"/>
-        </w:rPr>
+      <w:r>
         <w:t>- Với điểm càng cao thì mức độ ưu tiên càng nhiều</w:t>
       </w:r>
     </w:p>
     <w:p>
-      <w:pPr>
-        <w:rPr>
-          <w:lang w:val="en-US"/>
-        </w:rPr>
-      </w:pPr>
-      <w:r>
-        <w:rPr>
-          <w:lang w:val="en-US"/>
-        </w:rPr>
+      <w:r>
+        <w:lastRenderedPageBreak/>
         <w:t>- Giả sử 2 thẻ có chung 1 id và được khai</w:t>
       </w:r>
       <w:r>
-        <w:rPr>
-          <w:lang w:val="en-US"/>
-        </w:rPr>
         <w:t xml:space="preserve"> báo đồng thời thì thông thường thẻ nào được thông báo sau sẽ được style cho element đó.</w:t>
       </w:r>
     </w:p>
     <w:p>
-      <w:pPr>
-        <w:rPr>
-          <w:lang w:val="en-US"/>
-        </w:rPr>
-      </w:pPr>
       <w:r>
         <w:rPr>
           <w:noProof/>
-          <w:lang w:eastAsia="vi-VN"/>
+          <w:lang w:val="vi-VN" w:eastAsia="vi-VN"/>
         </w:rPr>
-        <w:lastRenderedPageBreak/>
         <w:drawing>
           <wp:inline distT="0" distB="0" distL="0" distR="0" wp14:anchorId="737CACFA" wp14:editId="119E0E0D">
             <wp:extent cx="5731510" cy="2278380"/>
@@ -760,40 +337,21 @@
       </w:r>
     </w:p>
     <w:p>
-      <w:pPr>
-        <w:rPr>
-          <w:lang w:val="en-US"/>
-        </w:rPr>
-      </w:pPr>
-      <w:r>
-        <w:rPr>
-          <w:lang w:val="en-US"/>
-        </w:rPr>
+      <w:r>
         <w:t xml:space="preserve">Nhưng khi ta </w:t>
       </w:r>
       <w:r>
-        <w:rPr>
-          <w:lang w:val="en-US"/>
-        </w:rPr>
         <w:t xml:space="preserve">thêm class vào 1 element nào đó thì nó sẽ ưu tiên hơn element kia. Theo cách tính điểm mức độ ưu tiên ở trên thì </w:t>
       </w:r>
       <w:r>
-        <w:rPr>
-          <w:lang w:val="en-US"/>
-        </w:rPr>
         <w:t>element có lass sẽ có 110 điểm. element còn lại có 100 điểm. Và dĩ nhiên element có 110 điểm sẽ được ưu tiên cao hơn.</w:t>
       </w:r>
     </w:p>
     <w:p>
-      <w:pPr>
-        <w:rPr>
-          <w:lang w:val="en-US"/>
-        </w:rPr>
-      </w:pPr>
       <w:r>
         <w:rPr>
           <w:noProof/>
-          <w:lang w:eastAsia="vi-VN"/>
+          <w:lang w:val="vi-VN" w:eastAsia="vi-VN"/>
         </w:rPr>
         <w:drawing>
           <wp:inline distT="0" distB="0" distL="0" distR="0" wp14:anchorId="2B54DD49" wp14:editId="1364FB42">
@@ -833,79 +391,42 @@
       </w:r>
     </w:p>
     <w:p>
-      <w:pPr>
-        <w:rPr>
-          <w:lang w:val="en-US"/>
-        </w:rPr>
-      </w:pPr>
-      <w:r>
-        <w:rPr>
-          <w:lang w:val="en-US"/>
-        </w:rPr>
+      <w:r>
         <w:t>Ở đoạn code này máy tính sẽ hiểu là 1 element có chứa id là head và class là h1</w:t>
       </w:r>
       <w:r>
-        <w:rPr>
-          <w:lang w:val="en-US"/>
-        </w:rPr>
         <w:t>—</w:t>
       </w:r>
       <w:r>
-        <w:rPr>
-          <w:lang w:val="en-US"/>
-        </w:rPr>
         <w:t>head</w:t>
       </w:r>
     </w:p>
     <w:p>
-      <w:pPr>
-        <w:rPr>
-          <w:lang w:val="en-US"/>
-        </w:rPr>
-      </w:pPr>
-      <w:r>
-        <w:rPr>
-          <w:lang w:val="en-US"/>
-        </w:rPr>
+      <w:r>
         <w:t>- *{} -</w:t>
       </w:r>
       <w:r>
-        <w:rPr>
-          <w:lang w:val="en-US"/>
-        </w:rPr>
         <w:t xml:space="preserve"> 0 điểm</w:t>
       </w:r>
       <w:r>
-        <w:rPr>
-          <w:lang w:val="en-US"/>
-        </w:rPr>
         <w:t>: Thường được đặt chung để reset css</w:t>
       </w:r>
     </w:p>
     <w:p>
-      <w:pPr>
-        <w:rPr>
-          <w:lang w:val="en-US"/>
-        </w:rPr>
-      </w:pPr>
-      <w:r>
-        <w:rPr>
-          <w:lang w:val="en-US"/>
-        </w:rPr>
+      <w:r>
         <w:t xml:space="preserve">- !important – 10000 điểm: Ưu tiên đặc biệt. Ghi đè được tất cả các trường hợp. </w:t>
       </w:r>
     </w:p>
     <w:p>
       <w:pPr>
         <w:pStyle w:val="Heading2"/>
-        <w:rPr>
-          <w:lang w:val="en-US"/>
-        </w:rPr>
-      </w:pPr>
-      <w:r>
-        <w:rPr>
-          <w:lang w:val="en-US"/>
-        </w:rPr>
+        <w:numPr>
+          <w:ilvl w:val="0"/>
+          <w:numId w:val="0"/>
+        </w:numPr>
+        <w:ind w:left="567"/>
+      </w:pPr>
+      <w:r>
         <w:t>3.3. Đặt biến cho CSS</w:t>
       </w:r>
     </w:p>
@@ -916,28 +437,16 @@
           <w:ilvl w:val="0"/>
           <w:numId w:val="13"/>
         </w:numPr>
-        <w:rPr>
-          <w:lang w:val="en-US"/>
-        </w:rPr>
-      </w:pPr>
-      <w:r>
-        <w:rPr>
-          <w:lang w:val="en-US"/>
-        </w:rPr>
+      </w:pPr>
+      <w:r>
         <w:t>Biến toàn cục</w:t>
       </w:r>
     </w:p>
     <w:p>
-      <w:pPr>
-        <w:ind w:left="360"/>
-        <w:rPr>
-          <w:lang w:val="en-US"/>
-        </w:rPr>
-      </w:pPr>
       <w:r>
         <w:rPr>
           <w:noProof/>
-          <w:lang w:eastAsia="vi-VN"/>
+          <w:lang w:val="vi-VN" w:eastAsia="vi-VN"/>
         </w:rPr>
         <w:lastRenderedPageBreak/>
         <w:drawing>
@@ -978,16 +487,10 @@
       </w:r>
     </w:p>
     <w:p>
-      <w:pPr>
-        <w:ind w:left="360"/>
-        <w:rPr>
-          <w:lang w:val="en-US"/>
-        </w:rPr>
-      </w:pPr>
       <w:r>
         <w:rPr>
           <w:noProof/>
-          <w:lang w:eastAsia="vi-VN"/>
+          <w:lang w:val="vi-VN" w:eastAsia="vi-VN"/>
         </w:rPr>
         <w:drawing>
           <wp:inline distT="0" distB="0" distL="0" distR="0" wp14:anchorId="47B7C403" wp14:editId="706D9894">
@@ -1033,28 +536,16 @@
           <w:ilvl w:val="0"/>
           <w:numId w:val="13"/>
         </w:numPr>
-        <w:rPr>
-          <w:lang w:val="en-US"/>
-        </w:rPr>
-      </w:pPr>
-      <w:r>
-        <w:rPr>
-          <w:lang w:val="en-US"/>
-        </w:rPr>
+      </w:pPr>
+      <w:r>
         <w:t>Biến cục bộ</w:t>
       </w:r>
     </w:p>
     <w:p>
-      <w:pPr>
-        <w:ind w:left="360"/>
-        <w:rPr>
-          <w:lang w:val="en-US"/>
-        </w:rPr>
-      </w:pPr>
       <w:r>
         <w:rPr>
           <w:noProof/>
-          <w:lang w:eastAsia="vi-VN"/>
+          <w:lang w:val="vi-VN" w:eastAsia="vi-VN"/>
         </w:rPr>
         <w:lastRenderedPageBreak/>
         <w:drawing>
@@ -1095,16 +586,10 @@
       </w:r>
     </w:p>
     <w:p>
-      <w:pPr>
-        <w:ind w:left="360"/>
-        <w:rPr>
-          <w:lang w:val="en-US"/>
-        </w:rPr>
-      </w:pPr>
       <w:r>
         <w:rPr>
           <w:noProof/>
-          <w:lang w:eastAsia="vi-VN"/>
+          <w:lang w:val="vi-VN" w:eastAsia="vi-VN"/>
         </w:rPr>
         <w:drawing>
           <wp:inline distT="0" distB="0" distL="0" distR="0" wp14:anchorId="0000A5BE" wp14:editId="44552839">
@@ -1146,40 +631,26 @@
     <w:p>
       <w:pPr>
         <w:pStyle w:val="Heading2"/>
-        <w:rPr>
-          <w:lang w:val="en-US"/>
-        </w:rPr>
-      </w:pPr>
-      <w:r>
-        <w:rPr>
-          <w:lang w:val="en-US"/>
-        </w:rPr>
+        <w:numPr>
+          <w:ilvl w:val="0"/>
+          <w:numId w:val="0"/>
+        </w:numPr>
+        <w:ind w:left="567" w:hanging="567"/>
+      </w:pPr>
+      <w:r>
         <w:t xml:space="preserve">3.4. Đơn vị trong thẻ </w:t>
       </w:r>
     </w:p>
     <w:p>
-      <w:pPr>
-        <w:rPr>
-          <w:lang w:val="en-US"/>
-        </w:rPr>
-      </w:pPr>
-      <w:r>
-        <w:rPr>
-          <w:lang w:val="en-US"/>
-        </w:rPr>
+      <w:r>
         <w:t>- rem : giá trị của rem phụ thuộc vào giá trị của thuộc tính tương ứng được khai báo trong html</w:t>
       </w:r>
     </w:p>
     <w:p>
-      <w:pPr>
-        <w:rPr>
-          <w:lang w:val="en-US"/>
-        </w:rPr>
-      </w:pPr>
       <w:r>
         <w:rPr>
           <w:noProof/>
-          <w:lang w:eastAsia="vi-VN"/>
+          <w:lang w:val="vi-VN" w:eastAsia="vi-VN"/>
         </w:rPr>
         <w:lastRenderedPageBreak/>
         <w:drawing>
@@ -1220,15 +691,10 @@
       </w:r>
     </w:p>
     <w:p>
-      <w:pPr>
-        <w:rPr>
-          <w:lang w:val="en-US"/>
-        </w:rPr>
-      </w:pPr>
       <w:r>
         <w:rPr>
           <w:noProof/>
-          <w:lang w:eastAsia="vi-VN"/>
+          <w:lang w:val="vi-VN" w:eastAsia="vi-VN"/>
         </w:rPr>
         <w:drawing>
           <wp:inline distT="0" distB="0" distL="0" distR="0" wp14:anchorId="5BAC94B5" wp14:editId="7B79304D">
@@ -1268,46 +734,24 @@
       </w:r>
     </w:p>
     <w:p>
-      <w:pPr>
-        <w:rPr>
-          <w:lang w:val="en-US"/>
-        </w:rPr>
-      </w:pPr>
-      <w:r>
-        <w:rPr>
-          <w:lang w:val="en-US"/>
-        </w:rPr>
+      <w:r>
         <w:t>-</w:t>
       </w:r>
       <w:r>
-        <w:rPr>
-          <w:lang w:val="en-US"/>
-        </w:rPr>
         <w:t xml:space="preserve"> </w:t>
       </w:r>
       <w:r>
-        <w:rPr>
-          <w:lang w:val="en-US"/>
-        </w:rPr>
         <w:t xml:space="preserve">em : giá trị của em phụ thuộc vào giá trị của thuộc tính tương ứng được khai báo trong thẻ </w:t>
       </w:r>
       <w:r>
-        <w:rPr>
-          <w:lang w:val="en-US"/>
-        </w:rPr>
         <w:t>gần nhất chứa nó</w:t>
       </w:r>
     </w:p>
     <w:p>
-      <w:pPr>
-        <w:rPr>
-          <w:lang w:val="en-US"/>
-        </w:rPr>
-      </w:pPr>
       <w:r>
         <w:rPr>
           <w:noProof/>
-          <w:lang w:eastAsia="vi-VN"/>
+          <w:lang w:val="vi-VN" w:eastAsia="vi-VN"/>
         </w:rPr>
         <w:lastRenderedPageBreak/>
         <w:drawing>
@@ -1348,15 +792,10 @@
       </w:r>
     </w:p>
     <w:p>
-      <w:pPr>
-        <w:rPr>
-          <w:lang w:val="en-US"/>
-        </w:rPr>
-      </w:pPr>
       <w:r>
         <w:rPr>
           <w:noProof/>
-          <w:lang w:eastAsia="vi-VN"/>
+          <w:lang w:val="vi-VN" w:eastAsia="vi-VN"/>
         </w:rPr>
         <w:drawing>
           <wp:inline distT="0" distB="0" distL="0" distR="0" wp14:anchorId="082AA304" wp14:editId="143FA6AC">
@@ -1396,28 +835,15 @@
       </w:r>
     </w:p>
     <w:p>
-      <w:pPr>
-        <w:rPr>
-          <w:lang w:val="en-US"/>
-        </w:rPr>
-      </w:pPr>
-      <w:r>
-        <w:rPr>
-          <w:lang w:val="en-US"/>
-        </w:rPr>
+      <w:r>
         <w:t>- vw : Kích thước chiều ngang bằng với số phần trăm kích thước khung nhìn</w:t>
       </w:r>
     </w:p>
     <w:p>
-      <w:pPr>
-        <w:rPr>
-          <w:lang w:val="en-US"/>
-        </w:rPr>
-      </w:pPr>
       <w:r>
         <w:rPr>
           <w:noProof/>
-          <w:lang w:eastAsia="vi-VN"/>
+          <w:lang w:val="vi-VN" w:eastAsia="vi-VN"/>
         </w:rPr>
         <w:drawing>
           <wp:inline distT="0" distB="0" distL="0" distR="0" wp14:anchorId="719D44B9" wp14:editId="04616BD7">
@@ -1457,15 +883,10 @@
       </w:r>
     </w:p>
     <w:p>
-      <w:pPr>
-        <w:rPr>
-          <w:lang w:val="en-US"/>
-        </w:rPr>
-      </w:pPr>
       <w:r>
         <w:rPr>
           <w:noProof/>
-          <w:lang w:eastAsia="vi-VN"/>
+          <w:lang w:val="vi-VN" w:eastAsia="vi-VN"/>
         </w:rPr>
         <w:lastRenderedPageBreak/>
         <w:drawing>
@@ -1506,46 +927,24 @@
       </w:r>
     </w:p>
     <w:p>
-      <w:pPr>
-        <w:rPr>
-          <w:lang w:val="en-US"/>
-        </w:rPr>
-      </w:pPr>
-      <w:r>
-        <w:rPr>
-          <w:lang w:val="en-US"/>
-        </w:rPr>
+      <w:r>
         <w:t>Với cách khai báo %</w:t>
       </w:r>
       <w:r>
-        <w:rPr>
-          <w:lang w:val="en-US"/>
-        </w:rPr>
         <w:t xml:space="preserve"> như trên</w:t>
       </w:r>
       <w:r>
-        <w:rPr>
-          <w:lang w:val="en-US"/>
-        </w:rPr>
         <w:t xml:space="preserve"> ta thấy nó sẽ bị phụ thuộc vào các thẻ phía trên. Nế</w:t>
       </w:r>
       <w:r>
-        <w:rPr>
-          <w:lang w:val="en-US"/>
-        </w:rPr>
         <w:t>u nó còn khoảng trắng thì thẻ div cũng sẽ có khoảng trắng theo</w:t>
       </w:r>
     </w:p>
     <w:p>
-      <w:pPr>
-        <w:rPr>
-          <w:lang w:val="en-US"/>
-        </w:rPr>
-      </w:pPr>
       <w:r>
         <w:rPr>
           <w:noProof/>
-          <w:lang w:eastAsia="vi-VN"/>
+          <w:lang w:val="vi-VN" w:eastAsia="vi-VN"/>
         </w:rPr>
         <w:drawing>
           <wp:inline distT="0" distB="0" distL="0" distR="0" wp14:anchorId="02FB4249" wp14:editId="0B88BF78">
@@ -1585,15 +984,10 @@
       </w:r>
     </w:p>
     <w:p>
-      <w:pPr>
-        <w:rPr>
-          <w:lang w:val="en-US"/>
-        </w:rPr>
-      </w:pPr>
       <w:r>
         <w:rPr>
           <w:noProof/>
-          <w:lang w:eastAsia="vi-VN"/>
+          <w:lang w:val="vi-VN" w:eastAsia="vi-VN"/>
         </w:rPr>
         <w:drawing>
           <wp:inline distT="0" distB="0" distL="0" distR="0" wp14:anchorId="23865DD4" wp14:editId="71A14166">
@@ -1633,82 +1027,53 @@
       </w:r>
     </w:p>
     <w:p>
-      <w:pPr>
-        <w:rPr>
-          <w:lang w:val="en-US"/>
-        </w:rPr>
-      </w:pPr>
-      <w:r>
-        <w:rPr>
-          <w:lang w:val="en-US"/>
-        </w:rPr>
+      <w:r>
         <w:t>Với cách khai báo vw = 100 thì ta thấy phần bên phải không còn khoảng trắng nữa.</w:t>
       </w:r>
     </w:p>
     <w:p>
-      <w:pPr>
-        <w:rPr>
-          <w:lang w:val="en-US"/>
-        </w:rPr>
-      </w:pPr>
-      <w:r>
-        <w:rPr>
-          <w:lang w:val="en-US"/>
-        </w:rPr>
+      <w:r>
         <w:t>- vh : K</w:t>
       </w:r>
       <w:r>
-        <w:rPr>
-          <w:lang w:val="en-US"/>
-        </w:rPr>
         <w:t>ích thước chiều dọc bằng với số phần trăm khích thước khung nhìn</w:t>
       </w:r>
     </w:p>
     <w:p>
       <w:pPr>
         <w:pStyle w:val="Heading2"/>
-        <w:rPr>
-          <w:lang w:val="en-US"/>
-        </w:rPr>
-      </w:pPr>
-      <w:r>
-        <w:rPr>
-          <w:lang w:val="en-US"/>
-        </w:rPr>
+        <w:numPr>
+          <w:ilvl w:val="0"/>
+          <w:numId w:val="0"/>
+        </w:numPr>
+        <w:ind w:left="567" w:hanging="567"/>
+      </w:pPr>
+      <w:r>
         <w:lastRenderedPageBreak/>
         <w:t xml:space="preserve">3.5. Thuộc tính CSS </w:t>
       </w:r>
       <w:r>
-        <w:rPr>
-          <w:lang w:val="en-US"/>
-        </w:rPr>
         <w:t>cần biết</w:t>
       </w:r>
     </w:p>
     <w:p>
       <w:pPr>
-        <w:pStyle w:val="Heading3"/>
-        <w:rPr>
-          <w:lang w:val="en-US"/>
-        </w:rPr>
-      </w:pPr>
-      <w:r>
-        <w:rPr>
-          <w:lang w:val="en-US"/>
-        </w:rPr>
+        <w:pStyle w:val="Heading2"/>
+        <w:numPr>
+          <w:ilvl w:val="0"/>
+          <w:numId w:val="0"/>
+        </w:numPr>
+        <w:ind w:left="567"/>
+      </w:pPr>
+      <w:r>
         <w:t>3.5.1. Box-sizing</w:t>
       </w:r>
     </w:p>
     <w:p>
-      <w:pPr>
-        <w:rPr>
-          <w:lang w:val="en-US"/>
-        </w:rPr>
-      </w:pPr>
       <w:r>
         <w:rPr>
           <w:noProof/>
-          <w:lang w:eastAsia="vi-VN"/>
+          <w:lang w:val="vi-VN" w:eastAsia="vi-VN"/>
         </w:rPr>
         <w:drawing>
           <wp:inline distT="0" distB="0" distL="0" distR="0" wp14:anchorId="2C82B5FA" wp14:editId="700763A7">
@@ -1748,15 +1113,10 @@
       </w:r>
     </w:p>
     <w:p>
-      <w:pPr>
-        <w:rPr>
-          <w:lang w:val="en-US"/>
-        </w:rPr>
-      </w:pPr>
       <w:r>
         <w:rPr>
           <w:noProof/>
-          <w:lang w:eastAsia="vi-VN"/>
+          <w:lang w:val="vi-VN" w:eastAsia="vi-VN"/>
         </w:rPr>
         <w:drawing>
           <wp:inline distT="0" distB="0" distL="0" distR="0" wp14:anchorId="5BADC118" wp14:editId="42FA583E">
@@ -1796,34 +1156,18 @@
       </w:r>
     </w:p>
     <w:p>
-      <w:pPr>
-        <w:rPr>
-          <w:lang w:val="en-US"/>
-        </w:rPr>
-      </w:pPr>
-      <w:r>
-        <w:rPr>
-          <w:lang w:val="en-US"/>
-        </w:rPr>
+      <w:r>
         <w:t xml:space="preserve">Khi ta dùng padding là 20px thì width và height sẽ bị tăng lên 240px. Để làm cho chữ cách đều </w:t>
       </w:r>
       <w:r>
-        <w:rPr>
-          <w:lang w:val="en-US"/>
-        </w:rPr>
         <w:t>khối mà khối vẫn giữ được kích thước ta sẽ sử dụng thuộc tinh box-sizing:</w:t>
       </w:r>
     </w:p>
     <w:p>
-      <w:pPr>
-        <w:rPr>
-          <w:lang w:val="en-US"/>
-        </w:rPr>
-      </w:pPr>
       <w:r>
         <w:rPr>
           <w:noProof/>
-          <w:lang w:eastAsia="vi-VN"/>
+          <w:lang w:val="vi-VN" w:eastAsia="vi-VN"/>
         </w:rPr>
         <w:lastRenderedPageBreak/>
         <w:drawing>
@@ -1864,15 +1208,10 @@
       </w:r>
     </w:p>
     <w:p>
-      <w:pPr>
-        <w:rPr>
-          <w:lang w:val="en-US"/>
-        </w:rPr>
-      </w:pPr>
       <w:r>
         <w:rPr>
           <w:noProof/>
-          <w:lang w:eastAsia="vi-VN"/>
+          <w:lang w:val="vi-VN" w:eastAsia="vi-VN"/>
         </w:rPr>
         <w:drawing>
           <wp:inline distT="0" distB="0" distL="0" distR="0" wp14:anchorId="16C3A23F" wp14:editId="74C85EEC">
@@ -1912,106 +1251,63 @@
       </w:r>
     </w:p>
     <w:p>
-      <w:pPr>
-        <w:rPr>
-          <w:lang w:val="en-US"/>
-        </w:rPr>
-      </w:pPr>
-      <w:r>
-        <w:rPr>
-          <w:lang w:val="en-US"/>
-        </w:rPr>
+      <w:r>
         <w:t>Nhưng khi ta khai báo padding quá lớn thì kích thước cũng sẽ bị tăng lên</w:t>
       </w:r>
       <w:r>
-        <w:rPr>
-          <w:lang w:val="en-US"/>
-        </w:rPr>
         <w:t>.</w:t>
       </w:r>
     </w:p>
     <w:p>
       <w:pPr>
-        <w:pStyle w:val="Heading3"/>
-        <w:rPr>
-          <w:lang w:val="en-US"/>
-        </w:rPr>
-      </w:pPr>
-      <w:r>
-        <w:rPr>
-          <w:lang w:val="en-US"/>
-        </w:rPr>
+        <w:pStyle w:val="Heading2"/>
+        <w:numPr>
+          <w:ilvl w:val="0"/>
+          <w:numId w:val="0"/>
+        </w:numPr>
+        <w:ind w:left="567"/>
+      </w:pPr>
+      <w:r>
         <w:t>3.5.2 Background</w:t>
       </w:r>
     </w:p>
     <w:p>
       <w:pPr>
         <w:pStyle w:val="Heading4"/>
-        <w:rPr>
-          <w:lang w:val="en-US"/>
-        </w:rPr>
-      </w:pPr>
-      <w:r>
-        <w:rPr>
-          <w:lang w:val="en-US"/>
-        </w:rPr>
+        <w:numPr>
+          <w:ilvl w:val="0"/>
+          <w:numId w:val="0"/>
+        </w:numPr>
+        <w:ind w:left="851"/>
+      </w:pPr>
+      <w:r>
         <w:t>3.5.2.1 Background-clip</w:t>
       </w:r>
     </w:p>
     <w:p>
-      <w:pPr>
-        <w:rPr>
-          <w:lang w:val="en-US"/>
-        </w:rPr>
-      </w:pPr>
-      <w:r>
-        <w:rPr>
-          <w:lang w:val="en-US"/>
-        </w:rPr>
+      <w:r>
         <w:t>- Quyế</w:t>
       </w:r>
       <w:r>
-        <w:rPr>
-          <w:lang w:val="en-US"/>
-        </w:rPr>
         <w:t>t đ</w:t>
       </w:r>
       <w:r>
-        <w:rPr>
-          <w:lang w:val="en-US"/>
-        </w:rPr>
         <w:t>ịnh background sẽ đổ từ phần nào</w:t>
       </w:r>
     </w:p>
     <w:p>
-      <w:pPr>
-        <w:rPr>
-          <w:lang w:val="en-US"/>
-        </w:rPr>
-      </w:pPr>
-      <w:r>
-        <w:rPr>
-          <w:lang w:val="en-US"/>
-        </w:rPr>
+      <w:r>
         <w:t>- border-box:</w:t>
       </w:r>
       <w:r>
-        <w:rPr>
-          <w:lang w:val="en-US"/>
-        </w:rPr>
         <w:t xml:space="preserve"> background sẽ đổ từ phần border</w:t>
       </w:r>
     </w:p>
     <w:p>
-      <w:pPr>
-        <w:rPr>
-          <w:lang w:val="en-US"/>
-        </w:rPr>
-      </w:pPr>
       <w:r>
         <w:rPr>
           <w:noProof/>
-          <w:lang w:eastAsia="vi-VN"/>
+          <w:lang w:val="vi-VN" w:eastAsia="vi-VN"/>
         </w:rPr>
         <w:lastRenderedPageBreak/>
         <w:drawing>
@@ -2052,15 +1348,10 @@
       </w:r>
     </w:p>
     <w:p>
-      <w:pPr>
-        <w:rPr>
-          <w:lang w:val="en-US"/>
-        </w:rPr>
-      </w:pPr>
       <w:r>
         <w:rPr>
           <w:noProof/>
-          <w:lang w:eastAsia="vi-VN"/>
+          <w:lang w:val="vi-VN" w:eastAsia="vi-VN"/>
         </w:rPr>
         <w:drawing>
           <wp:inline distT="0" distB="0" distL="0" distR="0" wp14:anchorId="544470D4" wp14:editId="2988CDDD">
@@ -2100,34 +1391,18 @@
       </w:r>
     </w:p>
     <w:p>
-      <w:pPr>
-        <w:rPr>
-          <w:lang w:val="en-US"/>
-        </w:rPr>
-      </w:pPr>
-      <w:r>
-        <w:rPr>
-          <w:lang w:val="en-US"/>
-        </w:rPr>
+      <w:r>
         <w:t>- padding-box:</w:t>
       </w:r>
       <w:r>
-        <w:rPr>
-          <w:lang w:val="en-US"/>
-        </w:rPr>
         <w:t xml:space="preserve"> background sẽ đổ từ phần padding</w:t>
       </w:r>
     </w:p>
     <w:p>
-      <w:pPr>
-        <w:rPr>
-          <w:lang w:val="en-US"/>
-        </w:rPr>
-      </w:pPr>
       <w:r>
         <w:rPr>
           <w:noProof/>
-          <w:lang w:eastAsia="vi-VN"/>
+          <w:lang w:val="vi-VN" w:eastAsia="vi-VN"/>
         </w:rPr>
         <w:lastRenderedPageBreak/>
         <w:drawing>
@@ -2168,15 +1443,10 @@
       </w:r>
     </w:p>
     <w:p>
-      <w:pPr>
-        <w:rPr>
-          <w:lang w:val="en-US"/>
-        </w:rPr>
-      </w:pPr>
       <w:r>
         <w:rPr>
           <w:noProof/>
-          <w:lang w:eastAsia="vi-VN"/>
+          <w:lang w:val="vi-VN" w:eastAsia="vi-VN"/>
         </w:rPr>
         <w:drawing>
           <wp:inline distT="0" distB="0" distL="0" distR="0" wp14:anchorId="72DE12EE" wp14:editId="115D6C54">
@@ -2216,28 +1486,15 @@
       </w:r>
     </w:p>
     <w:p>
-      <w:pPr>
-        <w:rPr>
-          <w:lang w:val="en-US"/>
-        </w:rPr>
-      </w:pPr>
-      <w:r>
-        <w:rPr>
-          <w:lang w:val="en-US"/>
-        </w:rPr>
+      <w:r>
         <w:t>- content-box: background sẽ đổ từ phần content</w:t>
       </w:r>
     </w:p>
     <w:p>
-      <w:pPr>
-        <w:rPr>
-          <w:lang w:val="en-US"/>
-        </w:rPr>
-      </w:pPr>
       <w:r>
         <w:rPr>
           <w:noProof/>
-          <w:lang w:eastAsia="vi-VN"/>
+          <w:lang w:val="vi-VN" w:eastAsia="vi-VN"/>
         </w:rPr>
         <w:drawing>
           <wp:inline distT="0" distB="0" distL="0" distR="0" wp14:anchorId="117296EE" wp14:editId="5DD0A8AC">
@@ -2277,15 +1534,10 @@
       </w:r>
     </w:p>
     <w:p>
-      <w:pPr>
-        <w:rPr>
-          <w:lang w:val="en-US"/>
-        </w:rPr>
-      </w:pPr>
       <w:r>
         <w:rPr>
           <w:noProof/>
-          <w:lang w:eastAsia="vi-VN"/>
+          <w:lang w:val="vi-VN" w:eastAsia="vi-VN"/>
         </w:rPr>
         <w:lastRenderedPageBreak/>
         <w:drawing>
@@ -2328,52 +1580,32 @@
     <w:p>
       <w:pPr>
         <w:pStyle w:val="Heading4"/>
-        <w:rPr>
-          <w:lang w:val="en-US"/>
-        </w:rPr>
-      </w:pPr>
-      <w:r>
-        <w:rPr>
-          <w:lang w:val="en-US"/>
-        </w:rPr>
+        <w:numPr>
+          <w:ilvl w:val="0"/>
+          <w:numId w:val="0"/>
+        </w:numPr>
+        <w:ind w:left="851"/>
+      </w:pPr>
+      <w:r>
         <w:t>3.</w:t>
       </w:r>
       <w:r>
-        <w:rPr>
-          <w:lang w:val="en-US"/>
-        </w:rPr>
         <w:t>5.2.2 Background-image</w:t>
       </w:r>
     </w:p>
     <w:p>
-      <w:pPr>
-        <w:rPr>
-          <w:lang w:val="en-US"/>
-        </w:rPr>
-      </w:pPr>
-      <w:r>
-        <w:rPr>
-          <w:lang w:val="en-US"/>
-        </w:rPr>
+      <w:r>
         <w:t>- linear-gradient()</w:t>
       </w:r>
       <w:r>
-        <w:rPr>
-          <w:lang w:val="en-US"/>
-        </w:rPr>
         <w:t>: Hòa trộn 2 màu với nhau</w:t>
       </w:r>
     </w:p>
     <w:p>
-      <w:pPr>
-        <w:rPr>
-          <w:lang w:val="en-US"/>
-        </w:rPr>
-      </w:pPr>
       <w:r>
         <w:rPr>
           <w:noProof/>
-          <w:lang w:eastAsia="vi-VN"/>
+          <w:lang w:val="vi-VN" w:eastAsia="vi-VN"/>
         </w:rPr>
         <w:drawing>
           <wp:inline distT="0" distB="0" distL="0" distR="0" wp14:anchorId="7CD5CC6E" wp14:editId="65FD85BE">
@@ -2413,16 +1645,12 @@
       </w:r>
     </w:p>
     <w:p>
-      <w:pPr>
-        <w:rPr>
-          <w:lang w:val="en-US"/>
-        </w:rPr>
-      </w:pPr>
       <w:r>
         <w:rPr>
           <w:noProof/>
-          <w:lang w:eastAsia="vi-VN"/>
+          <w:lang w:val="vi-VN" w:eastAsia="vi-VN"/>
         </w:rPr>
+        <w:lastRenderedPageBreak/>
         <w:drawing>
           <wp:inline distT="0" distB="0" distL="0" distR="0" wp14:anchorId="6292F3E0" wp14:editId="498BF6BA">
             <wp:extent cx="4038600" cy="5972175"/>
@@ -2461,48 +1689,23 @@
       </w:r>
     </w:p>
     <w:p>
-      <w:pPr>
-        <w:rPr>
-          <w:lang w:val="en-US"/>
-        </w:rPr>
-      </w:pPr>
-      <w:r>
-        <w:rPr>
-          <w:lang w:val="en-US"/>
-        </w:rPr>
-        <w:lastRenderedPageBreak/>
+      <w:r>
         <w:t>Với 0 có thể là 180 độ hoặc bất cứ giá trị nào.</w:t>
       </w:r>
     </w:p>
     <w:p>
-      <w:pPr>
-        <w:rPr>
-          <w:lang w:val="en-US"/>
-        </w:rPr>
-      </w:pPr>
-      <w:r>
-        <w:rPr>
-          <w:lang w:val="en-US"/>
-        </w:rPr>
+      <w:r>
         <w:t>- Kết hợp hình ảnh với linear-gradient()</w:t>
       </w:r>
       <w:r>
-        <w:rPr>
-          <w:lang w:val="en-US"/>
-        </w:rPr>
         <w:t>:</w:t>
       </w:r>
     </w:p>
     <w:p>
-      <w:pPr>
-        <w:rPr>
-          <w:lang w:val="en-US"/>
-        </w:rPr>
-      </w:pPr>
       <w:r>
         <w:rPr>
           <w:noProof/>
-          <w:lang w:eastAsia="vi-VN"/>
+          <w:lang w:val="vi-VN" w:eastAsia="vi-VN"/>
         </w:rPr>
         <w:drawing>
           <wp:inline distT="0" distB="0" distL="0" distR="0" wp14:anchorId="3829E172" wp14:editId="59910146">
@@ -2542,29 +1745,17 @@
       </w:r>
     </w:p>
     <w:p>
-      <w:pPr>
-        <w:rPr>
-          <w:lang w:val="en-US"/>
-        </w:rPr>
-      </w:pPr>
-      <w:r>
-        <w:rPr>
-          <w:lang w:val="en-US"/>
-        </w:rPr>
+      <w:r>
         <w:t>Mỗi ảnh sẽ cách nhau 1 dấu phẩy</w:t>
       </w:r>
     </w:p>
     <w:p>
-      <w:pPr>
-        <w:rPr>
-          <w:lang w:val="en-US"/>
-        </w:rPr>
-      </w:pPr>
       <w:r>
         <w:rPr>
           <w:noProof/>
-          <w:lang w:eastAsia="vi-VN"/>
+          <w:lang w:val="vi-VN" w:eastAsia="vi-VN"/>
         </w:rPr>
+        <w:lastRenderedPageBreak/>
         <w:drawing>
           <wp:inline distT="0" distB="0" distL="0" distR="0" wp14:anchorId="6C679E61" wp14:editId="26D4A930">
             <wp:extent cx="5731510" cy="3460750"/>
@@ -2605,399 +1796,227 @@
     <w:p>
       <w:pPr>
         <w:pStyle w:val="Heading4"/>
-        <w:rPr>
-          <w:lang w:val="en-US"/>
-        </w:rPr>
-      </w:pPr>
-      <w:r>
-        <w:rPr>
-          <w:lang w:val="en-US"/>
-        </w:rPr>
+        <w:numPr>
+          <w:ilvl w:val="0"/>
+          <w:numId w:val="0"/>
+        </w:numPr>
+        <w:ind w:left="851"/>
+      </w:pPr>
+      <w:r>
         <w:t>3.5.2.3. Background-size</w:t>
       </w:r>
     </w:p>
     <w:p>
-      <w:pPr>
-        <w:rPr>
-          <w:lang w:val="en-US"/>
-        </w:rPr>
-      </w:pPr>
-      <w:r>
-        <w:rPr>
-          <w:lang w:val="en-US"/>
-        </w:rPr>
+      <w:r>
         <w:t xml:space="preserve">- contain : </w:t>
       </w:r>
       <w:r>
-        <w:rPr>
-          <w:lang w:val="en-US"/>
-        </w:rPr>
         <w:t>Lấy toàn bộ bức ảnh và khi chúng ta co trình duyệt lại thì nó sẽ co theo mà vẫn giữ được kích thước của bức ảnh. Vấn đề ở đây là contain sẽ tạo ra các khoảng trắng nằm ngang nếu kích thước trình duyệt vượt quá kích thước ảnh</w:t>
       </w:r>
     </w:p>
     <w:p>
-      <w:pPr>
-        <w:rPr>
-          <w:lang w:val="en-US"/>
-        </w:rPr>
-      </w:pPr>
-      <w:r>
-        <w:rPr>
-          <w:lang w:val="en-US"/>
-        </w:rPr>
+      <w:r>
         <w:t xml:space="preserve">- cover : </w:t>
       </w:r>
       <w:r>
-        <w:rPr>
-          <w:lang w:val="en-US"/>
-        </w:rPr>
         <w:t>Lấy chiều ngang của bức ảnh làm chiều mặc định và co giãn bức ảnh theo chiều ngang. Làm cho chiều dọc của bức ảnh có thể bị cắt.</w:t>
       </w:r>
     </w:p>
     <w:p>
       <w:pPr>
         <w:pStyle w:val="Heading4"/>
-        <w:rPr>
-          <w:lang w:val="en-US"/>
-        </w:rPr>
-      </w:pPr>
-      <w:r>
-        <w:rPr>
-          <w:lang w:val="en-US"/>
-        </w:rPr>
+        <w:numPr>
+          <w:ilvl w:val="0"/>
+          <w:numId w:val="0"/>
+        </w:numPr>
+        <w:ind w:left="851"/>
+      </w:pPr>
+      <w:r>
         <w:t>3.5.2.4. Background-origin</w:t>
       </w:r>
     </w:p>
     <w:p>
-      <w:pPr>
-        <w:rPr>
-          <w:lang w:val="en-US"/>
-        </w:rPr>
-      </w:pPr>
-      <w:r>
-        <w:rPr>
-          <w:lang w:val="en-US"/>
-        </w:rPr>
+      <w:r>
         <w:t xml:space="preserve">- Giống như thuộc tính </w:t>
       </w:r>
       <w:r>
-        <w:rPr>
-          <w:lang w:val="en-US"/>
-        </w:rPr>
         <w:t>background-clip</w:t>
       </w:r>
       <w:r>
-        <w:rPr>
-          <w:lang w:val="en-US"/>
-        </w:rPr>
         <w:t xml:space="preserve"> nhưng áp dụng cho ảnh</w:t>
       </w:r>
     </w:p>
     <w:p>
       <w:pPr>
         <w:pStyle w:val="Heading4"/>
-        <w:rPr>
-          <w:lang w:val="en-US"/>
-        </w:rPr>
-      </w:pPr>
-      <w:r>
-        <w:rPr>
-          <w:lang w:val="en-US"/>
-        </w:rPr>
+        <w:numPr>
+          <w:ilvl w:val="0"/>
+          <w:numId w:val="0"/>
+        </w:numPr>
+        <w:ind w:left="851"/>
+      </w:pPr>
+      <w:r>
         <w:t>3.5.2.5. Background-position</w:t>
       </w:r>
     </w:p>
     <w:p>
-      <w:pPr>
-        <w:rPr>
-          <w:lang w:val="en-US"/>
-        </w:rPr>
-      </w:pPr>
-      <w:r>
-        <w:rPr>
-          <w:lang w:val="en-US"/>
-        </w:rPr>
+      <w:r>
         <w:t>- Set vị trí của ả</w:t>
       </w:r>
       <w:r>
-        <w:rPr>
-          <w:lang w:val="en-US"/>
-        </w:rPr>
         <w:t>nh</w:t>
       </w:r>
     </w:p>
     <w:p>
       <w:pPr>
-        <w:pStyle w:val="Heading3"/>
-        <w:rPr>
-          <w:lang w:val="en-US"/>
-        </w:rPr>
-      </w:pPr>
-      <w:r>
-        <w:rPr>
-          <w:lang w:val="en-US"/>
-        </w:rPr>
+        <w:pStyle w:val="Heading2"/>
+        <w:numPr>
+          <w:ilvl w:val="0"/>
+          <w:numId w:val="0"/>
+        </w:numPr>
+        <w:ind w:left="567"/>
+      </w:pPr>
+      <w:r>
         <w:t>3.5.3. Position</w:t>
       </w:r>
     </w:p>
     <w:p>
-      <w:pPr>
-        <w:rPr>
-          <w:lang w:val="en-US"/>
-        </w:rPr>
-      </w:pPr>
-      <w:r>
-        <w:rPr>
-          <w:lang w:val="en-US"/>
-        </w:rPr>
+      <w:r>
         <w:t>- Thiết lập vị trí cho element</w:t>
       </w:r>
     </w:p>
     <w:p>
       <w:pPr>
         <w:pStyle w:val="Heading4"/>
-        <w:rPr>
-          <w:lang w:val="en-US"/>
-        </w:rPr>
-      </w:pPr>
-      <w:r>
-        <w:rPr>
-          <w:lang w:val="en-US"/>
-        </w:rPr>
+        <w:numPr>
+          <w:ilvl w:val="0"/>
+          <w:numId w:val="0"/>
+        </w:numPr>
+        <w:ind w:left="851"/>
+      </w:pPr>
+      <w:r>
+        <w:t>3.5.3.1</w:t>
+      </w:r>
+      <w:r>
+        <w:t>.</w:t>
+      </w:r>
+      <w:r>
+        <w:t xml:space="preserve"> Relative</w:t>
+      </w:r>
+    </w:p>
+    <w:p>
+      <w:r>
+        <w:t xml:space="preserve">- </w:t>
+      </w:r>
+      <w:r>
+        <w:t>Thiết lập vị trí tương đối của element. Nó không phụ thuộc vào element nào cả</w:t>
+      </w:r>
+      <w:r>
+        <w:t xml:space="preserve"> mà nó lấy chính vị trí củ</w:t>
+      </w:r>
+      <w:r>
+        <w:t>a nó đang đứng làm gốc tọa độ</w:t>
+      </w:r>
+      <w:r>
+        <w:t>. Vì thế nó phụ thuộc vào chính nó.</w:t>
+      </w:r>
+    </w:p>
+    <w:p>
+      <w:r>
+        <w:t xml:space="preserve">- Chúng ta có thể </w:t>
+      </w:r>
+      <w:r>
+        <w:t>thay đổi vị trí của</w:t>
+      </w:r>
+      <w:r>
+        <w:t xml:space="preserve"> những element có thuộc tính position: relative bằng các thuộc tính left, right, </w:t>
+      </w:r>
+      <w:r>
+        <w:t>top, buttom</w:t>
+      </w:r>
+    </w:p>
+    <w:p>
+      <w:pPr>
+        <w:pStyle w:val="Heading4"/>
+        <w:numPr>
+          <w:ilvl w:val="0"/>
+          <w:numId w:val="0"/>
+        </w:numPr>
+        <w:ind w:left="851"/>
+      </w:pPr>
+      <w:r>
         <w:lastRenderedPageBreak/>
-        <w:t>3.5.3.1</w:t>
-      </w:r>
-      <w:r>
-        <w:rPr>
-          <w:lang w:val="en-US"/>
-        </w:rPr>
+        <w:t>3.5.3.2. Absolute</w:t>
+      </w:r>
+    </w:p>
+    <w:p>
+      <w:r>
+        <w:t xml:space="preserve">- </w:t>
+      </w:r>
+      <w:r>
+        <w:t>Thiết lập vị trí tuyệt đối cho element. Nó phụ thuộc vào element cha gần nhất có thuộc tính relative</w:t>
+      </w:r>
+      <w:r>
         <w:t>.</w:t>
       </w:r>
-      <w:r>
-        <w:rPr>
-          <w:lang w:val="en-US"/>
-        </w:rPr>
-        <w:t xml:space="preserve"> Relative</w:t>
-      </w:r>
-    </w:p>
-    <w:p>
-      <w:pPr>
-        <w:rPr>
-          <w:lang w:val="en-US"/>
-        </w:rPr>
-      </w:pPr>
-      <w:r>
-        <w:rPr>
-          <w:lang w:val="en-US"/>
-        </w:rPr>
-        <w:t xml:space="preserve">- </w:t>
-      </w:r>
-      <w:r>
-        <w:rPr>
-          <w:lang w:val="en-US"/>
-        </w:rPr>
-        <w:t>Thiết lập vị trí tương đối của element. Nó không phụ thuộc vào element nào cả</w:t>
-      </w:r>
-      <w:r>
-        <w:rPr>
-          <w:lang w:val="en-US"/>
-        </w:rPr>
-        <w:t xml:space="preserve"> mà nó lấy chính vị trí củ</w:t>
-      </w:r>
-      <w:r>
-        <w:rPr>
-          <w:lang w:val="en-US"/>
-        </w:rPr>
-        <w:t>a nó đang đứng làm gốc tọa độ</w:t>
-      </w:r>
-      <w:r>
-        <w:rPr>
-          <w:lang w:val="en-US"/>
-        </w:rPr>
-        <w:t>. Vì thế nó phụ thuộc vào chính nó.</w:t>
-      </w:r>
-    </w:p>
-    <w:p>
-      <w:pPr>
-        <w:rPr>
-          <w:lang w:val="en-US"/>
-        </w:rPr>
-      </w:pPr>
-      <w:r>
-        <w:rPr>
-          <w:lang w:val="en-US"/>
-        </w:rPr>
-        <w:t xml:space="preserve">- Chúng ta có thể </w:t>
-      </w:r>
-      <w:r>
-        <w:rPr>
-          <w:lang w:val="en-US"/>
-        </w:rPr>
-        <w:t>thay đổi vị trí của</w:t>
-      </w:r>
-      <w:r>
-        <w:rPr>
-          <w:lang w:val="en-US"/>
-        </w:rPr>
-        <w:t xml:space="preserve"> những element có thuộc tính position: relative bằng các thuộc tính left, right, </w:t>
-      </w:r>
-      <w:r>
-        <w:rPr>
-          <w:lang w:val="en-US"/>
-        </w:rPr>
-        <w:t>top, buttom</w:t>
+    </w:p>
+    <w:p>
+      <w:r>
+        <w:t>- Chúng ta có thể thay đổi vị trí trong giới hạn element cha của nó bằng các thuộc tính top, left, buttom, right. Để cho ele</w:t>
+      </w:r>
+      <w:r>
+        <w:t>ment con nó thể nổi lên trên thẻ element cha thì ta sử dụng thuộc tính z-index</w:t>
+      </w:r>
+    </w:p>
+    <w:p>
+      <w:r>
+        <w:t>- Những element có thuộc tính absolute sẽ tìm những element cha có chứa thuộ</w:t>
+      </w:r>
+      <w:r>
+        <w:t>c tính position</w:t>
+      </w:r>
+      <w:r>
+        <w:t xml:space="preserve"> gần nhất để</w:t>
+      </w:r>
+      <w:r>
+        <w:t xml:space="preserve"> làm thẻ cha cho nó</w:t>
+      </w:r>
+      <w:r>
+        <w:t xml:space="preserve">. Cho dù thẻ cha gần nhất của nó có là adsolute thì nó vẫn </w:t>
+      </w:r>
+      <w:r>
+        <w:t>nhận thẻ đó là thẻ cha</w:t>
       </w:r>
     </w:p>
     <w:p>
       <w:pPr>
         <w:pStyle w:val="Heading4"/>
-        <w:rPr>
-          <w:lang w:val="en-US"/>
-        </w:rPr>
-      </w:pPr>
-      <w:r>
-        <w:rPr>
-          <w:lang w:val="en-US"/>
-        </w:rPr>
-        <w:t>3.5.3.2. Absolute</w:t>
-      </w:r>
-    </w:p>
-    <w:p>
-      <w:pPr>
-        <w:rPr>
-          <w:lang w:val="en-US"/>
-        </w:rPr>
-      </w:pPr>
-      <w:r>
-        <w:rPr>
-          <w:lang w:val="en-US"/>
-        </w:rPr>
-        <w:t xml:space="preserve">- </w:t>
-      </w:r>
-      <w:r>
-        <w:rPr>
-          <w:lang w:val="en-US"/>
-        </w:rPr>
-        <w:t>Thiết lập vị trí tuyệt đối cho element. Nó phụ thuộc vào element cha gần nhất có thuộc tính relative</w:t>
-      </w:r>
-      <w:r>
-        <w:rPr>
-          <w:lang w:val="en-US"/>
-        </w:rPr>
-        <w:t>.</w:t>
-      </w:r>
-    </w:p>
-    <w:p>
-      <w:pPr>
-        <w:rPr>
-          <w:lang w:val="en-US"/>
-        </w:rPr>
-      </w:pPr>
-      <w:r>
-        <w:rPr>
-          <w:lang w:val="en-US"/>
-        </w:rPr>
-        <w:t>- Chúng ta có thể thay đổi vị trí trong giới hạn element cha của nó bằng các thuộc tính top, left, buttom, right. Để cho ele</w:t>
-      </w:r>
-      <w:r>
-        <w:rPr>
-          <w:lang w:val="en-US"/>
-        </w:rPr>
-        <w:t>ment con nó thể nổi lên trên thẻ element cha thì ta sử dụng thuộc tính z-index</w:t>
-      </w:r>
-    </w:p>
-    <w:p>
-      <w:pPr>
-        <w:rPr>
-          <w:lang w:val="en-US"/>
-        </w:rPr>
-      </w:pPr>
-      <w:r>
-        <w:rPr>
-          <w:lang w:val="en-US"/>
-        </w:rPr>
-        <w:t>- Những element có thuộc tính absolute sẽ tìm những element cha có chứa thuộ</w:t>
-      </w:r>
-      <w:r>
-        <w:rPr>
-          <w:lang w:val="en-US"/>
-        </w:rPr>
-        <w:t>c tính position</w:t>
-      </w:r>
-      <w:r>
-        <w:rPr>
-          <w:lang w:val="en-US"/>
-        </w:rPr>
-        <w:t xml:space="preserve"> gần nhất để</w:t>
-      </w:r>
-      <w:r>
-        <w:rPr>
-          <w:lang w:val="en-US"/>
-        </w:rPr>
-        <w:t xml:space="preserve"> làm thẻ cha cho nó</w:t>
-      </w:r>
-      <w:r>
-        <w:rPr>
-          <w:lang w:val="en-US"/>
-        </w:rPr>
-        <w:t xml:space="preserve">. Cho dù thẻ cha gần nhất của nó có là adsolute thì nó vẫn </w:t>
-      </w:r>
-      <w:r>
-        <w:rPr>
-          <w:lang w:val="en-US"/>
-        </w:rPr>
-        <w:t>nhận thẻ đó là thẻ cha</w:t>
-      </w:r>
-    </w:p>
-    <w:p>
-      <w:pPr>
-        <w:pStyle w:val="Heading4"/>
-        <w:rPr>
-          <w:lang w:val="en-US"/>
-        </w:rPr>
-      </w:pPr>
-      <w:r>
-        <w:rPr>
-          <w:lang w:val="en-US"/>
-        </w:rPr>
+        <w:numPr>
+          <w:ilvl w:val="0"/>
+          <w:numId w:val="0"/>
+        </w:numPr>
+        <w:ind w:left="851"/>
+      </w:pPr>
+      <w:r>
         <w:t>3.5.3.3</w:t>
       </w:r>
       <w:r>
-        <w:rPr>
-          <w:lang w:val="en-US"/>
-        </w:rPr>
         <w:t xml:space="preserve">. </w:t>
       </w:r>
       <w:r>
-        <w:rPr>
-          <w:lang w:val="en-US"/>
-        </w:rPr>
         <w:t>Fixed</w:t>
       </w:r>
     </w:p>
     <w:p>
-      <w:pPr>
-        <w:rPr>
-          <w:lang w:val="en-US"/>
-        </w:rPr>
-      </w:pPr>
-      <w:r>
-        <w:rPr>
-          <w:lang w:val="en-US"/>
-        </w:rPr>
+      <w:r>
         <w:t>- Áp dụng khi muốn cho một đối tượng phụ thuộc vào cửa sổ trình duyệt</w:t>
       </w:r>
     </w:p>
     <w:p>
-      <w:pPr>
-        <w:rPr>
-          <w:lang w:val="en-US"/>
-        </w:rPr>
-      </w:pPr>
       <w:r>
         <w:rPr>
           <w:noProof/>
-          <w:lang w:eastAsia="vi-VN"/>
+          <w:lang w:val="vi-VN" w:eastAsia="vi-VN"/>
         </w:rPr>
         <w:drawing>
           <wp:inline distT="0" distB="0" distL="0" distR="0" wp14:anchorId="7B95FE18" wp14:editId="7D59AD04">
@@ -3037,15 +2056,10 @@
       </w:r>
     </w:p>
     <w:p>
-      <w:pPr>
-        <w:rPr>
-          <w:lang w:val="en-US"/>
-        </w:rPr>
-      </w:pPr>
       <w:r>
         <w:rPr>
           <w:noProof/>
-          <w:lang w:eastAsia="vi-VN"/>
+          <w:lang w:val="vi-VN" w:eastAsia="vi-VN"/>
         </w:rPr>
         <w:drawing>
           <wp:inline distT="0" distB="0" distL="0" distR="0" wp14:anchorId="7ACE92D3" wp14:editId="54BD28C0">
@@ -3085,34 +2099,18 @@
       </w:r>
     </w:p>
     <w:p>
-      <w:pPr>
-        <w:rPr>
-          <w:lang w:val="en-US"/>
-        </w:rPr>
-      </w:pPr>
-      <w:r>
-        <w:rPr>
-          <w:lang w:val="en-US"/>
-        </w:rPr>
+      <w:r>
         <w:t>- Khi chưa áp dụng element navbar sẽ chạy theo trình duyệt. Và khi chúng ta cuộn trang thì thanh navbar sẽ cuộ</w:t>
       </w:r>
       <w:r>
-        <w:rPr>
-          <w:lang w:val="en-US"/>
-        </w:rPr>
         <w:t>n theo</w:t>
       </w:r>
     </w:p>
     <w:p>
-      <w:pPr>
-        <w:rPr>
-          <w:lang w:val="en-US"/>
-        </w:rPr>
-      </w:pPr>
       <w:r>
         <w:rPr>
           <w:noProof/>
-          <w:lang w:eastAsia="vi-VN"/>
+          <w:lang w:val="vi-VN" w:eastAsia="vi-VN"/>
         </w:rPr>
         <w:lastRenderedPageBreak/>
         <w:drawing>
@@ -3153,15 +2151,10 @@
       </w:r>
     </w:p>
     <w:p>
-      <w:pPr>
-        <w:rPr>
-          <w:lang w:val="en-US"/>
-        </w:rPr>
-      </w:pPr>
       <w:r>
         <w:rPr>
           <w:noProof/>
-          <w:lang w:eastAsia="vi-VN"/>
+          <w:lang w:val="vi-VN" w:eastAsia="vi-VN"/>
         </w:rPr>
         <w:drawing>
           <wp:inline distT="0" distB="0" distL="0" distR="0" wp14:anchorId="441A2EA5" wp14:editId="3779917B">
@@ -3201,125 +2194,73 @@
       </w:r>
     </w:p>
     <w:p>
-      <w:pPr>
-        <w:rPr>
-          <w:lang w:val="en-US"/>
-        </w:rPr>
-      </w:pPr>
-      <w:r>
-        <w:rPr>
-          <w:lang w:val="en-US"/>
-        </w:rPr>
+      <w:r>
         <w:t>- Khi áp dụng fixed ta thấ</w:t>
       </w:r>
       <w:r>
-        <w:rPr>
-          <w:lang w:val="en-US"/>
-        </w:rPr>
         <w:t xml:space="preserve">y thanh navbar luôn </w:t>
       </w:r>
       <w:r>
-        <w:rPr>
-          <w:lang w:val="en-US"/>
-        </w:rPr>
         <w:t>dính ở vị trí trên đầu của trình duyệt mặc dù ta có cuộn trang</w:t>
       </w:r>
     </w:p>
     <w:p>
       <w:pPr>
         <w:pStyle w:val="Heading4"/>
-        <w:rPr>
-          <w:lang w:val="en-US"/>
-        </w:rPr>
-      </w:pPr>
-      <w:r>
-        <w:rPr>
-          <w:lang w:val="en-US"/>
-        </w:rPr>
+        <w:numPr>
+          <w:ilvl w:val="0"/>
+          <w:numId w:val="0"/>
+        </w:numPr>
+        <w:ind w:left="851"/>
+      </w:pPr>
+      <w:r>
         <w:t>3.5.3.4. Sticky</w:t>
       </w:r>
     </w:p>
     <w:p>
-      <w:pPr>
-        <w:rPr>
-          <w:lang w:val="en-US"/>
-        </w:rPr>
-      </w:pPr>
-      <w:r>
-        <w:rPr>
-          <w:lang w:val="en-US"/>
-        </w:rPr>
+      <w:r>
         <w:t xml:space="preserve">- </w:t>
       </w:r>
       <w:r>
-        <w:rPr>
-          <w:lang w:val="en-US"/>
-        </w:rPr>
         <w:t xml:space="preserve">Giống như fixed thì sticky cũng bám dính thi </w:t>
       </w:r>
       <w:r>
-        <w:rPr>
-          <w:lang w:val="en-US"/>
-        </w:rPr>
         <w:t>trình duyệt kéo đến nhưng nó chỉ áp dụng cho một số trình duyệt</w:t>
       </w:r>
     </w:p>
     <w:p>
-      <w:pPr>
-        <w:rPr>
-          <w:lang w:val="en-US"/>
-        </w:rPr>
-      </w:pPr>
-      <w:r>
-        <w:rPr>
-          <w:lang w:val="en-US"/>
-        </w:rPr>
+      <w:r>
         <w:t xml:space="preserve">- Khi sử dụng fixed thì nó sẽ giữ khoảng cách khi trình duyệt cuộn còn với sticky nó sẽ </w:t>
       </w:r>
       <w:r>
-        <w:rPr>
-          <w:lang w:val="en-US"/>
-        </w:rPr>
         <w:t>đứng yên khi trình duyệt cuộn nhưng khi cuộn đến nơi nó sẽ dính luôn trên trình duyệt</w:t>
       </w:r>
     </w:p>
     <w:p>
       <w:pPr>
-        <w:pStyle w:val="Heading3"/>
-        <w:rPr>
-          <w:lang w:val="en-US"/>
-        </w:rPr>
-      </w:pPr>
-      <w:r>
-        <w:rPr>
-          <w:lang w:val="en-US"/>
-        </w:rPr>
+        <w:pStyle w:val="Heading2"/>
+        <w:numPr>
+          <w:ilvl w:val="0"/>
+          <w:numId w:val="0"/>
+        </w:numPr>
+        <w:ind w:left="567"/>
+      </w:pPr>
+      <w:r>
         <w:lastRenderedPageBreak/>
         <w:t xml:space="preserve">3.5.4. </w:t>
       </w:r>
       <w:r>
-        <w:rPr>
-          <w:lang w:val="en-US"/>
-        </w:rPr>
         <w:t>Flex</w:t>
       </w:r>
       <w:r>
-        <w:rPr>
-          <w:lang w:val="en-US"/>
-        </w:rPr>
         <w:t>box</w:t>
       </w:r>
     </w:p>
     <w:p>
-      <w:pPr>
-        <w:rPr>
-          <w:lang w:val="en-US"/>
-        </w:rPr>
-      </w:pPr>
       <w:r>
         <w:rPr>
           <w:noProof/>
-          <w:lang w:eastAsia="vi-VN"/>
+          <w:lang w:val="vi-VN" w:eastAsia="vi-VN"/>
         </w:rPr>
         <w:drawing>
           <wp:inline distT="0" distB="0" distL="0" distR="0">
@@ -3367,71 +2308,40 @@
     <w:p>
       <w:pPr>
         <w:pStyle w:val="Heading4"/>
-        <w:rPr>
-          <w:lang w:val="en-US"/>
-        </w:rPr>
-      </w:pPr>
-      <w:r>
-        <w:rPr>
-          <w:lang w:val="en-US"/>
-        </w:rPr>
+        <w:numPr>
+          <w:ilvl w:val="0"/>
+          <w:numId w:val="0"/>
+        </w:numPr>
+        <w:ind w:left="851"/>
+      </w:pPr>
+      <w:r>
         <w:t>3.5.4.1</w:t>
       </w:r>
       <w:r>
-        <w:rPr>
-          <w:lang w:val="en-US"/>
-        </w:rPr>
         <w:t>.</w:t>
       </w:r>
       <w:r>
-        <w:rPr>
-          <w:lang w:val="en-US"/>
-        </w:rPr>
         <w:t xml:space="preserve"> Display: flex</w:t>
       </w:r>
     </w:p>
     <w:p>
-      <w:pPr>
-        <w:rPr>
-          <w:lang w:val="en-US"/>
-        </w:rPr>
-      </w:pPr>
-      <w:r>
-        <w:rPr>
-          <w:lang w:val="en-US"/>
-        </w:rPr>
+      <w:r>
         <w:t>- Khi đặt thuộc tính display: flex thì mặc định thuộc tính flex-direction: row sẽ được áp dụng cho element</w:t>
       </w:r>
       <w:r>
-        <w:rPr>
-          <w:lang w:val="en-US"/>
-        </w:rPr>
         <w:t>. Cho nên các element con sẽ cùng nằm trên một hàng</w:t>
       </w:r>
     </w:p>
     <w:p>
-      <w:pPr>
-        <w:rPr>
-          <w:lang w:val="en-US"/>
-        </w:rPr>
-      </w:pPr>
-      <w:r>
-        <w:rPr>
-          <w:lang w:val="en-US"/>
-        </w:rPr>
+      <w:r>
         <w:t>- Để style cho các element form được như hình bên dưới</w:t>
       </w:r>
     </w:p>
     <w:p>
-      <w:pPr>
-        <w:rPr>
-          <w:lang w:val="en-US"/>
-        </w:rPr>
-      </w:pPr>
       <w:r>
         <w:rPr>
           <w:noProof/>
-          <w:lang w:eastAsia="vi-VN"/>
+          <w:lang w:val="vi-VN" w:eastAsia="vi-VN"/>
         </w:rPr>
         <w:drawing>
           <wp:inline distT="0" distB="0" distL="0" distR="0" wp14:anchorId="3AF7DB01" wp14:editId="05086ACF">
@@ -3471,34 +2381,18 @@
       </w:r>
     </w:p>
     <w:p>
-      <w:pPr>
-        <w:rPr>
-          <w:lang w:val="en-US"/>
-        </w:rPr>
-      </w:pPr>
-      <w:r>
-        <w:rPr>
-          <w:lang w:val="en-US"/>
-        </w:rPr>
+      <w:r>
         <w:t>Ta nên đặt thuộ</w:t>
       </w:r>
       <w:r>
-        <w:rPr>
-          <w:lang w:val="en-US"/>
-        </w:rPr>
         <w:t>c tính flex vào từng thẻ input.</w:t>
       </w:r>
     </w:p>
     <w:p>
-      <w:pPr>
-        <w:rPr>
-          <w:lang w:val="en-US"/>
-        </w:rPr>
-      </w:pPr>
       <w:r>
         <w:rPr>
           <w:noProof/>
-          <w:lang w:eastAsia="vi-VN"/>
+          <w:lang w:val="vi-VN" w:eastAsia="vi-VN"/>
         </w:rPr>
         <w:drawing>
           <wp:inline distT="0" distB="0" distL="0" distR="0" wp14:anchorId="2902DEE9" wp14:editId="4106C022">
@@ -3537,439 +2431,220 @@
         </w:drawing>
       </w:r>
       <w:r>
-        <w:rPr>
-          <w:lang w:val="en-US"/>
-        </w:rPr>
         <w:t xml:space="preserve"> </w:t>
       </w:r>
     </w:p>
     <w:p>
       <w:pPr>
         <w:pStyle w:val="Heading4"/>
-        <w:rPr>
-          <w:lang w:val="en-US"/>
-        </w:rPr>
-      </w:pPr>
-      <w:r>
-        <w:rPr>
-          <w:lang w:val="en-US"/>
-        </w:rPr>
+        <w:numPr>
+          <w:ilvl w:val="0"/>
+          <w:numId w:val="0"/>
+        </w:numPr>
+        <w:ind w:left="851"/>
+      </w:pPr>
+      <w:r>
         <w:t>3.5.4.2</w:t>
       </w:r>
       <w:r>
-        <w:rPr>
-          <w:lang w:val="en-US"/>
-        </w:rPr>
         <w:t>. Flex-direction</w:t>
       </w:r>
     </w:p>
     <w:p>
-      <w:pPr>
-        <w:rPr>
-          <w:lang w:val="en-US"/>
-        </w:rPr>
-      </w:pPr>
-      <w:r>
-        <w:rPr>
-          <w:lang w:val="en-US"/>
-        </w:rPr>
+      <w:r>
         <w:t xml:space="preserve">- Flex-direction sẽ nhận 2 kiểu là </w:t>
       </w:r>
       <w:r>
-        <w:rPr>
-          <w:lang w:val="en-US"/>
-        </w:rPr>
         <w:t>row và column</w:t>
       </w:r>
     </w:p>
     <w:p>
-      <w:pPr>
-        <w:rPr>
-          <w:lang w:val="en-US"/>
-        </w:rPr>
-      </w:pPr>
-      <w:r>
-        <w:rPr>
-          <w:lang w:val="en-US"/>
-        </w:rPr>
+      <w:r>
         <w:t xml:space="preserve">    + row: Các element con sẽ nằm ngang hàng nhau</w:t>
       </w:r>
     </w:p>
     <w:p>
-      <w:pPr>
-        <w:rPr>
-          <w:lang w:val="en-US"/>
-        </w:rPr>
-      </w:pPr>
-      <w:r>
-        <w:rPr>
-          <w:lang w:val="en-US"/>
-        </w:rPr>
+      <w:r>
         <w:t xml:space="preserve">    + column: Các element con sẽ nằm dọ</w:t>
       </w:r>
       <w:r>
-        <w:rPr>
-          <w:lang w:val="en-US"/>
-        </w:rPr>
         <w:t>c</w:t>
       </w:r>
       <w:r>
-        <w:rPr>
-          <w:lang w:val="en-US"/>
-        </w:rPr>
         <w:t xml:space="preserve"> </w:t>
       </w:r>
     </w:p>
     <w:p>
-      <w:pPr>
-        <w:rPr>
-          <w:lang w:val="en-US"/>
-        </w:rPr>
-      </w:pPr>
-      <w:r>
-        <w:rPr>
-          <w:lang w:val="en-US"/>
-        </w:rPr>
+      <w:r>
+        <w:lastRenderedPageBreak/>
         <w:t xml:space="preserve">    + row-reverse: Đảo các element theo hàng ngang</w:t>
       </w:r>
     </w:p>
     <w:p>
-      <w:pPr>
-        <w:rPr>
-          <w:lang w:val="en-US"/>
-        </w:rPr>
-      </w:pPr>
-      <w:r>
-        <w:rPr>
-          <w:lang w:val="en-US"/>
-        </w:rPr>
+      <w:r>
         <w:t xml:space="preserve">    + column-reverse: Đảo các element theo hàng dọc</w:t>
       </w:r>
     </w:p>
     <w:p>
       <w:pPr>
         <w:pStyle w:val="Heading4"/>
-        <w:rPr>
-          <w:lang w:val="en-US"/>
-        </w:rPr>
-      </w:pPr>
-      <w:r>
-        <w:rPr>
-          <w:lang w:val="en-US"/>
-        </w:rPr>
-        <w:lastRenderedPageBreak/>
+        <w:numPr>
+          <w:ilvl w:val="0"/>
+          <w:numId w:val="0"/>
+        </w:numPr>
+        <w:ind w:left="851"/>
+      </w:pPr>
+      <w:r>
         <w:t>3.5.4.3</w:t>
       </w:r>
       <w:r>
-        <w:rPr>
-          <w:lang w:val="en-US"/>
-        </w:rPr>
         <w:t xml:space="preserve">. </w:t>
       </w:r>
       <w:r>
-        <w:rPr>
-          <w:lang w:val="en-US"/>
-        </w:rPr>
         <w:t>Justi</w:t>
       </w:r>
       <w:r>
-        <w:rPr>
-          <w:lang w:val="en-US"/>
-        </w:rPr>
         <w:t>fy-content</w:t>
       </w:r>
     </w:p>
     <w:p>
-      <w:pPr>
-        <w:rPr>
-          <w:lang w:val="en-US"/>
-        </w:rPr>
-      </w:pPr>
-      <w:r>
-        <w:rPr>
-          <w:lang w:val="en-US"/>
-        </w:rPr>
+      <w:r>
         <w:t xml:space="preserve">- </w:t>
       </w:r>
       <w:r>
-        <w:rPr>
-          <w:lang w:val="en-US"/>
-        </w:rPr>
         <w:t>Justify-content sẽ nhậ</w:t>
       </w:r>
       <w:r>
-        <w:rPr>
-          <w:lang w:val="en-US"/>
-        </w:rPr>
         <w:t>n các</w:t>
       </w:r>
       <w:r>
-        <w:rPr>
-          <w:lang w:val="en-US"/>
-        </w:rPr>
         <w:t xml:space="preserve"> kiể</w:t>
       </w:r>
       <w:r>
-        <w:rPr>
-          <w:lang w:val="en-US"/>
-        </w:rPr>
         <w:t>u là flex-start,</w:t>
       </w:r>
       <w:r>
-        <w:rPr>
-          <w:lang w:val="en-US"/>
-        </w:rPr>
         <w:t xml:space="preserve"> flex-end</w:t>
       </w:r>
       <w:r>
-        <w:rPr>
-          <w:lang w:val="en-US"/>
-        </w:rPr>
         <w:t>, center</w:t>
       </w:r>
       <w:r>
-        <w:rPr>
-          <w:lang w:val="en-US"/>
-        </w:rPr>
         <w:t>, space-between</w:t>
       </w:r>
       <w:r>
-        <w:rPr>
-          <w:lang w:val="en-US"/>
-        </w:rPr>
         <w:t xml:space="preserve"> và space-around</w:t>
       </w:r>
       <w:r>
-        <w:rPr>
-          <w:lang w:val="en-US"/>
-        </w:rPr>
         <w:t xml:space="preserve"> </w:t>
       </w:r>
     </w:p>
     <w:p>
-      <w:pPr>
-        <w:rPr>
-          <w:lang w:val="en-US"/>
-        </w:rPr>
-      </w:pPr>
-      <w:r>
-        <w:rPr>
-          <w:lang w:val="en-US"/>
-        </w:rPr>
+      <w:r>
         <w:t xml:space="preserve">    + </w:t>
       </w:r>
       <w:r>
-        <w:rPr>
-          <w:lang w:val="en-US"/>
-        </w:rPr>
         <w:t>flex-start: Các element sẽ dồn về phía bên trái</w:t>
       </w:r>
     </w:p>
     <w:p>
-      <w:pPr>
-        <w:rPr>
-          <w:lang w:val="en-US"/>
-        </w:rPr>
-      </w:pPr>
-      <w:r>
-        <w:rPr>
-          <w:lang w:val="en-US"/>
-        </w:rPr>
+      <w:r>
         <w:t xml:space="preserve">    + flex-end: Các element sẽ dồn về phái bên phải</w:t>
       </w:r>
     </w:p>
     <w:p>
-      <w:pPr>
-        <w:rPr>
-          <w:lang w:val="en-US"/>
-        </w:rPr>
-      </w:pPr>
-      <w:r>
-        <w:rPr>
-          <w:lang w:val="en-US"/>
-        </w:rPr>
+      <w:r>
         <w:t xml:space="preserve">    + center: Các element sẽ </w:t>
       </w:r>
       <w:r>
-        <w:rPr>
-          <w:lang w:val="en-US"/>
-        </w:rPr>
         <w:t>ra giữa</w:t>
       </w:r>
     </w:p>
     <w:p>
-      <w:pPr>
-        <w:rPr>
-          <w:lang w:val="en-US"/>
-        </w:rPr>
-      </w:pPr>
-      <w:r>
-        <w:rPr>
-          <w:lang w:val="en-US"/>
-        </w:rPr>
+      <w:r>
         <w:t xml:space="preserve">    + space-between: </w:t>
       </w:r>
       <w:r>
-        <w:rPr>
-          <w:lang w:val="en-US"/>
-        </w:rPr>
         <w:t>Các element sẽ cách xa nhau và cách đều nhau</w:t>
       </w:r>
     </w:p>
     <w:p>
-      <w:pPr>
-        <w:rPr>
-          <w:lang w:val="en-US"/>
-        </w:rPr>
-      </w:pPr>
-      <w:r>
-        <w:rPr>
-          <w:lang w:val="en-US"/>
-        </w:rPr>
+      <w:r>
         <w:t xml:space="preserve">    + space-around: </w:t>
       </w:r>
       <w:r>
-        <w:rPr>
-          <w:lang w:val="en-US"/>
-        </w:rPr>
         <w:t>Các elenent sẽ cách xa nhau và sẽ cách hai cạnh của element cha một khoảng</w:t>
       </w:r>
       <w:r>
-        <w:rPr>
-          <w:lang w:val="en-US"/>
-        </w:rPr>
         <w:t xml:space="preserve"> bằng một nửa khoảng cách </w:t>
       </w:r>
       <w:r>
-        <w:rPr>
-          <w:lang w:val="en-US"/>
-        </w:rPr>
         <w:t>giữa 2 element</w:t>
       </w:r>
     </w:p>
     <w:p>
-      <w:pPr>
-        <w:rPr>
-          <w:lang w:val="en-US"/>
-        </w:rPr>
-      </w:pPr>
-      <w:r>
-        <w:rPr>
-          <w:lang w:val="en-US"/>
-        </w:rPr>
+      <w:r>
         <w:t xml:space="preserve">    + space-eve</w:t>
       </w:r>
       <w:r>
-        <w:rPr>
-          <w:lang w:val="en-US"/>
-        </w:rPr>
         <w:t>n</w:t>
       </w:r>
       <w:r>
-        <w:rPr>
-          <w:lang w:val="en-US"/>
-        </w:rPr>
         <w:t>ly</w:t>
       </w:r>
       <w:r>
-        <w:rPr>
-          <w:lang w:val="en-US"/>
-        </w:rPr>
         <w:t xml:space="preserve">: </w:t>
       </w:r>
       <w:r>
-        <w:rPr>
-          <w:lang w:val="en-US"/>
-        </w:rPr>
         <w:t>Các elenent sẽ cách xa nhau và sẽ cách hai cạnh của element cha một khoảng bằng khoảng cách giữa 2 element</w:t>
       </w:r>
     </w:p>
     <w:p>
       <w:pPr>
         <w:pStyle w:val="Heading4"/>
-        <w:rPr>
-          <w:lang w:val="en-US"/>
-        </w:rPr>
-      </w:pPr>
-      <w:r>
-        <w:rPr>
-          <w:lang w:val="en-US"/>
-        </w:rPr>
+        <w:numPr>
+          <w:ilvl w:val="0"/>
+          <w:numId w:val="0"/>
+        </w:numPr>
+        <w:ind w:left="851"/>
+      </w:pPr>
+      <w:r>
         <w:t>3.5.4.4</w:t>
       </w:r>
       <w:r>
-        <w:rPr>
-          <w:lang w:val="en-US"/>
-        </w:rPr>
         <w:t xml:space="preserve">. </w:t>
       </w:r>
       <w:r>
-        <w:rPr>
-          <w:lang w:val="en-US"/>
-        </w:rPr>
         <w:t>flex: 1</w:t>
       </w:r>
     </w:p>
     <w:p>
-      <w:pPr>
-        <w:rPr>
-          <w:lang w:val="en-US"/>
-        </w:rPr>
-      </w:pPr>
-      <w:r>
-        <w:rPr>
-          <w:lang w:val="en-US"/>
-        </w:rPr>
+      <w:r>
         <w:t xml:space="preserve">- </w:t>
       </w:r>
       <w:r>
-        <w:rPr>
-          <w:lang w:val="en-US"/>
-        </w:rPr>
         <w:t xml:space="preserve">Nếu có nhiều element con cùng nằm trên một hàng ngang ta có thể đặt thuộc tính flex với giá trị là các số thứ tự. </w:t>
       </w:r>
     </w:p>
     <w:p>
-      <w:pPr>
-        <w:rPr>
-          <w:lang w:val="en-US"/>
-        </w:rPr>
-      </w:pPr>
-      <w:r>
-        <w:rPr>
-          <w:lang w:val="en-US"/>
-        </w:rPr>
+      <w:r>
         <w:t xml:space="preserve">- </w:t>
       </w:r>
       <w:r>
-        <w:rPr>
-          <w:lang w:val="en-US"/>
-        </w:rPr>
         <w:t xml:space="preserve">Nếu </w:t>
       </w:r>
       <w:r>
-        <w:rPr>
-          <w:lang w:val="en-US"/>
-        </w:rPr>
         <w:t xml:space="preserve">chỉ có 1 element nằm trên hàng ngang thì nếu ta đặt flex: 1 nghĩa là element đó sẽ chiếm toàn bộ </w:t>
       </w:r>
       <w:r>
-        <w:rPr>
-          <w:lang w:val="en-US"/>
-        </w:rPr>
         <w:t>hàng ngang</w:t>
       </w:r>
     </w:p>
     <w:p>
-      <w:pPr>
-        <w:rPr>
-          <w:lang w:val="en-US"/>
-        </w:rPr>
-      </w:pPr>
       <w:r>
         <w:rPr>
           <w:noProof/>
-          <w:lang w:eastAsia="vi-VN"/>
+          <w:lang w:val="vi-VN" w:eastAsia="vi-VN"/>
         </w:rPr>
         <w:drawing>
           <wp:inline distT="0" distB="0" distL="0" distR="0" wp14:anchorId="559899FA" wp14:editId="37EF4429">
@@ -4008,15 +2683,12 @@
         </w:drawing>
       </w:r>
       <w:r>
-        <w:rPr>
-          <w:lang w:val="en-US"/>
-        </w:rPr>
         <w:br/>
       </w:r>
       <w:r>
         <w:rPr>
           <w:noProof/>
-          <w:lang w:eastAsia="vi-VN"/>
+          <w:lang w:val="vi-VN" w:eastAsia="vi-VN"/>
         </w:rPr>
         <w:drawing>
           <wp:inline distT="0" distB="0" distL="0" distR="0" wp14:anchorId="079AFB84" wp14:editId="727780A1">
@@ -4056,15 +2728,10 @@
       </w:r>
     </w:p>
     <w:p>
-      <w:pPr>
-        <w:rPr>
-          <w:lang w:val="en-US"/>
-        </w:rPr>
-      </w:pPr>
       <w:r>
         <w:rPr>
           <w:noProof/>
-          <w:lang w:eastAsia="vi-VN"/>
+          <w:lang w:val="vi-VN" w:eastAsia="vi-VN"/>
         </w:rPr>
         <w:drawing>
           <wp:inline distT="0" distB="0" distL="0" distR="0" wp14:anchorId="4AF89D28" wp14:editId="35CD0225">
@@ -4106,266 +2773,153 @@
     <w:p>
       <w:pPr>
         <w:pStyle w:val="Heading4"/>
-        <w:rPr>
-          <w:lang w:val="en-US"/>
-        </w:rPr>
-      </w:pPr>
-      <w:r>
-        <w:rPr>
-          <w:lang w:val="en-US"/>
-        </w:rPr>
+        <w:numPr>
+          <w:ilvl w:val="0"/>
+          <w:numId w:val="0"/>
+        </w:numPr>
+        <w:ind w:left="851"/>
+      </w:pPr>
+      <w:r>
+        <w:lastRenderedPageBreak/>
         <w:t>3.5.4.5</w:t>
       </w:r>
       <w:r>
-        <w:rPr>
-          <w:lang w:val="en-US"/>
-        </w:rPr>
         <w:t xml:space="preserve">. </w:t>
       </w:r>
       <w:r>
-        <w:rPr>
-          <w:lang w:val="en-US"/>
-        </w:rPr>
         <w:t>flex-basis</w:t>
       </w:r>
     </w:p>
     <w:p>
-      <w:pPr>
-        <w:rPr>
-          <w:lang w:val="en-US"/>
-        </w:rPr>
-      </w:pPr>
-      <w:r>
-        <w:rPr>
-          <w:lang w:val="en-US"/>
-        </w:rPr>
+      <w:r>
         <w:t xml:space="preserve">- Xét kích thước main size. Nếu có 3 khối </w:t>
       </w:r>
       <w:r>
-        <w:rPr>
-          <w:lang w:val="en-US"/>
-        </w:rPr>
         <w:t xml:space="preserve">ta đặt flex-basis: 30% thì cả 3 khối đề có độ </w:t>
       </w:r>
       <w:r>
-        <w:rPr>
-          <w:lang w:val="en-US"/>
-        </w:rPr>
         <w:t>rộng bằng nhau là 30% và tổng là 90%. Như vậy còn thừa ra 10%</w:t>
       </w:r>
     </w:p>
     <w:p>
       <w:pPr>
         <w:pStyle w:val="Heading4"/>
-        <w:rPr>
-          <w:lang w:val="en-US"/>
-        </w:rPr>
-      </w:pPr>
-      <w:r>
-        <w:rPr>
-          <w:lang w:val="en-US"/>
-        </w:rPr>
+        <w:numPr>
+          <w:ilvl w:val="0"/>
+          <w:numId w:val="0"/>
+        </w:numPr>
+        <w:ind w:left="851"/>
+      </w:pPr>
+      <w:r>
         <w:t>3.5.4.6</w:t>
       </w:r>
       <w:r>
-        <w:rPr>
-          <w:lang w:val="en-US"/>
-        </w:rPr>
         <w:t>. flex-wrap</w:t>
       </w:r>
     </w:p>
     <w:p>
-      <w:pPr>
-        <w:rPr>
-          <w:lang w:val="en-US"/>
-        </w:rPr>
-      </w:pPr>
-      <w:r>
-        <w:rPr>
-          <w:lang w:val="en-US"/>
-        </w:rPr>
+      <w:r>
         <w:t>-</w:t>
       </w:r>
       <w:r>
-        <w:rPr>
-          <w:lang w:val="en-US"/>
-        </w:rPr>
         <w:t xml:space="preserve"> wrap:  k</w:t>
       </w:r>
       <w:r>
-        <w:rPr>
-          <w:lang w:val="en-US"/>
-        </w:rPr>
         <w:t>hi cho thuộc tính này vào main size thì các element con</w:t>
       </w:r>
       <w:r>
-        <w:rPr>
-          <w:lang w:val="en-US"/>
-        </w:rPr>
         <w:t xml:space="preserve"> sẽ bị nhảy xuống dưới nếu chúng sát lại gần nhau.</w:t>
       </w:r>
     </w:p>
     <w:p>
-      <w:pPr>
-        <w:rPr>
-          <w:lang w:val="en-US"/>
-        </w:rPr>
-      </w:pPr>
-      <w:r>
-        <w:rPr>
-          <w:lang w:val="en-US"/>
-        </w:rPr>
+      <w:r>
         <w:t>- no-wrap</w:t>
       </w:r>
       <w:r>
-        <w:rPr>
-          <w:lang w:val="en-US"/>
-        </w:rPr>
         <w:t>: Sẽ không áp dụng flex-wrap</w:t>
       </w:r>
     </w:p>
     <w:p>
-      <w:pPr>
-        <w:rPr>
-          <w:lang w:val="en-US"/>
-        </w:rPr>
-      </w:pPr>
-      <w:r>
-        <w:rPr>
-          <w:lang w:val="en-US"/>
-        </w:rPr>
+      <w:r>
         <w:t>- wrap-reverse: Các element con sẽ nhảy lên trên nếu trình duyệt co lại</w:t>
       </w:r>
     </w:p>
     <w:p>
       <w:pPr>
         <w:pStyle w:val="Heading4"/>
-        <w:rPr>
-          <w:lang w:val="en-US"/>
-        </w:rPr>
-      </w:pPr>
-      <w:r>
-        <w:rPr>
-          <w:lang w:val="en-US"/>
-        </w:rPr>
-        <w:lastRenderedPageBreak/>
+        <w:numPr>
+          <w:ilvl w:val="0"/>
+          <w:numId w:val="0"/>
+        </w:numPr>
+        <w:ind w:left="851"/>
+      </w:pPr>
+      <w:r>
         <w:t>3.5.4.7</w:t>
       </w:r>
       <w:r>
-        <w:rPr>
-          <w:lang w:val="en-US"/>
-        </w:rPr>
         <w:t>.</w:t>
       </w:r>
       <w:r>
-        <w:rPr>
-          <w:lang w:val="en-US"/>
-        </w:rPr>
         <w:t xml:space="preserve"> Căn giữa cho text</w:t>
       </w:r>
     </w:p>
     <w:p>
-      <w:pPr>
-        <w:rPr>
-          <w:lang w:val="en-US"/>
-        </w:rPr>
-      </w:pPr>
-      <w:r>
-        <w:rPr>
-          <w:lang w:val="en-US"/>
-        </w:rPr>
+      <w:r>
         <w:t>- Ta đặt thuộc tính display: flex vào element cha. Và đặt trong element con là thuộc tính margin: auto</w:t>
       </w:r>
     </w:p>
     <w:p>
       <w:pPr>
         <w:pStyle w:val="Heading4"/>
-        <w:rPr>
-          <w:lang w:val="en-US"/>
-        </w:rPr>
-      </w:pPr>
-      <w:r>
-        <w:rPr>
-          <w:lang w:val="en-US"/>
-        </w:rPr>
+        <w:numPr>
+          <w:ilvl w:val="0"/>
+          <w:numId w:val="0"/>
+        </w:numPr>
+        <w:ind w:left="851"/>
+      </w:pPr>
+      <w:r>
         <w:t>3.5.4.8</w:t>
       </w:r>
       <w:r>
-        <w:rPr>
-          <w:lang w:val="en-US"/>
-        </w:rPr>
         <w:t>. align-self</w:t>
       </w:r>
     </w:p>
     <w:p>
-      <w:pPr>
-        <w:rPr>
-          <w:lang w:val="en-US"/>
-        </w:rPr>
-      </w:pPr>
-      <w:r>
-        <w:rPr>
-          <w:lang w:val="en-US"/>
-        </w:rPr>
+      <w:r>
         <w:t>- Đảo chiều theo hướng dọc của element con. Với:</w:t>
       </w:r>
     </w:p>
     <w:p>
-      <w:pPr>
-        <w:rPr>
-          <w:lang w:val="en-US"/>
-        </w:rPr>
-      </w:pPr>
-      <w:r>
-        <w:rPr>
-          <w:lang w:val="en-US"/>
-        </w:rPr>
+      <w:r>
         <w:t>- flex-end: Từ dưới lên trên</w:t>
       </w:r>
     </w:p>
     <w:p>
-      <w:pPr>
-        <w:rPr>
-          <w:lang w:val="en-US"/>
-        </w:rPr>
-      </w:pPr>
-      <w:r>
-        <w:rPr>
-          <w:lang w:val="en-US"/>
-        </w:rPr>
+      <w:r>
         <w:t>- flex-start: Từ trên xuống dưới. Giá trị mặc định.</w:t>
       </w:r>
     </w:p>
     <w:p>
       <w:pPr>
         <w:pStyle w:val="Heading4"/>
-        <w:rPr>
-          <w:lang w:val="en-US"/>
-        </w:rPr>
-      </w:pPr>
-      <w:r>
-        <w:rPr>
-          <w:lang w:val="en-US"/>
-        </w:rPr>
+        <w:numPr>
+          <w:ilvl w:val="0"/>
+          <w:numId w:val="0"/>
+        </w:numPr>
+        <w:ind w:left="851"/>
+      </w:pPr>
+      <w:r>
         <w:t>3.5.4.9</w:t>
       </w:r>
       <w:r>
-        <w:rPr>
-          <w:lang w:val="en-US"/>
-        </w:rPr>
         <w:t>. Sử dụng animation</w:t>
       </w:r>
     </w:p>
     <w:p>
-      <w:pPr>
-        <w:rPr>
-          <w:lang w:val="en-US"/>
-        </w:rPr>
-      </w:pPr>
       <w:r>
         <w:rPr>
           <w:noProof/>
-          <w:lang w:eastAsia="vi-VN"/>
+          <w:lang w:val="vi-VN" w:eastAsia="vi-VN"/>
         </w:rPr>
         <w:drawing>
           <wp:inline distT="0" distB="0" distL="0" distR="0" wp14:anchorId="5C273A25" wp14:editId="40A4DD0F">
@@ -4405,16 +2959,12 @@
       </w:r>
     </w:p>
     <w:p>
-      <w:pPr>
-        <w:rPr>
-          <w:lang w:val="en-US"/>
-        </w:rPr>
-      </w:pPr>
       <w:r>
         <w:rPr>
           <w:noProof/>
-          <w:lang w:eastAsia="vi-VN"/>
+          <w:lang w:val="vi-VN" w:eastAsia="vi-VN"/>
         </w:rPr>
+        <w:lastRenderedPageBreak/>
         <w:drawing>
           <wp:inline distT="0" distB="0" distL="0" distR="0" wp14:anchorId="23FDBD48" wp14:editId="696CBD25">
             <wp:extent cx="4800600" cy="3724275"/>
@@ -4453,17 +3003,11 @@
       </w:r>
     </w:p>
     <w:p>
-      <w:pPr>
-        <w:rPr>
-          <w:lang w:val="en-US"/>
-        </w:rPr>
-      </w:pPr>
       <w:r>
         <w:rPr>
           <w:noProof/>
-          <w:lang w:eastAsia="vi-VN"/>
+          <w:lang w:val="vi-VN" w:eastAsia="vi-VN"/>
         </w:rPr>
-        <w:lastRenderedPageBreak/>
         <w:drawing>
           <wp:inline distT="0" distB="0" distL="0" distR="0" wp14:anchorId="4601AF78" wp14:editId="15DA6FEB">
             <wp:extent cx="3838575" cy="2114550"/>
@@ -4501,1631 +3045,201 @@
         </w:drawing>
       </w:r>
     </w:p>
-    <w:p>
-      <w:pPr>
-        <w:rPr>
-          <w:lang w:val="en-US"/>
-        </w:rPr>
-      </w:pPr>
-    </w:p>
+    <w:p/>
     <w:p>
       <w:pPr>
         <w:pStyle w:val="Heading4"/>
-        <w:rPr>
-          <w:lang w:val="en-US"/>
-        </w:rPr>
-      </w:pPr>
-      <w:r>
-        <w:rPr>
-          <w:lang w:val="en-US"/>
-        </w:rPr>
-        <w:t>3.5.4.10</w:t>
-      </w:r>
-      <w:r>
-        <w:rPr>
-          <w:lang w:val="en-US"/>
-        </w:rPr>
-        <w:t>. order</w:t>
-      </w:r>
-    </w:p>
-    <w:p>
-      <w:pPr>
-        <w:rPr>
-          <w:lang w:val="en-US"/>
-        </w:rPr>
-      </w:pPr>
-      <w:r>
-        <w:rPr>
-          <w:lang w:val="en-US"/>
-        </w:rPr>
-        <w:t xml:space="preserve">- Thuộc tính order với giá trị bằng 1, 2, 3,… Với order bằng giá trị nhỏ hơn thì nó sẽ đứng ở giá trị </w:t>
-      </w:r>
-      <w:r>
-        <w:rPr>
-          <w:lang w:val="en-US"/>
-        </w:rPr>
-        <w:t>ở trên hoặc bên trái.</w:t>
-      </w:r>
-    </w:p>
-    <w:p>
-      <w:pPr>
-        <w:pStyle w:val="Heading2"/>
-        <w:rPr>
-          <w:lang w:val="en-US"/>
-        </w:rPr>
-      </w:pPr>
-      <w:r>
-        <w:rPr>
-          <w:lang w:val="en-US"/>
-        </w:rPr>
-        <w:t xml:space="preserve">3.6. </w:t>
-      </w:r>
-      <w:r>
-        <w:rPr>
-          <w:lang w:val="en-US"/>
-        </w:rPr>
-        <w:t>Hàm thường dùng</w:t>
-      </w:r>
-    </w:p>
-    <w:p>
-      <w:pPr>
-        <w:rPr>
-          <w:lang w:val="en-US"/>
-        </w:rPr>
-      </w:pPr>
-      <w:r>
-        <w:rPr>
-          <w:lang w:val="en-US"/>
-        </w:rPr>
-        <w:t>- rgb()</w:t>
-      </w:r>
-      <w:r>
-        <w:rPr>
-          <w:lang w:val="en-US"/>
-        </w:rPr>
-        <w:t>: Hàm set màu</w:t>
-      </w:r>
-    </w:p>
-    <w:p>
-      <w:pPr>
-        <w:rPr>
-          <w:lang w:val="en-US"/>
-        </w:rPr>
-      </w:pPr>
-      <w:r>
-        <w:rPr>
-          <w:lang w:val="en-US"/>
-        </w:rPr>
-        <w:t xml:space="preserve">- </w:t>
-      </w:r>
-      <w:r>
-        <w:rPr>
-          <w:lang w:val="en-US"/>
-        </w:rPr>
-        <w:t>calc()</w:t>
-      </w:r>
-      <w:r>
-        <w:rPr>
-          <w:lang w:val="en-US"/>
-        </w:rPr>
-        <w:t>: Hàm tính toán</w:t>
-      </w:r>
-      <w:r>
-        <w:rPr>
-          <w:lang w:val="en-US"/>
-        </w:rPr>
-        <w:t xml:space="preserve"> [ calc(100px+20px) ];</w:t>
-      </w:r>
-    </w:p>
-    <w:p>
-      <w:pPr>
-        <w:rPr>
-          <w:lang w:val="en-US"/>
-        </w:rPr>
-      </w:pPr>
-      <w:r>
-        <w:rPr>
-          <w:lang w:val="en-US"/>
-        </w:rPr>
-        <w:t xml:space="preserve">Attr(): </w:t>
-      </w:r>
-      <w:r>
-        <w:rPr>
-          <w:lang w:val="en-US"/>
-        </w:rPr>
-        <w:t>Hàm gọi thuộc tính</w:t>
-      </w:r>
-      <w:r>
-        <w:rPr>
-          <w:lang w:val="en-US"/>
-        </w:rPr>
-        <w:t xml:space="preserve"> của các phần tử</w:t>
-      </w:r>
-    </w:p>
-    <w:p>
-      <w:pPr>
-        <w:pStyle w:val="Heading2"/>
-        <w:rPr>
-          <w:lang w:val="en-US"/>
-        </w:rPr>
-      </w:pPr>
-      <w:r>
-        <w:rPr>
-          <w:lang w:val="en-US"/>
-        </w:rPr>
-        <w:t>3.7. Lớp giả</w:t>
-      </w:r>
-    </w:p>
-    <w:p>
-      <w:pPr>
-        <w:rPr>
-          <w:lang w:val="en-US"/>
-        </w:rPr>
-      </w:pPr>
-      <w:r>
-        <w:rPr>
-          <w:lang w:val="en-US"/>
-        </w:rPr>
-        <w:t xml:space="preserve">- :root : </w:t>
-      </w:r>
-      <w:r>
-        <w:rPr>
-          <w:lang w:val="en-US"/>
-        </w:rPr>
-        <w:t>Tham chiếu đến phần tử gốc</w:t>
-      </w:r>
-    </w:p>
-    <w:p>
-      <w:pPr>
-        <w:rPr>
-          <w:lang w:val="en-US"/>
-        </w:rPr>
-      </w:pPr>
-      <w:r>
-        <w:rPr>
-          <w:lang w:val="en-US"/>
-        </w:rPr>
-        <w:t>- :hover :</w:t>
-      </w:r>
-      <w:r>
-        <w:rPr>
-          <w:lang w:val="en-US"/>
-        </w:rPr>
-        <w:t xml:space="preserve"> Thay đổi element khi di chuột vào đối tượng</w:t>
-      </w:r>
-    </w:p>
-    <w:p>
-      <w:pPr>
-        <w:rPr>
-          <w:lang w:val="en-US"/>
-        </w:rPr>
-      </w:pPr>
-      <w:r>
-        <w:rPr>
-          <w:lang w:val="en-US"/>
-        </w:rPr>
-        <w:t xml:space="preserve">- :active : </w:t>
-      </w:r>
-      <w:r>
-        <w:rPr>
-          <w:lang w:val="en-US"/>
-        </w:rPr>
-        <w:t>Thay đổi element khi click chuột vào đối tượng</w:t>
-      </w:r>
-    </w:p>
-    <w:p>
-      <w:pPr>
-        <w:rPr>
-          <w:lang w:val="en-US"/>
-        </w:rPr>
-      </w:pPr>
-      <w:r>
-        <w:rPr>
-          <w:lang w:val="en-US"/>
-        </w:rPr>
-        <w:t>- :first-child :</w:t>
-      </w:r>
-      <w:r>
-        <w:rPr>
-          <w:lang w:val="en-US"/>
-        </w:rPr>
-        <w:t xml:space="preserve"> </w:t>
-      </w:r>
-      <w:r>
-        <w:rPr>
-          <w:lang w:val="en-US"/>
-        </w:rPr>
-        <w:t>Lấy element con đầu tiên</w:t>
-      </w:r>
-    </w:p>
-    <w:p>
-      <w:pPr>
-        <w:rPr>
-          <w:lang w:val="en-US"/>
-        </w:rPr>
-      </w:pPr>
-      <w:r>
-        <w:rPr>
-          <w:lang w:val="en-US"/>
-        </w:rPr>
-        <w:t>- :last-child :</w:t>
-      </w:r>
-      <w:r>
-        <w:rPr>
-          <w:lang w:val="en-US"/>
-        </w:rPr>
-        <w:t xml:space="preserve"> Lấy element cuối cùng</w:t>
-      </w:r>
-    </w:p>
-    <w:p>
-      <w:pPr>
-        <w:rPr>
-          <w:lang w:val="en-US"/>
-        </w:rPr>
-      </w:pPr>
-      <w:r>
-        <w:rPr>
-          <w:lang w:val="en-US"/>
-        </w:rPr>
-        <w:t>- ::before :</w:t>
-      </w:r>
-      <w:r>
-        <w:rPr>
-          <w:lang w:val="en-US"/>
-        </w:rPr>
-        <w:t xml:space="preserve"> Tạo một lớp giả và luôn đứng trước các element cùng cấp</w:t>
-      </w:r>
-    </w:p>
-    <w:p>
-      <w:pPr>
-        <w:rPr>
-          <w:lang w:val="en-US"/>
-        </w:rPr>
-      </w:pPr>
-      <w:r>
-        <w:rPr>
-          <w:lang w:val="en-US"/>
-        </w:rPr>
-        <w:t xml:space="preserve">- ::after : </w:t>
-      </w:r>
-      <w:r>
-        <w:rPr>
-          <w:lang w:val="en-US"/>
-        </w:rPr>
-        <w:t>Tạo một lớp giả và luôn đứng sau các element cùng cấp</w:t>
-      </w:r>
-    </w:p>
-    <w:p>
-      <w:pPr>
-        <w:rPr>
-          <w:lang w:val="en-US"/>
-        </w:rPr>
-      </w:pPr>
-      <w:r>
-        <w:rPr>
-          <w:lang w:val="en-US"/>
-        </w:rPr>
-        <w:t>- ::first-letter :</w:t>
-      </w:r>
-      <w:r>
-        <w:rPr>
-          <w:lang w:val="en-US"/>
-        </w:rPr>
-        <w:t xml:space="preserve"> </w:t>
-      </w:r>
-      <w:r>
-        <w:rPr>
-          <w:lang w:val="en-US"/>
-        </w:rPr>
-        <w:t>Tạo lớp giả có thể style cho chữ cái đầu tiên</w:t>
-      </w:r>
-    </w:p>
-    <w:p>
-      <w:pPr>
-        <w:rPr>
-          <w:lang w:val="en-US"/>
-        </w:rPr>
-      </w:pPr>
-      <w:r>
-        <w:rPr>
-          <w:lang w:val="en-US"/>
-        </w:rPr>
-        <w:t xml:space="preserve">- </w:t>
-      </w:r>
-      <w:r>
-        <w:rPr>
-          <w:lang w:val="en-US"/>
-        </w:rPr>
-        <w:t>::first-line :</w:t>
-      </w:r>
-      <w:r>
-        <w:rPr>
-          <w:lang w:val="en-US"/>
-        </w:rPr>
-        <w:t xml:space="preserve"> Tạo lớp giả có thể style cho dòng đầu tiên</w:t>
-      </w:r>
-    </w:p>
-    <w:p>
-      <w:pPr>
-        <w:rPr>
-          <w:lang w:val="en-US"/>
-        </w:rPr>
-      </w:pPr>
-      <w:r>
-        <w:rPr>
-          <w:lang w:val="en-US"/>
-        </w:rPr>
-        <w:t xml:space="preserve">- </w:t>
-      </w:r>
-      <w:r>
-        <w:rPr>
-          <w:lang w:val="en-US"/>
-        </w:rPr>
-        <w:t xml:space="preserve">::selection : </w:t>
-      </w:r>
-      <w:r>
-        <w:rPr>
-          <w:lang w:val="en-US"/>
-        </w:rPr>
-        <w:t>Tạo lớp giả để style cho phần tử đang bôi chuột lên</w:t>
-      </w:r>
-      <w:r>
-        <w:rPr>
-          <w:lang w:val="en-US"/>
-        </w:rPr>
-        <w:t xml:space="preserve"> text</w:t>
-      </w:r>
-    </w:p>
-    <w:p>
-      <w:pPr>
-        <w:pStyle w:val="Heading1"/>
-      </w:pPr>
-      <w:r>
-        <w:t>4. Responsive</w:t>
-      </w:r>
-    </w:p>
-    <w:p>
-      <w:pPr>
-        <w:rPr>
-          <w:lang w:val="en-US"/>
-        </w:rPr>
-      </w:pPr>
-      <w:r>
-        <w:rPr>
-          <w:lang w:val="en-US"/>
-        </w:rPr>
-        <w:t>- Tạo trải nghiệm tốt nhất cho người dùng</w:t>
-      </w:r>
-    </w:p>
-    <w:p>
-      <w:pPr>
-        <w:rPr>
-          <w:lang w:val="en-US"/>
-        </w:rPr>
-      </w:pPr>
-      <w:r>
-        <w:rPr>
-          <w:lang w:val="en-US"/>
-        </w:rPr>
-        <w:t>- Dùng CSS để style lại phù hợp trên mọi trình duyệt</w:t>
-      </w:r>
-    </w:p>
-    <w:p>
-      <w:pPr>
-        <w:pStyle w:val="Heading2"/>
-        <w:rPr>
-          <w:lang w:val="en-US"/>
-        </w:rPr>
-      </w:pPr>
-      <w:r>
-        <w:rPr>
-          <w:lang w:val="en-US"/>
-        </w:rPr>
-        <w:t>4.1 Viewport</w:t>
-      </w:r>
-    </w:p>
-    <w:p>
-      <w:pPr>
-        <w:rPr>
-          <w:lang w:val="en-US"/>
-        </w:rPr>
-      </w:pPr>
-      <w:r>
-        <w:rPr>
-          <w:lang w:val="en-US"/>
-        </w:rPr>
-        <w:t>- Thẻ meta viewport</w:t>
-      </w:r>
-      <w:r>
-        <w:rPr>
-          <w:lang w:val="en-US"/>
-        </w:rPr>
-        <w:t xml:space="preserve"> có thể điều chỉnh được khung nhìn</w:t>
-      </w:r>
-    </w:p>
-    <w:p>
-      <w:pPr>
-        <w:rPr>
-          <w:lang w:val="en-US"/>
-        </w:rPr>
-      </w:pPr>
-    </w:p>
-    <w:p>
-      <w:pPr>
-        <w:pStyle w:val="Heading2"/>
-        <w:rPr>
-          <w:lang w:val="en-US"/>
-        </w:rPr>
-      </w:pPr>
-      <w:r>
-        <w:rPr>
-          <w:lang w:val="en-US"/>
-        </w:rPr>
-        <w:lastRenderedPageBreak/>
-        <w:t>4.2 Media query (@media)</w:t>
-      </w:r>
-    </w:p>
-    <w:p>
-      <w:pPr>
-        <w:rPr>
-          <w:lang w:val="en-US"/>
-        </w:rPr>
-      </w:pPr>
-      <w:r>
-        <w:rPr>
-          <w:lang w:val="en-US"/>
-        </w:rPr>
-        <w:t xml:space="preserve">- Cú pháp: @media </w:t>
-      </w:r>
-      <w:r>
-        <w:rPr>
-          <w:b/>
-          <w:lang w:val="en-US"/>
-        </w:rPr>
-        <w:t>not</w:t>
-      </w:r>
-      <w:r>
-        <w:rPr>
-          <w:lang w:val="en-US"/>
-        </w:rPr>
-        <w:t>/</w:t>
-      </w:r>
-      <w:r>
-        <w:rPr>
-          <w:b/>
-          <w:lang w:val="en-US"/>
-        </w:rPr>
-        <w:t>only</w:t>
-      </w:r>
-      <w:r>
-        <w:rPr>
-          <w:lang w:val="en-US"/>
-        </w:rPr>
-        <w:t xml:space="preserve"> mediatype</w:t>
-      </w:r>
-      <w:r>
-        <w:rPr>
-          <w:lang w:val="en-US"/>
-        </w:rPr>
-        <w:t xml:space="preserve"> and </w:t>
-      </w:r>
-      <w:r>
-        <w:rPr>
-          <w:lang w:val="en-US"/>
-        </w:rPr>
-        <w:t>(mediafeature and/or/not mediafeature)</w:t>
-      </w:r>
-      <w:r>
-        <w:rPr>
-          <w:lang w:val="en-US"/>
-        </w:rPr>
-        <w:t>{</w:t>
-      </w:r>
-    </w:p>
-    <w:p>
-      <w:pPr>
-        <w:rPr>
-          <w:lang w:val="en-US"/>
-        </w:rPr>
-      </w:pPr>
-      <w:r>
-        <w:rPr>
-          <w:lang w:val="en-US"/>
-        </w:rPr>
-        <w:tab/>
-        <w:t>//CSS code</w:t>
-      </w:r>
-    </w:p>
-    <w:p>
-      <w:pPr>
-        <w:rPr>
-          <w:lang w:val="en-US"/>
-        </w:rPr>
-      </w:pPr>
-      <w:r>
-        <w:rPr>
-          <w:lang w:val="en-US"/>
-        </w:rPr>
-        <w:t>}</w:t>
-      </w:r>
-    </w:p>
-    <w:p>
-      <w:pPr>
-        <w:rPr>
-          <w:lang w:val="en-US"/>
-        </w:rPr>
-      </w:pPr>
-      <w:r>
-        <w:rPr>
-          <w:lang w:val="en-US"/>
-        </w:rPr>
-        <w:t xml:space="preserve">- </w:t>
-      </w:r>
-      <w:r>
-        <w:rPr>
-          <w:lang w:val="en-US"/>
-        </w:rPr>
-        <w:t xml:space="preserve">Keywords: </w:t>
-      </w:r>
-    </w:p>
-    <w:p>
-      <w:pPr>
-        <w:rPr>
-          <w:lang w:val="en-US"/>
-        </w:rPr>
-      </w:pPr>
-      <w:r>
-        <w:rPr>
-          <w:lang w:val="en-US"/>
-        </w:rPr>
-        <w:t xml:space="preserve">    + not:</w:t>
-      </w:r>
-      <w:r>
-        <w:rPr>
-          <w:lang w:val="en-US"/>
-        </w:rPr>
-        <w:t xml:space="preserve"> loại trừ </w:t>
-      </w:r>
-      <w:r>
-        <w:rPr>
-          <w:lang w:val="en-US"/>
-        </w:rPr>
-        <w:t>1 thằng nào đó</w:t>
-      </w:r>
-      <w:r>
-        <w:rPr>
-          <w:lang w:val="en-US"/>
-        </w:rPr>
-        <w:t xml:space="preserve"> </w:t>
-      </w:r>
-    </w:p>
-    <w:p>
-      <w:pPr>
-        <w:rPr>
-          <w:lang w:val="en-US"/>
-        </w:rPr>
-      </w:pPr>
-      <w:r>
-        <w:rPr>
-          <w:lang w:val="en-US"/>
-        </w:rPr>
-        <w:t xml:space="preserve">    + only</w:t>
-      </w:r>
-      <w:r>
-        <w:rPr>
-          <w:lang w:val="en-US"/>
-        </w:rPr>
-        <w:t>:</w:t>
-      </w:r>
-      <w:r>
-        <w:rPr>
-          <w:lang w:val="en-US"/>
-        </w:rPr>
-        <w:t xml:space="preserve"> chỉ với 1 thằng nào đó</w:t>
-      </w:r>
-    </w:p>
-    <w:p>
-      <w:pPr>
-        <w:rPr>
-          <w:lang w:val="en-US"/>
-        </w:rPr>
-      </w:pPr>
-      <w:r>
-        <w:rPr>
-          <w:lang w:val="en-US"/>
-        </w:rPr>
-        <w:t xml:space="preserve">    + and</w:t>
-      </w:r>
-      <w:r>
-        <w:rPr>
-          <w:lang w:val="en-US"/>
-        </w:rPr>
-        <w:t>:</w:t>
-      </w:r>
-      <w:r>
-        <w:rPr>
-          <w:lang w:val="en-US"/>
-        </w:rPr>
-        <w:t xml:space="preserve"> và</w:t>
-      </w:r>
-    </w:p>
-    <w:p>
-      <w:pPr>
-        <w:rPr>
-          <w:lang w:val="en-US"/>
-        </w:rPr>
-      </w:pPr>
-      <w:r>
-        <w:rPr>
-          <w:lang w:val="en-US"/>
-        </w:rPr>
-        <w:t xml:space="preserve">    + or</w:t>
-      </w:r>
-      <w:r>
-        <w:rPr>
-          <w:lang w:val="en-US"/>
-        </w:rPr>
-        <w:t>:</w:t>
-      </w:r>
-      <w:r>
-        <w:rPr>
-          <w:lang w:val="en-US"/>
-        </w:rPr>
-        <w:t xml:space="preserve"> hoặc</w:t>
-      </w:r>
-    </w:p>
-    <w:p>
-      <w:pPr>
-        <w:rPr>
-          <w:lang w:val="en-US"/>
-        </w:rPr>
-      </w:pPr>
-      <w:r>
-        <w:rPr>
-          <w:lang w:val="en-US"/>
-        </w:rPr>
-        <w:t xml:space="preserve">- </w:t>
-      </w:r>
-      <w:r>
-        <w:rPr>
-          <w:lang w:val="en-US"/>
-        </w:rPr>
-        <w:t>Mediatype:</w:t>
-      </w:r>
-    </w:p>
-    <w:p>
-      <w:pPr>
-        <w:rPr>
-          <w:lang w:val="en-US"/>
-        </w:rPr>
-      </w:pPr>
-      <w:r>
-        <w:rPr>
-          <w:lang w:val="en-US"/>
-        </w:rPr>
-        <w:t xml:space="preserve">    + print: Chế đọ máy in</w:t>
-      </w:r>
-    </w:p>
-    <w:p>
-      <w:pPr>
-        <w:rPr>
-          <w:lang w:val="en-US"/>
-        </w:rPr>
-      </w:pPr>
-      <w:r>
-        <w:rPr>
-          <w:lang w:val="en-US"/>
-        </w:rPr>
-        <w:t xml:space="preserve">    + screen: </w:t>
-      </w:r>
-      <w:r>
-        <w:rPr>
-          <w:lang w:val="en-US"/>
-        </w:rPr>
-        <w:t>Chế độ màn hình</w:t>
-      </w:r>
-    </w:p>
-    <w:p>
-      <w:pPr>
-        <w:rPr>
-          <w:lang w:val="en-US"/>
-        </w:rPr>
-      </w:pPr>
-      <w:r>
-        <w:rPr>
-          <w:lang w:val="en-US"/>
-        </w:rPr>
-        <w:t xml:space="preserve">    + speech: </w:t>
-      </w:r>
-      <w:r>
-        <w:rPr>
-          <w:lang w:val="en-US"/>
-        </w:rPr>
-        <w:t>Chế độ màn hình nói được</w:t>
-      </w:r>
-    </w:p>
-    <w:p>
-      <w:pPr>
-        <w:rPr>
-          <w:lang w:val="en-US"/>
-        </w:rPr>
-      </w:pPr>
-      <w:r>
-        <w:rPr>
-          <w:lang w:val="en-US"/>
-        </w:rPr>
-        <w:t xml:space="preserve">    + all – default: </w:t>
-      </w:r>
-      <w:r>
-        <w:rPr>
-          <w:lang w:val="en-US"/>
-        </w:rPr>
-        <w:t>Bao gồm mọi chế độ</w:t>
-      </w:r>
-    </w:p>
-    <w:p>
-      <w:pPr>
-        <w:rPr>
-          <w:lang w:val="en-US"/>
-        </w:rPr>
-      </w:pPr>
-      <w:r>
-        <w:rPr>
-          <w:lang w:val="en-US"/>
-        </w:rPr>
-        <w:t>-</w:t>
-      </w:r>
-      <w:r>
-        <w:rPr>
-          <w:lang w:val="en-US"/>
-        </w:rPr>
-        <w:t xml:space="preserve"> Mediafeature:</w:t>
-      </w:r>
-    </w:p>
-    <w:p>
-      <w:pPr>
-        <w:rPr>
-          <w:lang w:val="en-US"/>
-        </w:rPr>
-      </w:pPr>
-      <w:r>
-        <w:rPr>
-          <w:lang w:val="en-US"/>
-        </w:rPr>
-        <w:t xml:space="preserve">    + min-witch</w:t>
-      </w:r>
-    </w:p>
-    <w:p>
-      <w:pPr>
-        <w:rPr>
-          <w:lang w:val="en-US"/>
-        </w:rPr>
-      </w:pPr>
-      <w:r>
-        <w:rPr>
-          <w:lang w:val="en-US"/>
-        </w:rPr>
-        <w:t xml:space="preserve">    + max-witch</w:t>
-      </w:r>
-    </w:p>
-    <w:p>
-      <w:pPr>
-        <w:rPr>
-          <w:lang w:val="en-US"/>
-        </w:rPr>
-      </w:pPr>
-      <w:r>
-        <w:rPr>
-          <w:lang w:val="en-US"/>
-        </w:rPr>
-        <w:t xml:space="preserve">    + …</w:t>
-      </w:r>
-    </w:p>
-    <w:p>
-      <w:pPr>
-        <w:pStyle w:val="Heading3"/>
-        <w:rPr>
-          <w:lang w:val="en-US"/>
-        </w:rPr>
-      </w:pPr>
-      <w:r>
-        <w:rPr>
-          <w:lang w:val="en-US"/>
-        </w:rPr>
-        <w:t>4.2.1. Polifill</w:t>
-      </w:r>
-    </w:p>
-    <w:p>
-      <w:pPr>
-        <w:rPr>
-          <w:lang w:val="en-US"/>
-        </w:rPr>
-      </w:pPr>
-      <w:r>
-        <w:rPr>
-          <w:lang w:val="en-US"/>
-        </w:rPr>
-        <w:t>- Đây là cách giúp cho media query hiểu được các trình duyệt cũ</w:t>
-      </w:r>
-    </w:p>
-    <w:p>
-      <w:pPr>
-        <w:rPr>
-          <w:lang w:val="en-US"/>
-        </w:rPr>
-      </w:pPr>
-      <w:r>
-        <w:rPr>
-          <w:lang w:val="en-US"/>
-        </w:rPr>
-        <w:t xml:space="preserve">- </w:t>
-      </w:r>
-      <w:r>
-        <w:rPr>
-          <w:lang w:val="en-US"/>
-        </w:rPr>
-        <w:t xml:space="preserve">Tìm kiếm google để tìm kiếm cdn: </w:t>
-      </w:r>
-      <w:r>
-        <w:rPr>
-          <w:lang w:val="en-US"/>
-        </w:rPr>
-        <w:t>responsive polyfill cdn</w:t>
-      </w:r>
-    </w:p>
-    <w:p>
-      <w:pPr>
-        <w:pStyle w:val="Heading3"/>
-        <w:rPr>
-          <w:lang w:val="en-US"/>
-        </w:rPr>
-      </w:pPr>
-      <w:r>
-        <w:rPr>
-          <w:lang w:val="en-US"/>
-        </w:rPr>
-        <w:t>4.2.2</w:t>
-      </w:r>
-      <w:r>
-        <w:rPr>
-          <w:lang w:val="en-US"/>
-        </w:rPr>
-        <w:t>. Câu lệnh điều kiện sử dụng cho comment</w:t>
-      </w:r>
-    </w:p>
-    <w:p>
-      <w:pPr>
-        <w:rPr>
-          <w:lang w:val="en-US"/>
-        </w:rPr>
-      </w:pPr>
-      <w:r>
-        <w:rPr>
-          <w:lang w:val="en-US"/>
-        </w:rPr>
-        <w:t xml:space="preserve">- Ví dụ câu lệnh: </w:t>
-      </w:r>
-    </w:p>
-    <w:p>
-      <w:pPr>
-        <w:tabs>
-          <w:tab w:val="left" w:pos="916"/>
-          <w:tab w:val="left" w:pos="1832"/>
-          <w:tab w:val="left" w:pos="2748"/>
-          <w:tab w:val="left" w:pos="3664"/>
-          <w:tab w:val="left" w:pos="4580"/>
-          <w:tab w:val="left" w:pos="5496"/>
-          <w:tab w:val="left" w:pos="6412"/>
-          <w:tab w:val="left" w:pos="7328"/>
-          <w:tab w:val="left" w:pos="8244"/>
-          <w:tab w:val="left" w:pos="9160"/>
-          <w:tab w:val="left" w:pos="10076"/>
-          <w:tab w:val="left" w:pos="10992"/>
-          <w:tab w:val="left" w:pos="11908"/>
-          <w:tab w:val="left" w:pos="12824"/>
-          <w:tab w:val="left" w:pos="13740"/>
-          <w:tab w:val="left" w:pos="14656"/>
-        </w:tabs>
-        <w:spacing w:after="0" w:line="240" w:lineRule="auto"/>
-        <w:textAlignment w:val="baseline"/>
-        <w:rPr>
-          <w:rFonts w:asciiTheme="majorHAnsi" w:eastAsia="Times New Roman" w:hAnsiTheme="majorHAnsi" w:cstheme="majorHAnsi"/>
-          <w:color w:val="242729"/>
-          <w:bdr w:val="none" w:sz="0" w:space="0" w:color="auto" w:frame="1"/>
-          <w:lang w:eastAsia="vi-VN"/>
-        </w:rPr>
-      </w:pPr>
-      <w:r>
-        <w:rPr>
-          <w:rFonts w:asciiTheme="majorHAnsi" w:eastAsia="Times New Roman" w:hAnsiTheme="majorHAnsi" w:cstheme="majorHAnsi"/>
-          <w:color w:val="242729"/>
-          <w:bdr w:val="none" w:sz="0" w:space="0" w:color="auto" w:frame="1"/>
-          <w:lang w:eastAsia="vi-VN"/>
-        </w:rPr>
-        <w:t>&lt;!--[if lt IE 9]&gt;</w:t>
-      </w:r>
-    </w:p>
-    <w:p>
-      <w:pPr>
-        <w:tabs>
-          <w:tab w:val="left" w:pos="916"/>
-          <w:tab w:val="left" w:pos="1832"/>
-          <w:tab w:val="left" w:pos="2748"/>
-          <w:tab w:val="left" w:pos="3664"/>
-          <w:tab w:val="left" w:pos="4580"/>
-          <w:tab w:val="left" w:pos="5496"/>
-          <w:tab w:val="left" w:pos="6412"/>
-          <w:tab w:val="left" w:pos="7328"/>
-          <w:tab w:val="left" w:pos="8244"/>
-          <w:tab w:val="left" w:pos="9160"/>
-          <w:tab w:val="left" w:pos="10076"/>
-          <w:tab w:val="left" w:pos="10992"/>
-          <w:tab w:val="left" w:pos="11908"/>
-          <w:tab w:val="left" w:pos="12824"/>
-          <w:tab w:val="left" w:pos="13740"/>
-          <w:tab w:val="left" w:pos="14656"/>
-        </w:tabs>
-        <w:spacing w:after="0" w:line="240" w:lineRule="auto"/>
-        <w:textAlignment w:val="baseline"/>
-        <w:rPr>
-          <w:rFonts w:asciiTheme="majorHAnsi" w:eastAsia="Times New Roman" w:hAnsiTheme="majorHAnsi" w:cstheme="majorHAnsi"/>
-          <w:color w:val="242729"/>
-          <w:bdr w:val="none" w:sz="0" w:space="0" w:color="auto" w:frame="1"/>
-          <w:lang w:eastAsia="vi-VN"/>
-        </w:rPr>
-      </w:pPr>
-      <w:r>
-        <w:rPr>
-          <w:rFonts w:asciiTheme="majorHAnsi" w:eastAsia="Times New Roman" w:hAnsiTheme="majorHAnsi" w:cstheme="majorHAnsi"/>
-          <w:color w:val="242729"/>
-          <w:bdr w:val="none" w:sz="0" w:space="0" w:color="auto" w:frame="1"/>
-          <w:lang w:eastAsia="vi-VN"/>
-        </w:rPr>
-        <w:t xml:space="preserve">  &lt;script src="//cdnjs.cloudflare.com/ajax/libs/html5shiv/r29/html5.min.js"&gt;</w:t>
-      </w:r>
-    </w:p>
-    <w:p>
-      <w:pPr>
-        <w:tabs>
-          <w:tab w:val="left" w:pos="916"/>
-          <w:tab w:val="left" w:pos="1832"/>
-          <w:tab w:val="left" w:pos="2748"/>
-          <w:tab w:val="left" w:pos="3664"/>
-          <w:tab w:val="left" w:pos="4580"/>
-          <w:tab w:val="left" w:pos="5496"/>
-          <w:tab w:val="left" w:pos="6412"/>
-          <w:tab w:val="left" w:pos="7328"/>
-          <w:tab w:val="left" w:pos="8244"/>
-          <w:tab w:val="left" w:pos="9160"/>
-          <w:tab w:val="left" w:pos="10076"/>
-          <w:tab w:val="left" w:pos="10992"/>
-          <w:tab w:val="left" w:pos="11908"/>
-          <w:tab w:val="left" w:pos="12824"/>
-          <w:tab w:val="left" w:pos="13740"/>
-          <w:tab w:val="left" w:pos="14656"/>
-        </w:tabs>
-        <w:spacing w:after="0" w:line="240" w:lineRule="auto"/>
-        <w:textAlignment w:val="baseline"/>
-        <w:rPr>
-          <w:rFonts w:asciiTheme="majorHAnsi" w:eastAsia="Times New Roman" w:hAnsiTheme="majorHAnsi" w:cstheme="majorHAnsi"/>
-          <w:color w:val="242729"/>
-          <w:bdr w:val="none" w:sz="0" w:space="0" w:color="auto" w:frame="1"/>
-          <w:lang w:eastAsia="vi-VN"/>
-        </w:rPr>
-      </w:pPr>
-      <w:r>
-        <w:rPr>
-          <w:rFonts w:asciiTheme="majorHAnsi" w:eastAsia="Times New Roman" w:hAnsiTheme="majorHAnsi" w:cstheme="majorHAnsi"/>
-          <w:color w:val="242729"/>
-          <w:bdr w:val="none" w:sz="0" w:space="0" w:color="auto" w:frame="1"/>
-          <w:lang w:eastAsia="vi-VN"/>
-        </w:rPr>
-        <w:t xml:space="preserve">  &lt;/script&gt;</w:t>
-      </w:r>
-    </w:p>
-    <w:p>
-      <w:pPr>
-        <w:tabs>
-          <w:tab w:val="left" w:pos="916"/>
-          <w:tab w:val="left" w:pos="1832"/>
-          <w:tab w:val="left" w:pos="2748"/>
-          <w:tab w:val="left" w:pos="3664"/>
-          <w:tab w:val="left" w:pos="4580"/>
-          <w:tab w:val="left" w:pos="5496"/>
-          <w:tab w:val="left" w:pos="6412"/>
-          <w:tab w:val="left" w:pos="7328"/>
-          <w:tab w:val="left" w:pos="8244"/>
-          <w:tab w:val="left" w:pos="9160"/>
-          <w:tab w:val="left" w:pos="10076"/>
-          <w:tab w:val="left" w:pos="10992"/>
-          <w:tab w:val="left" w:pos="11908"/>
-          <w:tab w:val="left" w:pos="12824"/>
-          <w:tab w:val="left" w:pos="13740"/>
-          <w:tab w:val="left" w:pos="14656"/>
-        </w:tabs>
-        <w:spacing w:after="0" w:line="240" w:lineRule="auto"/>
-        <w:textAlignment w:val="baseline"/>
-        <w:rPr>
-          <w:rFonts w:asciiTheme="majorHAnsi" w:eastAsia="Times New Roman" w:hAnsiTheme="majorHAnsi" w:cstheme="majorHAnsi"/>
-          <w:color w:val="242729"/>
-          <w:bdr w:val="none" w:sz="0" w:space="0" w:color="auto" w:frame="1"/>
-          <w:lang w:eastAsia="vi-VN"/>
-        </w:rPr>
-      </w:pPr>
-      <w:r>
-        <w:rPr>
-          <w:rFonts w:asciiTheme="majorHAnsi" w:eastAsia="Times New Roman" w:hAnsiTheme="majorHAnsi" w:cstheme="majorHAnsi"/>
-          <w:color w:val="242729"/>
-          <w:bdr w:val="none" w:sz="0" w:space="0" w:color="auto" w:frame="1"/>
-          <w:lang w:eastAsia="vi-VN"/>
-        </w:rPr>
-        <w:t>&lt;![endif]--&gt;</w:t>
-      </w:r>
-    </w:p>
-    <w:p>
-      <w:pPr>
-        <w:tabs>
-          <w:tab w:val="left" w:pos="916"/>
-          <w:tab w:val="left" w:pos="1832"/>
-          <w:tab w:val="left" w:pos="2748"/>
-          <w:tab w:val="left" w:pos="3664"/>
-          <w:tab w:val="left" w:pos="4580"/>
-          <w:tab w:val="left" w:pos="5496"/>
-          <w:tab w:val="left" w:pos="6412"/>
-          <w:tab w:val="left" w:pos="7328"/>
-          <w:tab w:val="left" w:pos="8244"/>
-          <w:tab w:val="left" w:pos="9160"/>
-          <w:tab w:val="left" w:pos="10076"/>
-          <w:tab w:val="left" w:pos="10992"/>
-          <w:tab w:val="left" w:pos="11908"/>
-          <w:tab w:val="left" w:pos="12824"/>
-          <w:tab w:val="left" w:pos="13740"/>
-          <w:tab w:val="left" w:pos="14656"/>
-        </w:tabs>
-        <w:spacing w:after="0" w:line="240" w:lineRule="auto"/>
-        <w:textAlignment w:val="baseline"/>
-        <w:rPr>
-          <w:rFonts w:asciiTheme="majorHAnsi" w:eastAsia="Times New Roman" w:hAnsiTheme="majorHAnsi" w:cstheme="majorHAnsi"/>
-          <w:color w:val="242729"/>
-          <w:bdr w:val="none" w:sz="0" w:space="0" w:color="auto" w:frame="1"/>
-          <w:lang w:eastAsia="vi-VN"/>
-        </w:rPr>
-      </w:pPr>
-    </w:p>
-    <w:p>
-      <w:pPr>
-        <w:tabs>
-          <w:tab w:val="left" w:pos="916"/>
-          <w:tab w:val="left" w:pos="1832"/>
-          <w:tab w:val="left" w:pos="2748"/>
-          <w:tab w:val="left" w:pos="3664"/>
-          <w:tab w:val="left" w:pos="4580"/>
-          <w:tab w:val="left" w:pos="5496"/>
-          <w:tab w:val="left" w:pos="6412"/>
-          <w:tab w:val="left" w:pos="7328"/>
-          <w:tab w:val="left" w:pos="8244"/>
-          <w:tab w:val="left" w:pos="9160"/>
-          <w:tab w:val="left" w:pos="10076"/>
-          <w:tab w:val="left" w:pos="10992"/>
-          <w:tab w:val="left" w:pos="11908"/>
-          <w:tab w:val="left" w:pos="12824"/>
-          <w:tab w:val="left" w:pos="13740"/>
-          <w:tab w:val="left" w:pos="14656"/>
-        </w:tabs>
-        <w:spacing w:after="0" w:line="240" w:lineRule="auto"/>
-        <w:textAlignment w:val="baseline"/>
-        <w:rPr>
-          <w:rFonts w:asciiTheme="majorHAnsi" w:eastAsia="Times New Roman" w:hAnsiTheme="majorHAnsi" w:cstheme="majorHAnsi"/>
-          <w:color w:val="242729"/>
-          <w:bdr w:val="none" w:sz="0" w:space="0" w:color="auto" w:frame="1"/>
-          <w:lang w:val="en-US" w:eastAsia="vi-VN"/>
-        </w:rPr>
-      </w:pPr>
-      <w:r>
-        <w:rPr>
-          <w:rFonts w:asciiTheme="majorHAnsi" w:eastAsia="Times New Roman" w:hAnsiTheme="majorHAnsi" w:cstheme="majorHAnsi"/>
-          <w:color w:val="242729"/>
-          <w:bdr w:val="none" w:sz="0" w:space="0" w:color="auto" w:frame="1"/>
-          <w:lang w:val="en-US" w:eastAsia="vi-VN"/>
-        </w:rPr>
-        <w:t xml:space="preserve">Với: </w:t>
-      </w:r>
-    </w:p>
-    <w:p>
-      <w:pPr>
         <w:numPr>
           <w:ilvl w:val="0"/>
-          <w:numId w:val="16"/>
+          <w:numId w:val="0"/>
         </w:numPr>
-        <w:shd w:val="clear" w:color="auto" w:fill="FFFFFF"/>
-        <w:spacing w:after="120" w:line="240" w:lineRule="auto"/>
-        <w:ind w:left="450"/>
-        <w:textAlignment w:val="baseline"/>
-        <w:rPr>
-          <w:rFonts w:ascii="inherit" w:eastAsia="Times New Roman" w:hAnsi="inherit" w:cs="Arial"/>
-          <w:color w:val="242729"/>
-          <w:sz w:val="23"/>
-          <w:szCs w:val="23"/>
-          <w:lang w:eastAsia="vi-VN"/>
-        </w:rPr>
-      </w:pPr>
-      <w:r>
-        <w:rPr>
-          <w:rFonts w:ascii="inherit" w:eastAsia="Times New Roman" w:hAnsi="inherit" w:cs="Arial"/>
-          <w:color w:val="242729"/>
-          <w:sz w:val="23"/>
-          <w:szCs w:val="23"/>
-          <w:lang w:eastAsia="vi-VN"/>
-        </w:rPr>
-        <w:t>lt &lt; (less than)</w:t>
-      </w:r>
-    </w:p>
-    <w:p>
-      <w:pPr>
+        <w:ind w:left="851"/>
+      </w:pPr>
+      <w:r>
+        <w:t>3.5.4.10</w:t>
+      </w:r>
+      <w:r>
+        <w:t>. order</w:t>
+      </w:r>
+    </w:p>
+    <w:p>
+      <w:r>
+        <w:t xml:space="preserve">- Thuộc tính order với giá trị bằng 1, 2, 3,… Với order bằng giá trị nhỏ hơn thì nó sẽ đứng ở giá trị </w:t>
+      </w:r>
+      <w:r>
+        <w:t>ở trên hoặc bên trái.</w:t>
+      </w:r>
+    </w:p>
+    <w:p>
+      <w:pPr>
+        <w:pStyle w:val="Heading2"/>
         <w:numPr>
           <w:ilvl w:val="0"/>
-          <w:numId w:val="16"/>
+          <w:numId w:val="0"/>
         </w:numPr>
-        <w:shd w:val="clear" w:color="auto" w:fill="FFFFFF"/>
-        <w:spacing w:after="120" w:line="240" w:lineRule="auto"/>
-        <w:ind w:left="450"/>
-        <w:textAlignment w:val="baseline"/>
-        <w:rPr>
-          <w:rFonts w:ascii="inherit" w:eastAsia="Times New Roman" w:hAnsi="inherit" w:cs="Arial"/>
-          <w:color w:val="242729"/>
-          <w:sz w:val="23"/>
-          <w:szCs w:val="23"/>
-          <w:lang w:eastAsia="vi-VN"/>
-        </w:rPr>
-      </w:pPr>
-      <w:r>
-        <w:rPr>
-          <w:rFonts w:ascii="inherit" w:eastAsia="Times New Roman" w:hAnsi="inherit" w:cs="Arial"/>
-          <w:color w:val="242729"/>
-          <w:sz w:val="23"/>
-          <w:szCs w:val="23"/>
-          <w:lang w:eastAsia="vi-VN"/>
-        </w:rPr>
-        <w:t>gt &gt; (greater than)</w:t>
-      </w:r>
-    </w:p>
-    <w:p>
-      <w:pPr>
+        <w:ind w:left="567"/>
+      </w:pPr>
+      <w:r>
+        <w:t xml:space="preserve">3.6. </w:t>
+      </w:r>
+      <w:r>
+        <w:t>Hàm thường dùng</w:t>
+      </w:r>
+    </w:p>
+    <w:p>
+      <w:r>
+        <w:t>- rgb()</w:t>
+      </w:r>
+      <w:r>
+        <w:t>: Hàm set màu</w:t>
+      </w:r>
+    </w:p>
+    <w:p>
+      <w:r>
+        <w:t xml:space="preserve">- </w:t>
+      </w:r>
+      <w:r>
+        <w:t>calc()</w:t>
+      </w:r>
+      <w:r>
+        <w:t>: Hàm tính toán</w:t>
+      </w:r>
+      <w:r>
+        <w:t xml:space="preserve"> [ calc(100px+20px) ];</w:t>
+      </w:r>
+    </w:p>
+    <w:p>
+      <w:r>
+        <w:t xml:space="preserve">Attr(): </w:t>
+      </w:r>
+      <w:r>
+        <w:t>Hàm gọi thuộc tính</w:t>
+      </w:r>
+      <w:r>
+        <w:t xml:space="preserve"> của các phần tử</w:t>
+      </w:r>
+    </w:p>
+    <w:p>
+      <w:pPr>
+        <w:pStyle w:val="Heading2"/>
         <w:numPr>
           <w:ilvl w:val="0"/>
-          <w:numId w:val="16"/>
+          <w:numId w:val="0"/>
         </w:numPr>
-        <w:shd w:val="clear" w:color="auto" w:fill="FFFFFF"/>
-        <w:spacing w:after="120" w:line="240" w:lineRule="auto"/>
-        <w:ind w:left="450"/>
-        <w:textAlignment w:val="baseline"/>
-        <w:rPr>
-          <w:rFonts w:ascii="inherit" w:eastAsia="Times New Roman" w:hAnsi="inherit" w:cs="Arial"/>
-          <w:color w:val="242729"/>
-          <w:sz w:val="23"/>
-          <w:szCs w:val="23"/>
-          <w:lang w:eastAsia="vi-VN"/>
-        </w:rPr>
-      </w:pPr>
-      <w:r>
-        <w:rPr>
-          <w:rFonts w:ascii="inherit" w:eastAsia="Times New Roman" w:hAnsi="inherit" w:cs="Arial"/>
-          <w:color w:val="242729"/>
-          <w:sz w:val="23"/>
-          <w:szCs w:val="23"/>
-          <w:lang w:eastAsia="vi-VN"/>
-        </w:rPr>
-        <w:t>eq == (equal to)</w:t>
-      </w:r>
-    </w:p>
-    <w:p>
-      <w:pPr>
+        <w:ind w:left="567"/>
+      </w:pPr>
+      <w:r>
+        <w:t>3.7. Lớp giả</w:t>
+      </w:r>
+    </w:p>
+    <w:p>
+      <w:r>
+        <w:t xml:space="preserve">- :root : </w:t>
+      </w:r>
+      <w:r>
+        <w:t>Tham chiếu đến phần tử gốc</w:t>
+      </w:r>
+    </w:p>
+    <w:p>
+      <w:r>
+        <w:lastRenderedPageBreak/>
+        <w:t>- :hover :</w:t>
+      </w:r>
+      <w:r>
+        <w:t xml:space="preserve"> Thay đổi element khi di chuột vào đối tượng</w:t>
+      </w:r>
+    </w:p>
+    <w:p>
+      <w:r>
+        <w:t xml:space="preserve">- :active : </w:t>
+      </w:r>
+      <w:r>
+        <w:t>Thay đổi element khi click chuột vào đối tượng</w:t>
+      </w:r>
+    </w:p>
+    <w:p>
+      <w:r>
+        <w:t>- :first-child :</w:t>
+      </w:r>
+      <w:r>
+        <w:t xml:space="preserve"> </w:t>
+      </w:r>
+      <w:r>
+        <w:t>Lấy element con đầu tiên</w:t>
+      </w:r>
+    </w:p>
+    <w:p>
+      <w:r>
+        <w:t>- :last-child :</w:t>
+      </w:r>
+      <w:r>
+        <w:t xml:space="preserve"> Lấy element cuối cùng</w:t>
+      </w:r>
+    </w:p>
+    <w:p>
+      <w:r>
+        <w:t>- ::before :</w:t>
+      </w:r>
+      <w:r>
+        <w:t xml:space="preserve"> Tạo một lớp giả và luôn đứng trước các element cùng cấp</w:t>
+      </w:r>
+    </w:p>
+    <w:p>
+      <w:r>
+        <w:t xml:space="preserve">- ::after : </w:t>
+      </w:r>
+      <w:r>
+        <w:t>Tạo một lớp giả và luôn đứng sau các element cùng cấp</w:t>
+      </w:r>
+    </w:p>
+    <w:p>
+      <w:r>
+        <w:t>- ::first-letter :</w:t>
+      </w:r>
+      <w:r>
+        <w:t xml:space="preserve"> </w:t>
+      </w:r>
+      <w:r>
+        <w:t>Tạo lớp giả có thể style cho chữ cái đầu tiên</w:t>
+      </w:r>
+    </w:p>
+    <w:p>
+      <w:r>
+        <w:t xml:space="preserve">- </w:t>
+      </w:r>
+      <w:r>
+        <w:t>::first-line :</w:t>
+      </w:r>
+      <w:r>
+        <w:t xml:space="preserve"> Tạo lớp giả có thể style cho dòng đầu tiên</w:t>
+      </w:r>
+    </w:p>
+    <w:p>
+      <w:r>
+        <w:t xml:space="preserve">- </w:t>
+      </w:r>
+      <w:r>
+        <w:t xml:space="preserve">::selection : </w:t>
+      </w:r>
+      <w:r>
+        <w:t>Tạo lớp giả để style cho phần tử đang bôi chuột lên</w:t>
+      </w:r>
+      <w:r>
+        <w:t xml:space="preserve"> text</w:t>
+      </w:r>
+    </w:p>
+    <w:p>
+      <w:pPr>
+        <w:pStyle w:val="Heading1"/>
         <w:numPr>
           <w:ilvl w:val="0"/>
-          <w:numId w:val="16"/>
+          <w:numId w:val="0"/>
         </w:numPr>
-        <w:shd w:val="clear" w:color="auto" w:fill="FFFFFF"/>
-        <w:spacing w:after="120" w:line="240" w:lineRule="auto"/>
-        <w:ind w:left="450"/>
-        <w:textAlignment w:val="baseline"/>
-        <w:rPr>
-          <w:rFonts w:ascii="inherit" w:eastAsia="Times New Roman" w:hAnsi="inherit" w:cs="Arial"/>
-          <w:color w:val="242729"/>
-          <w:sz w:val="23"/>
-          <w:szCs w:val="23"/>
-          <w:lang w:eastAsia="vi-VN"/>
-        </w:rPr>
-      </w:pPr>
-      <w:r>
-        <w:rPr>
-          <w:rFonts w:ascii="inherit" w:eastAsia="Times New Roman" w:hAnsi="inherit" w:cs="Arial"/>
-          <w:color w:val="242729"/>
-          <w:sz w:val="23"/>
-          <w:szCs w:val="23"/>
-          <w:lang w:eastAsia="vi-VN"/>
-        </w:rPr>
-        <w:t>ne != (not equal to)</w:t>
-      </w:r>
-    </w:p>
-    <w:p>
-      <w:pPr>
-        <w:numPr>
-          <w:ilvl w:val="0"/>
-          <w:numId w:val="16"/>
-        </w:numPr>
-        <w:shd w:val="clear" w:color="auto" w:fill="FFFFFF"/>
-        <w:spacing w:after="120" w:line="240" w:lineRule="auto"/>
-        <w:ind w:left="450"/>
-        <w:textAlignment w:val="baseline"/>
-        <w:rPr>
-          <w:rFonts w:ascii="inherit" w:eastAsia="Times New Roman" w:hAnsi="inherit" w:cs="Arial"/>
-          <w:color w:val="242729"/>
-          <w:sz w:val="23"/>
-          <w:szCs w:val="23"/>
-          <w:lang w:eastAsia="vi-VN"/>
-        </w:rPr>
-      </w:pPr>
-      <w:r>
-        <w:rPr>
-          <w:rFonts w:ascii="inherit" w:eastAsia="Times New Roman" w:hAnsi="inherit" w:cs="Arial"/>
-          <w:color w:val="242729"/>
-          <w:sz w:val="23"/>
-          <w:szCs w:val="23"/>
-          <w:lang w:eastAsia="vi-VN"/>
-        </w:rPr>
-        <w:t>gte &gt;= (greater than or equal to)</w:t>
-      </w:r>
-    </w:p>
-    <w:p>
-      <w:pPr>
-        <w:numPr>
-          <w:ilvl w:val="0"/>
-          <w:numId w:val="16"/>
-        </w:numPr>
-        <w:shd w:val="clear" w:color="auto" w:fill="FFFFFF"/>
-        <w:spacing w:after="0" w:line="240" w:lineRule="auto"/>
-        <w:ind w:left="450"/>
-        <w:textAlignment w:val="baseline"/>
-        <w:rPr>
-          <w:rFonts w:ascii="inherit" w:eastAsia="Times New Roman" w:hAnsi="inherit" w:cs="Arial"/>
-          <w:color w:val="242729"/>
-          <w:sz w:val="23"/>
-          <w:szCs w:val="23"/>
-          <w:lang w:eastAsia="vi-VN"/>
-        </w:rPr>
-      </w:pPr>
-      <w:r>
-        <w:rPr>
-          <w:rFonts w:ascii="inherit" w:eastAsia="Times New Roman" w:hAnsi="inherit" w:cs="Arial"/>
-          <w:color w:val="242729"/>
-          <w:sz w:val="23"/>
-          <w:szCs w:val="23"/>
-          <w:lang w:eastAsia="vi-VN"/>
-        </w:rPr>
-        <w:t>lte &lt;= (less than or equal to)</w:t>
-      </w:r>
-    </w:p>
-    <w:p>
-      <w:pPr>
-        <w:tabs>
-          <w:tab w:val="left" w:pos="916"/>
-          <w:tab w:val="left" w:pos="1832"/>
-          <w:tab w:val="left" w:pos="2748"/>
-          <w:tab w:val="left" w:pos="3664"/>
-          <w:tab w:val="left" w:pos="4580"/>
-          <w:tab w:val="left" w:pos="5496"/>
-          <w:tab w:val="left" w:pos="6412"/>
-          <w:tab w:val="left" w:pos="7328"/>
-          <w:tab w:val="left" w:pos="8244"/>
-          <w:tab w:val="left" w:pos="9160"/>
-          <w:tab w:val="left" w:pos="10076"/>
-          <w:tab w:val="left" w:pos="10992"/>
-          <w:tab w:val="left" w:pos="11908"/>
-          <w:tab w:val="left" w:pos="12824"/>
-          <w:tab w:val="left" w:pos="13740"/>
-          <w:tab w:val="left" w:pos="14656"/>
-        </w:tabs>
-        <w:spacing w:after="0" w:line="240" w:lineRule="auto"/>
-        <w:textAlignment w:val="baseline"/>
-        <w:rPr>
-          <w:rFonts w:eastAsia="Times New Roman" w:cstheme="minorHAnsi"/>
-          <w:color w:val="242729"/>
-          <w:lang w:val="en-US" w:eastAsia="vi-VN"/>
-        </w:rPr>
-      </w:pPr>
-      <w:r>
-        <w:rPr>
-          <w:rFonts w:eastAsia="Times New Roman" w:cstheme="minorHAnsi"/>
-          <w:color w:val="242729"/>
-          <w:lang w:val="en-US" w:eastAsia="vi-VN"/>
-        </w:rPr>
-        <w:lastRenderedPageBreak/>
-        <w:t>- Điều này sẽ giúp các phiên bản trình duyệt</w:t>
-      </w:r>
-      <w:r>
-        <w:rPr>
-          <w:rFonts w:eastAsia="Times New Roman" w:cstheme="minorHAnsi"/>
-          <w:color w:val="242729"/>
-          <w:lang w:val="en-US" w:eastAsia="vi-VN"/>
-        </w:rPr>
-        <w:t xml:space="preserve"> cao hơn có hỗ trợ responsive sẽ không cần phải áp dụng thuộc tính này nữa</w:t>
-      </w:r>
-      <w:r>
-        <w:rPr>
-          <w:rFonts w:eastAsia="Times New Roman" w:cstheme="minorHAnsi"/>
-          <w:color w:val="242729"/>
-          <w:lang w:val="en-US" w:eastAsia="vi-VN"/>
-        </w:rPr>
-        <w:t xml:space="preserve"> </w:t>
-      </w:r>
-      <w:r>
-        <w:rPr>
-          <w:rFonts w:eastAsia="Times New Roman" w:cstheme="minorHAnsi"/>
-          <w:color w:val="242729"/>
-          <w:lang w:val="en-US" w:eastAsia="vi-VN"/>
-        </w:rPr>
-        <w:t>giúp cho trình duyệt được tối ưu và nhẹ hơn vì chúng không phải load những thứ không cần thiết</w:t>
-      </w:r>
-    </w:p>
-    <w:p>
-      <w:pPr>
-        <w:tabs>
-          <w:tab w:val="left" w:pos="916"/>
-          <w:tab w:val="left" w:pos="1832"/>
-          <w:tab w:val="left" w:pos="2748"/>
-          <w:tab w:val="left" w:pos="3664"/>
-          <w:tab w:val="left" w:pos="4580"/>
-          <w:tab w:val="left" w:pos="5496"/>
-          <w:tab w:val="left" w:pos="6412"/>
-          <w:tab w:val="left" w:pos="7328"/>
-          <w:tab w:val="left" w:pos="8244"/>
-          <w:tab w:val="left" w:pos="9160"/>
-          <w:tab w:val="left" w:pos="10076"/>
-          <w:tab w:val="left" w:pos="10992"/>
-          <w:tab w:val="left" w:pos="11908"/>
-          <w:tab w:val="left" w:pos="12824"/>
-          <w:tab w:val="left" w:pos="13740"/>
-          <w:tab w:val="left" w:pos="14656"/>
-        </w:tabs>
-        <w:spacing w:after="0" w:line="240" w:lineRule="auto"/>
-        <w:textAlignment w:val="baseline"/>
-        <w:rPr>
-          <w:rFonts w:eastAsia="Times New Roman" w:cstheme="minorHAnsi"/>
-          <w:color w:val="242729"/>
-          <w:lang w:val="en-US" w:eastAsia="vi-VN"/>
-        </w:rPr>
-      </w:pPr>
-      <w:r>
-        <w:rPr>
-          <w:rFonts w:eastAsia="Times New Roman" w:cstheme="minorHAnsi"/>
-          <w:color w:val="242729"/>
-          <w:lang w:val="en-US" w:eastAsia="vi-VN"/>
-        </w:rPr>
-        <w:t xml:space="preserve"> </w:t>
-      </w:r>
-    </w:p>
-    <w:p>
-      <w:pPr>
-        <w:pStyle w:val="Heading3"/>
-        <w:rPr>
-          <w:lang w:val="en-US"/>
-        </w:rPr>
-      </w:pPr>
-      <w:r>
-        <w:rPr>
-          <w:lang w:val="en-US"/>
-        </w:rPr>
-        <w:t>4.2.3. Breakpoints</w:t>
-      </w:r>
-    </w:p>
-    <w:p>
-      <w:pPr>
-        <w:rPr>
-          <w:lang w:val="en-US"/>
-        </w:rPr>
-      </w:pPr>
-      <w:r>
-        <w:rPr>
-          <w:lang w:val="en-US"/>
-        </w:rPr>
-        <w:t xml:space="preserve">- Khi sử dụng breakpoints ta nên dùng </w:t>
-      </w:r>
-      <w:r>
-        <w:rPr>
-          <w:lang w:val="en-US"/>
-        </w:rPr>
-        <w:t>em vì em sẽ không bị gặp vấn đề nhiều trên các trình duyệt</w:t>
-      </w:r>
-    </w:p>
-    <w:p>
-      <w:pPr>
-        <w:rPr>
-          <w:lang w:val="en-US"/>
-        </w:rPr>
-      </w:pPr>
-      <w:r>
-        <w:rPr>
-          <w:lang w:val="en-US"/>
-        </w:rPr>
-        <w:t>- Khi sử dụng em trong breakpoint thì nó sẽ không phụ thuộc vào element nào cả mà 1 em luôn bằng 16px</w:t>
-      </w:r>
-    </w:p>
-    <w:p>
-      <w:pPr>
-        <w:rPr>
-          <w:lang w:val="en-US"/>
-        </w:rPr>
-      </w:pPr>
-      <w:r>
-        <w:rPr>
-          <w:lang w:val="en-US"/>
-        </w:rPr>
-        <w:t>- Mobile : wi</w:t>
-      </w:r>
-      <w:r>
-        <w:rPr>
-          <w:lang w:val="en-US"/>
-        </w:rPr>
-        <w:t>d</w:t>
-      </w:r>
-      <w:r>
-        <w:rPr>
-          <w:lang w:val="en-US"/>
-        </w:rPr>
-        <w:t>th &lt; 767</w:t>
-      </w:r>
+        <w:ind w:left="284" w:hanging="284"/>
+      </w:pPr>
       <w:bookmarkStart w:id="0" w:name="_GoBack"/>
       <w:bookmarkEnd w:id="0"/>
-      <w:r>
-        <w:rPr>
-          <w:lang w:val="en-US"/>
-        </w:rPr>
-        <w:t>px</w:t>
-      </w:r>
-    </w:p>
-    <w:p>
-      <w:pPr>
-        <w:rPr>
-          <w:lang w:val="en-US"/>
-        </w:rPr>
-      </w:pPr>
-      <w:r>
-        <w:rPr>
-          <w:lang w:val="en-US"/>
-        </w:rPr>
-        <w:t>- Tablet : width &gt;=768</w:t>
-      </w:r>
-      <w:r>
-        <w:rPr>
-          <w:lang w:val="en-US"/>
-        </w:rPr>
-        <w:t xml:space="preserve"> và width</w:t>
-      </w:r>
-      <w:r>
-        <w:rPr>
-          <w:lang w:val="en-US"/>
-        </w:rPr>
-        <w:t xml:space="preserve"> &lt;</w:t>
-      </w:r>
-      <w:r>
-        <w:rPr>
-          <w:lang w:val="en-US"/>
-        </w:rPr>
-        <w:t xml:space="preserve"> 1023</w:t>
-      </w:r>
-      <w:r>
-        <w:rPr>
-          <w:lang w:val="en-US"/>
-        </w:rPr>
-        <w:t>px</w:t>
-      </w:r>
-    </w:p>
-    <w:p>
-      <w:pPr>
-        <w:rPr>
-          <w:lang w:val="en-US"/>
-        </w:rPr>
-      </w:pPr>
-      <w:r>
-        <w:rPr>
-          <w:lang w:val="en-US"/>
-        </w:rPr>
-        <w:t xml:space="preserve">- </w:t>
-      </w:r>
-      <w:r>
-        <w:rPr>
-          <w:lang w:val="en-US"/>
-        </w:rPr>
-        <w:t>PC : width &gt;</w:t>
-      </w:r>
-      <w:r>
-        <w:rPr>
-          <w:lang w:val="en-US"/>
-        </w:rPr>
-        <w:t>=</w:t>
-      </w:r>
-      <w:r>
-        <w:rPr>
-          <w:lang w:val="en-US"/>
-        </w:rPr>
-        <w:t xml:space="preserve"> 1024px </w:t>
-      </w:r>
-    </w:p>
-    <w:p>
-      <w:pPr>
-        <w:pStyle w:val="Heading1"/>
-      </w:pPr>
-      <w:r>
-        <w:t>5. Reset CSS</w:t>
-      </w:r>
-    </w:p>
-    <w:p>
-      <w:pPr>
-        <w:pStyle w:val="Heading2"/>
-        <w:rPr>
-          <w:lang w:val="en-US"/>
-        </w:rPr>
-      </w:pPr>
-      <w:r>
-        <w:rPr>
-          <w:lang w:val="en-US"/>
-        </w:rPr>
-        <w:t xml:space="preserve">Bước 1: Truy cập trang </w:t>
-      </w:r>
-      <w:hyperlink r:id="rId46" w:history="1">
-        <w:r>
-          <w:rPr>
-            <w:rStyle w:val="Hyperlink"/>
-          </w:rPr>
-          <w:t>https://cdnjs.com/libraries/normalize</w:t>
-        </w:r>
-      </w:hyperlink>
-      <w:r>
-        <w:rPr>
-          <w:lang w:val="en-US"/>
-        </w:rPr>
-        <w:t xml:space="preserve"> </w:t>
-      </w:r>
-    </w:p>
-    <w:p>
-      <w:pPr>
-        <w:rPr>
-          <w:lang w:val="en-US"/>
-        </w:rPr>
-      </w:pPr>
-      <w:r>
-        <w:rPr>
-          <w:lang w:val="en-US"/>
-        </w:rPr>
-        <w:t>-</w:t>
-      </w:r>
-      <w:r>
-        <w:rPr>
-          <w:lang w:val="en-US"/>
-        </w:rPr>
-        <w:t xml:space="preserve"> Download source code hoặc nhúng cdn trực tiếp vào file html</w:t>
-      </w:r>
-    </w:p>
-    <w:p>
-      <w:pPr>
-        <w:pStyle w:val="Heading2"/>
-      </w:pPr>
-      <w:r>
-        <w:rPr>
-          <w:lang w:val="en-US"/>
-        </w:rPr>
-        <w:t xml:space="preserve">Bước 2: Nhúng font </w:t>
-      </w:r>
-      <w:hyperlink r:id="rId47" w:history="1">
-        <w:r>
-          <w:rPr>
-            <w:rStyle w:val="Hyperlink"/>
-          </w:rPr>
-          <w:t>https://fonts.google.com/</w:t>
-        </w:r>
-      </w:hyperlink>
-    </w:p>
-    <w:p/>
+    </w:p>
     <w:sectPr>
       <w:pgSz w:w="11906" w:h="16838"/>
       <w:pgMar w:top="1440" w:right="1440" w:bottom="1440" w:left="1440" w:header="720" w:footer="720" w:gutter="0"/>
@@ -6225,6 +3339,94 @@
     </w:lvl>
   </w:abstractNum>
   <w:abstractNum w:abstractNumId="1" w15:restartNumberingAfterBreak="0">
+    <w:nsid w:val="0879300F"/>
+    <w:multiLevelType w:val="multilevel"/>
+    <w:tmpl w:val="72E6665A"/>
+    <w:lvl w:ilvl="0">
+      <w:start w:val="1"/>
+      <w:numFmt w:val="decimal"/>
+      <w:lvlText w:val="%1."/>
+      <w:lvlJc w:val="left"/>
+      <w:pPr>
+        <w:ind w:left="360" w:hanging="360"/>
+      </w:pPr>
+    </w:lvl>
+    <w:lvl w:ilvl="1">
+      <w:start w:val="1"/>
+      <w:numFmt w:val="decimal"/>
+      <w:pStyle w:val="Heading2"/>
+      <w:lvlText w:val="%1.%2."/>
+      <w:lvlJc w:val="left"/>
+      <w:pPr>
+        <w:ind w:left="792" w:hanging="432"/>
+      </w:pPr>
+    </w:lvl>
+    <w:lvl w:ilvl="2">
+      <w:start w:val="1"/>
+      <w:numFmt w:val="decimal"/>
+      <w:pStyle w:val="Heading4"/>
+      <w:lvlText w:val="%1.%2.%3."/>
+      <w:lvlJc w:val="left"/>
+      <w:pPr>
+        <w:ind w:left="1224" w:hanging="504"/>
+      </w:pPr>
+    </w:lvl>
+    <w:lvl w:ilvl="3">
+      <w:start w:val="1"/>
+      <w:numFmt w:val="decimal"/>
+      <w:lvlText w:val="%1.%2.%3.%4."/>
+      <w:lvlJc w:val="left"/>
+      <w:pPr>
+        <w:ind w:left="1728" w:hanging="648"/>
+      </w:pPr>
+    </w:lvl>
+    <w:lvl w:ilvl="4">
+      <w:start w:val="1"/>
+      <w:numFmt w:val="decimal"/>
+      <w:lvlText w:val="%1.%2.%3.%4.%5."/>
+      <w:lvlJc w:val="left"/>
+      <w:pPr>
+        <w:ind w:left="2232" w:hanging="792"/>
+      </w:pPr>
+    </w:lvl>
+    <w:lvl w:ilvl="5">
+      <w:start w:val="1"/>
+      <w:numFmt w:val="decimal"/>
+      <w:lvlText w:val="%1.%2.%3.%4.%5.%6."/>
+      <w:lvlJc w:val="left"/>
+      <w:pPr>
+        <w:ind w:left="2736" w:hanging="936"/>
+      </w:pPr>
+    </w:lvl>
+    <w:lvl w:ilvl="6">
+      <w:start w:val="1"/>
+      <w:numFmt w:val="decimal"/>
+      <w:lvlText w:val="%1.%2.%3.%4.%5.%6.%7."/>
+      <w:lvlJc w:val="left"/>
+      <w:pPr>
+        <w:ind w:left="3240" w:hanging="1080"/>
+      </w:pPr>
+    </w:lvl>
+    <w:lvl w:ilvl="7">
+      <w:start w:val="1"/>
+      <w:numFmt w:val="decimal"/>
+      <w:lvlText w:val="%1.%2.%3.%4.%5.%6.%7.%8."/>
+      <w:lvlJc w:val="left"/>
+      <w:pPr>
+        <w:ind w:left="3744" w:hanging="1224"/>
+      </w:pPr>
+    </w:lvl>
+    <w:lvl w:ilvl="8">
+      <w:start w:val="1"/>
+      <w:numFmt w:val="decimal"/>
+      <w:lvlText w:val="%1.%2.%3.%4.%5.%6.%7.%8.%9."/>
+      <w:lvlJc w:val="left"/>
+      <w:pPr>
+        <w:ind w:left="4320" w:hanging="1440"/>
+      </w:pPr>
+    </w:lvl>
+  </w:abstractNum>
+  <w:abstractNum w:abstractNumId="2" w15:restartNumberingAfterBreak="0">
     <w:nsid w:val="10361C5E"/>
     <w:multiLevelType w:val="hybridMultilevel"/>
     <w:tmpl w:val="009E1F60"/>
@@ -6313,7 +3515,206 @@
       </w:pPr>
     </w:lvl>
   </w:abstractNum>
-  <w:abstractNum w:abstractNumId="2" w15:restartNumberingAfterBreak="0">
+  <w:abstractNum w:abstractNumId="3" w15:restartNumberingAfterBreak="0">
+    <w:nsid w:val="118B2E7F"/>
+    <w:multiLevelType w:val="hybridMultilevel"/>
+    <w:tmpl w:val="4858DD22"/>
+    <w:lvl w:ilvl="0" w:tplc="061233A2">
+      <w:start w:val="4"/>
+      <w:numFmt w:val="bullet"/>
+      <w:lvlText w:val="-"/>
+      <w:lvlJc w:val="left"/>
+      <w:pPr>
+        <w:ind w:left="1069" w:hanging="360"/>
+      </w:pPr>
+      <w:rPr>
+        <w:rFonts w:ascii="Times New Roman" w:eastAsiaTheme="minorHAnsi" w:hAnsi="Times New Roman" w:cs="Times New Roman" w:hint="default"/>
+      </w:rPr>
+    </w:lvl>
+    <w:lvl w:ilvl="1" w:tplc="042A0003" w:tentative="1">
+      <w:start w:val="1"/>
+      <w:numFmt w:val="bullet"/>
+      <w:lvlText w:val="o"/>
+      <w:lvlJc w:val="left"/>
+      <w:pPr>
+        <w:ind w:left="1789" w:hanging="360"/>
+      </w:pPr>
+      <w:rPr>
+        <w:rFonts w:ascii="Courier New" w:hAnsi="Courier New" w:cs="Courier New" w:hint="default"/>
+      </w:rPr>
+    </w:lvl>
+    <w:lvl w:ilvl="2" w:tplc="042A0005" w:tentative="1">
+      <w:start w:val="1"/>
+      <w:numFmt w:val="bullet"/>
+      <w:lvlText w:val=""/>
+      <w:lvlJc w:val="left"/>
+      <w:pPr>
+        <w:ind w:left="2509" w:hanging="360"/>
+      </w:pPr>
+      <w:rPr>
+        <w:rFonts w:ascii="Wingdings" w:hAnsi="Wingdings" w:hint="default"/>
+      </w:rPr>
+    </w:lvl>
+    <w:lvl w:ilvl="3" w:tplc="042A0001" w:tentative="1">
+      <w:start w:val="1"/>
+      <w:numFmt w:val="bullet"/>
+      <w:lvlText w:val=""/>
+      <w:lvlJc w:val="left"/>
+      <w:pPr>
+        <w:ind w:left="3229" w:hanging="360"/>
+      </w:pPr>
+      <w:rPr>
+        <w:rFonts w:ascii="Symbol" w:hAnsi="Symbol" w:hint="default"/>
+      </w:rPr>
+    </w:lvl>
+    <w:lvl w:ilvl="4" w:tplc="042A0003" w:tentative="1">
+      <w:start w:val="1"/>
+      <w:numFmt w:val="bullet"/>
+      <w:lvlText w:val="o"/>
+      <w:lvlJc w:val="left"/>
+      <w:pPr>
+        <w:ind w:left="3949" w:hanging="360"/>
+      </w:pPr>
+      <w:rPr>
+        <w:rFonts w:ascii="Courier New" w:hAnsi="Courier New" w:cs="Courier New" w:hint="default"/>
+      </w:rPr>
+    </w:lvl>
+    <w:lvl w:ilvl="5" w:tplc="042A0005" w:tentative="1">
+      <w:start w:val="1"/>
+      <w:numFmt w:val="bullet"/>
+      <w:lvlText w:val=""/>
+      <w:lvlJc w:val="left"/>
+      <w:pPr>
+        <w:ind w:left="4669" w:hanging="360"/>
+      </w:pPr>
+      <w:rPr>
+        <w:rFonts w:ascii="Wingdings" w:hAnsi="Wingdings" w:hint="default"/>
+      </w:rPr>
+    </w:lvl>
+    <w:lvl w:ilvl="6" w:tplc="042A0001" w:tentative="1">
+      <w:start w:val="1"/>
+      <w:numFmt w:val="bullet"/>
+      <w:lvlText w:val=""/>
+      <w:lvlJc w:val="left"/>
+      <w:pPr>
+        <w:ind w:left="5389" w:hanging="360"/>
+      </w:pPr>
+      <w:rPr>
+        <w:rFonts w:ascii="Symbol" w:hAnsi="Symbol" w:hint="default"/>
+      </w:rPr>
+    </w:lvl>
+    <w:lvl w:ilvl="7" w:tplc="042A0003" w:tentative="1">
+      <w:start w:val="1"/>
+      <w:numFmt w:val="bullet"/>
+      <w:lvlText w:val="o"/>
+      <w:lvlJc w:val="left"/>
+      <w:pPr>
+        <w:ind w:left="6109" w:hanging="360"/>
+      </w:pPr>
+      <w:rPr>
+        <w:rFonts w:ascii="Courier New" w:hAnsi="Courier New" w:cs="Courier New" w:hint="default"/>
+      </w:rPr>
+    </w:lvl>
+    <w:lvl w:ilvl="8" w:tplc="042A0005" w:tentative="1">
+      <w:start w:val="1"/>
+      <w:numFmt w:val="bullet"/>
+      <w:lvlText w:val=""/>
+      <w:lvlJc w:val="left"/>
+      <w:pPr>
+        <w:ind w:left="6829" w:hanging="360"/>
+      </w:pPr>
+      <w:rPr>
+        <w:rFonts w:ascii="Wingdings" w:hAnsi="Wingdings" w:hint="default"/>
+      </w:rPr>
+    </w:lvl>
+  </w:abstractNum>
+  <w:abstractNum w:abstractNumId="4" w15:restartNumberingAfterBreak="0">
+    <w:nsid w:val="15DE0FDC"/>
+    <w:multiLevelType w:val="multilevel"/>
+    <w:tmpl w:val="042A001F"/>
+    <w:lvl w:ilvl="0">
+      <w:start w:val="1"/>
+      <w:numFmt w:val="decimal"/>
+      <w:lvlText w:val="%1."/>
+      <w:lvlJc w:val="left"/>
+      <w:pPr>
+        <w:ind w:left="927" w:hanging="360"/>
+      </w:pPr>
+    </w:lvl>
+    <w:lvl w:ilvl="1">
+      <w:start w:val="1"/>
+      <w:numFmt w:val="decimal"/>
+      <w:lvlText w:val="%1.%2."/>
+      <w:lvlJc w:val="left"/>
+      <w:pPr>
+        <w:ind w:left="1359" w:hanging="432"/>
+      </w:pPr>
+    </w:lvl>
+    <w:lvl w:ilvl="2">
+      <w:start w:val="1"/>
+      <w:numFmt w:val="decimal"/>
+      <w:lvlText w:val="%1.%2.%3."/>
+      <w:lvlJc w:val="left"/>
+      <w:pPr>
+        <w:ind w:left="1791" w:hanging="504"/>
+      </w:pPr>
+    </w:lvl>
+    <w:lvl w:ilvl="3">
+      <w:start w:val="1"/>
+      <w:numFmt w:val="decimal"/>
+      <w:lvlText w:val="%1.%2.%3.%4."/>
+      <w:lvlJc w:val="left"/>
+      <w:pPr>
+        <w:ind w:left="2295" w:hanging="648"/>
+      </w:pPr>
+    </w:lvl>
+    <w:lvl w:ilvl="4">
+      <w:start w:val="1"/>
+      <w:numFmt w:val="decimal"/>
+      <w:lvlText w:val="%1.%2.%3.%4.%5."/>
+      <w:lvlJc w:val="left"/>
+      <w:pPr>
+        <w:ind w:left="2799" w:hanging="792"/>
+      </w:pPr>
+    </w:lvl>
+    <w:lvl w:ilvl="5">
+      <w:start w:val="1"/>
+      <w:numFmt w:val="decimal"/>
+      <w:lvlText w:val="%1.%2.%3.%4.%5.%6."/>
+      <w:lvlJc w:val="left"/>
+      <w:pPr>
+        <w:ind w:left="3303" w:hanging="936"/>
+      </w:pPr>
+    </w:lvl>
+    <w:lvl w:ilvl="6">
+      <w:start w:val="1"/>
+      <w:numFmt w:val="decimal"/>
+      <w:lvlText w:val="%1.%2.%3.%4.%5.%6.%7."/>
+      <w:lvlJc w:val="left"/>
+      <w:pPr>
+        <w:ind w:left="3807" w:hanging="1080"/>
+      </w:pPr>
+    </w:lvl>
+    <w:lvl w:ilvl="7">
+      <w:start w:val="1"/>
+      <w:numFmt w:val="decimal"/>
+      <w:lvlText w:val="%1.%2.%3.%4.%5.%6.%7.%8."/>
+      <w:lvlJc w:val="left"/>
+      <w:pPr>
+        <w:ind w:left="4311" w:hanging="1224"/>
+      </w:pPr>
+    </w:lvl>
+    <w:lvl w:ilvl="8">
+      <w:start w:val="1"/>
+      <w:numFmt w:val="decimal"/>
+      <w:lvlText w:val="%1.%2.%3.%4.%5.%6.%7.%8.%9."/>
+      <w:lvlJc w:val="left"/>
+      <w:pPr>
+        <w:ind w:left="4887" w:hanging="1440"/>
+      </w:pPr>
+    </w:lvl>
+  </w:abstractNum>
+  <w:abstractNum w:abstractNumId="5" w15:restartNumberingAfterBreak="0">
     <w:nsid w:val="18D007DB"/>
     <w:multiLevelType w:val="hybridMultilevel"/>
     <w:tmpl w:val="558A28AE"/>
@@ -6426,7 +3827,7 @@
       </w:rPr>
     </w:lvl>
   </w:abstractNum>
-  <w:abstractNum w:abstractNumId="3" w15:restartNumberingAfterBreak="0">
+  <w:abstractNum w:abstractNumId="6" w15:restartNumberingAfterBreak="0">
     <w:nsid w:val="1A9B6CAE"/>
     <w:multiLevelType w:val="hybridMultilevel"/>
     <w:tmpl w:val="E69A61DE"/>
@@ -6515,7 +3916,7 @@
       </w:pPr>
     </w:lvl>
   </w:abstractNum>
-  <w:abstractNum w:abstractNumId="4" w15:restartNumberingAfterBreak="0">
+  <w:abstractNum w:abstractNumId="7" w15:restartNumberingAfterBreak="0">
     <w:nsid w:val="1B3876A4"/>
     <w:multiLevelType w:val="multilevel"/>
     <w:tmpl w:val="713EE062"/>
@@ -6664,7 +4065,129 @@
       </w:rPr>
     </w:lvl>
   </w:abstractNum>
-  <w:abstractNum w:abstractNumId="5" w15:restartNumberingAfterBreak="0">
+  <w:abstractNum w:abstractNumId="8" w15:restartNumberingAfterBreak="0">
+    <w:nsid w:val="1F7F7D1A"/>
+    <w:multiLevelType w:val="multilevel"/>
+    <w:tmpl w:val="C0D64424"/>
+    <w:lvl w:ilvl="0">
+      <w:start w:val="1"/>
+      <w:numFmt w:val="decimal"/>
+      <w:pStyle w:val="Heading1"/>
+      <w:lvlText w:val="%1."/>
+      <w:lvlJc w:val="left"/>
+      <w:pPr>
+        <w:ind w:left="720" w:hanging="360"/>
+      </w:pPr>
+      <w:rPr>
+        <w:rFonts w:hint="default"/>
+      </w:rPr>
+    </w:lvl>
+    <w:lvl w:ilvl="1">
+      <w:start w:val="1"/>
+      <w:numFmt w:val="decimal"/>
+      <w:isLgl/>
+      <w:lvlText w:val="%1.%2."/>
+      <w:lvlJc w:val="left"/>
+      <w:pPr>
+        <w:ind w:left="1080" w:hanging="720"/>
+      </w:pPr>
+      <w:rPr>
+        <w:rFonts w:hint="default"/>
+      </w:rPr>
+    </w:lvl>
+    <w:lvl w:ilvl="2">
+      <w:start w:val="1"/>
+      <w:numFmt w:val="decimal"/>
+      <w:isLgl/>
+      <w:lvlText w:val="%1.%2.%3."/>
+      <w:lvlJc w:val="left"/>
+      <w:pPr>
+        <w:ind w:left="1080" w:hanging="720"/>
+      </w:pPr>
+      <w:rPr>
+        <w:rFonts w:hint="default"/>
+      </w:rPr>
+    </w:lvl>
+    <w:lvl w:ilvl="3">
+      <w:start w:val="1"/>
+      <w:numFmt w:val="decimal"/>
+      <w:isLgl/>
+      <w:lvlText w:val="%1.%2.%3.%4."/>
+      <w:lvlJc w:val="left"/>
+      <w:pPr>
+        <w:ind w:left="1440" w:hanging="1080"/>
+      </w:pPr>
+      <w:rPr>
+        <w:rFonts w:hint="default"/>
+      </w:rPr>
+    </w:lvl>
+    <w:lvl w:ilvl="4">
+      <w:start w:val="1"/>
+      <w:numFmt w:val="decimal"/>
+      <w:isLgl/>
+      <w:lvlText w:val="%1.%2.%3.%4.%5."/>
+      <w:lvlJc w:val="left"/>
+      <w:pPr>
+        <w:ind w:left="1440" w:hanging="1080"/>
+      </w:pPr>
+      <w:rPr>
+        <w:rFonts w:hint="default"/>
+      </w:rPr>
+    </w:lvl>
+    <w:lvl w:ilvl="5">
+      <w:start w:val="1"/>
+      <w:numFmt w:val="decimal"/>
+      <w:isLgl/>
+      <w:lvlText w:val="%1.%2.%3.%4.%5.%6."/>
+      <w:lvlJc w:val="left"/>
+      <w:pPr>
+        <w:ind w:left="1800" w:hanging="1440"/>
+      </w:pPr>
+      <w:rPr>
+        <w:rFonts w:hint="default"/>
+      </w:rPr>
+    </w:lvl>
+    <w:lvl w:ilvl="6">
+      <w:start w:val="1"/>
+      <w:numFmt w:val="decimal"/>
+      <w:isLgl/>
+      <w:lvlText w:val="%1.%2.%3.%4.%5.%6.%7."/>
+      <w:lvlJc w:val="left"/>
+      <w:pPr>
+        <w:ind w:left="2160" w:hanging="1800"/>
+      </w:pPr>
+      <w:rPr>
+        <w:rFonts w:hint="default"/>
+      </w:rPr>
+    </w:lvl>
+    <w:lvl w:ilvl="7">
+      <w:start w:val="1"/>
+      <w:numFmt w:val="decimal"/>
+      <w:isLgl/>
+      <w:lvlText w:val="%1.%2.%3.%4.%5.%6.%7.%8."/>
+      <w:lvlJc w:val="left"/>
+      <w:pPr>
+        <w:ind w:left="2160" w:hanging="1800"/>
+      </w:pPr>
+      <w:rPr>
+        <w:rFonts w:hint="default"/>
+      </w:rPr>
+    </w:lvl>
+    <w:lvl w:ilvl="8">
+      <w:start w:val="1"/>
+      <w:numFmt w:val="decimal"/>
+      <w:isLgl/>
+      <w:lvlText w:val="%1.%2.%3.%4.%5.%6.%7.%8.%9."/>
+      <w:lvlJc w:val="left"/>
+      <w:pPr>
+        <w:ind w:left="2520" w:hanging="2160"/>
+      </w:pPr>
+      <w:rPr>
+        <w:rFonts w:hint="default"/>
+      </w:rPr>
+    </w:lvl>
+  </w:abstractNum>
+  <w:abstractNum w:abstractNumId="9" w15:restartNumberingAfterBreak="0">
     <w:nsid w:val="21B84391"/>
     <w:multiLevelType w:val="hybridMultilevel"/>
     <w:tmpl w:val="C718A0D4"/>
@@ -6777,7 +4300,7 @@
       </w:rPr>
     </w:lvl>
   </w:abstractNum>
-  <w:abstractNum w:abstractNumId="6" w15:restartNumberingAfterBreak="0">
+  <w:abstractNum w:abstractNumId="10" w15:restartNumberingAfterBreak="0">
     <w:nsid w:val="21E74F89"/>
     <w:multiLevelType w:val="multilevel"/>
     <w:tmpl w:val="042A001F"/>
@@ -6863,7 +4386,7 @@
       </w:pPr>
     </w:lvl>
   </w:abstractNum>
-  <w:abstractNum w:abstractNumId="7" w15:restartNumberingAfterBreak="0">
+  <w:abstractNum w:abstractNumId="11" w15:restartNumberingAfterBreak="0">
     <w:nsid w:val="23325AEB"/>
     <w:multiLevelType w:val="hybridMultilevel"/>
     <w:tmpl w:val="4942F07C"/>
@@ -6952,7 +4475,93 @@
       </w:pPr>
     </w:lvl>
   </w:abstractNum>
-  <w:abstractNum w:abstractNumId="8" w15:restartNumberingAfterBreak="0">
+  <w:abstractNum w:abstractNumId="12" w15:restartNumberingAfterBreak="0">
+    <w:nsid w:val="27D30AB1"/>
+    <w:multiLevelType w:val="hybridMultilevel"/>
+    <w:tmpl w:val="B03A10A8"/>
+    <w:lvl w:ilvl="0" w:tplc="042A000F">
+      <w:start w:val="1"/>
+      <w:numFmt w:val="decimal"/>
+      <w:lvlText w:val="%1."/>
+      <w:lvlJc w:val="left"/>
+      <w:pPr>
+        <w:ind w:left="720" w:hanging="360"/>
+      </w:pPr>
+    </w:lvl>
+    <w:lvl w:ilvl="1" w:tplc="042A0019" w:tentative="1">
+      <w:start w:val="1"/>
+      <w:numFmt w:val="lowerLetter"/>
+      <w:lvlText w:val="%2."/>
+      <w:lvlJc w:val="left"/>
+      <w:pPr>
+        <w:ind w:left="1440" w:hanging="360"/>
+      </w:pPr>
+    </w:lvl>
+    <w:lvl w:ilvl="2" w:tplc="042A001B" w:tentative="1">
+      <w:start w:val="1"/>
+      <w:numFmt w:val="lowerRoman"/>
+      <w:lvlText w:val="%3."/>
+      <w:lvlJc w:val="right"/>
+      <w:pPr>
+        <w:ind w:left="2160" w:hanging="180"/>
+      </w:pPr>
+    </w:lvl>
+    <w:lvl w:ilvl="3" w:tplc="042A000F" w:tentative="1">
+      <w:start w:val="1"/>
+      <w:numFmt w:val="decimal"/>
+      <w:lvlText w:val="%4."/>
+      <w:lvlJc w:val="left"/>
+      <w:pPr>
+        <w:ind w:left="2880" w:hanging="360"/>
+      </w:pPr>
+    </w:lvl>
+    <w:lvl w:ilvl="4" w:tplc="042A0019" w:tentative="1">
+      <w:start w:val="1"/>
+      <w:numFmt w:val="lowerLetter"/>
+      <w:lvlText w:val="%5."/>
+      <w:lvlJc w:val="left"/>
+      <w:pPr>
+        <w:ind w:left="3600" w:hanging="360"/>
+      </w:pPr>
+    </w:lvl>
+    <w:lvl w:ilvl="5" w:tplc="042A001B" w:tentative="1">
+      <w:start w:val="1"/>
+      <w:numFmt w:val="lowerRoman"/>
+      <w:lvlText w:val="%6."/>
+      <w:lvlJc w:val="right"/>
+      <w:pPr>
+        <w:ind w:left="4320" w:hanging="180"/>
+      </w:pPr>
+    </w:lvl>
+    <w:lvl w:ilvl="6" w:tplc="042A000F" w:tentative="1">
+      <w:start w:val="1"/>
+      <w:numFmt w:val="decimal"/>
+      <w:lvlText w:val="%7."/>
+      <w:lvlJc w:val="left"/>
+      <w:pPr>
+        <w:ind w:left="5040" w:hanging="360"/>
+      </w:pPr>
+    </w:lvl>
+    <w:lvl w:ilvl="7" w:tplc="042A0019" w:tentative="1">
+      <w:start w:val="1"/>
+      <w:numFmt w:val="lowerLetter"/>
+      <w:lvlText w:val="%8."/>
+      <w:lvlJc w:val="left"/>
+      <w:pPr>
+        <w:ind w:left="5760" w:hanging="360"/>
+      </w:pPr>
+    </w:lvl>
+    <w:lvl w:ilvl="8" w:tplc="042A001B" w:tentative="1">
+      <w:start w:val="1"/>
+      <w:numFmt w:val="lowerRoman"/>
+      <w:lvlText w:val="%9."/>
+      <w:lvlJc w:val="right"/>
+      <w:pPr>
+        <w:ind w:left="6480" w:hanging="180"/>
+      </w:pPr>
+    </w:lvl>
+  </w:abstractNum>
+  <w:abstractNum w:abstractNumId="13" w15:restartNumberingAfterBreak="0">
     <w:nsid w:val="2EE24C7C"/>
     <w:multiLevelType w:val="hybridMultilevel"/>
     <w:tmpl w:val="EDFC80AA"/>
@@ -7038,7 +4647,7 @@
       </w:pPr>
     </w:lvl>
   </w:abstractNum>
-  <w:abstractNum w:abstractNumId="9" w15:restartNumberingAfterBreak="0">
+  <w:abstractNum w:abstractNumId="14" w15:restartNumberingAfterBreak="0">
     <w:nsid w:val="3D383C2C"/>
     <w:multiLevelType w:val="hybridMultilevel"/>
     <w:tmpl w:val="B96E599C"/>
@@ -7127,7 +4736,7 @@
       </w:pPr>
     </w:lvl>
   </w:abstractNum>
-  <w:abstractNum w:abstractNumId="10" w15:restartNumberingAfterBreak="0">
+  <w:abstractNum w:abstractNumId="15" w15:restartNumberingAfterBreak="0">
     <w:nsid w:val="48123114"/>
     <w:multiLevelType w:val="hybridMultilevel"/>
     <w:tmpl w:val="412486F4"/>
@@ -7239,7 +4848,7 @@
       </w:rPr>
     </w:lvl>
   </w:abstractNum>
-  <w:abstractNum w:abstractNumId="11" w15:restartNumberingAfterBreak="0">
+  <w:abstractNum w:abstractNumId="16" w15:restartNumberingAfterBreak="0">
     <w:nsid w:val="529F76B3"/>
     <w:multiLevelType w:val="hybridMultilevel"/>
     <w:tmpl w:val="80ACBB0C"/>
@@ -7328,7 +4937,7 @@
       </w:pPr>
     </w:lvl>
   </w:abstractNum>
-  <w:abstractNum w:abstractNumId="12" w15:restartNumberingAfterBreak="0">
+  <w:abstractNum w:abstractNumId="17" w15:restartNumberingAfterBreak="0">
     <w:nsid w:val="54660CA5"/>
     <w:multiLevelType w:val="hybridMultilevel"/>
     <w:tmpl w:val="71B82664"/>
@@ -7441,7 +5050,7 @@
       </w:rPr>
     </w:lvl>
   </w:abstractNum>
-  <w:abstractNum w:abstractNumId="13" w15:restartNumberingAfterBreak="0">
+  <w:abstractNum w:abstractNumId="18" w15:restartNumberingAfterBreak="0">
     <w:nsid w:val="5BCB33EC"/>
     <w:multiLevelType w:val="multilevel"/>
     <w:tmpl w:val="C046BDA2"/>
@@ -7562,7 +5171,7 @@
       </w:rPr>
     </w:lvl>
   </w:abstractNum>
-  <w:abstractNum w:abstractNumId="14" w15:restartNumberingAfterBreak="0">
+  <w:abstractNum w:abstractNumId="19" w15:restartNumberingAfterBreak="0">
     <w:nsid w:val="69471CD2"/>
     <w:multiLevelType w:val="hybridMultilevel"/>
     <w:tmpl w:val="FE385398"/>
@@ -7675,7 +5284,7 @@
       </w:rPr>
     </w:lvl>
   </w:abstractNum>
-  <w:abstractNum w:abstractNumId="15" w15:restartNumberingAfterBreak="0">
+  <w:abstractNum w:abstractNumId="20" w15:restartNumberingAfterBreak="0">
     <w:nsid w:val="716E599D"/>
     <w:multiLevelType w:val="hybridMultilevel"/>
     <w:tmpl w:val="6F6CDD66"/>
@@ -7788,7 +5397,7 @@
       </w:rPr>
     </w:lvl>
   </w:abstractNum>
-  <w:abstractNum w:abstractNumId="16" w15:restartNumberingAfterBreak="0">
+  <w:abstractNum w:abstractNumId="21" w15:restartNumberingAfterBreak="0">
     <w:nsid w:val="783F4A80"/>
     <w:multiLevelType w:val="hybridMultilevel"/>
     <w:tmpl w:val="2828CCDC"/>
@@ -7877,7 +5486,7 @@
       </w:pPr>
     </w:lvl>
   </w:abstractNum>
-  <w:abstractNum w:abstractNumId="17" w15:restartNumberingAfterBreak="0">
+  <w:abstractNum w:abstractNumId="22" w15:restartNumberingAfterBreak="0">
     <w:nsid w:val="79BB429E"/>
     <w:multiLevelType w:val="hybridMultilevel"/>
     <w:tmpl w:val="FF1A3BA4"/>
@@ -7991,58 +5600,73 @@
     </w:lvl>
   </w:abstractNum>
   <w:num w:numId="1">
-    <w:abstractNumId w:val="3"/>
+    <w:abstractNumId w:val="6"/>
   </w:num>
   <w:num w:numId="2">
+    <w:abstractNumId w:val="18"/>
+  </w:num>
+  <w:num w:numId="3">
+    <w:abstractNumId w:val="21"/>
+  </w:num>
+  <w:num w:numId="4">
+    <w:abstractNumId w:val="2"/>
+  </w:num>
+  <w:num w:numId="5">
+    <w:abstractNumId w:val="10"/>
+  </w:num>
+  <w:num w:numId="6">
+    <w:abstractNumId w:val="14"/>
+  </w:num>
+  <w:num w:numId="7">
+    <w:abstractNumId w:val="11"/>
+  </w:num>
+  <w:num w:numId="8">
+    <w:abstractNumId w:val="16"/>
+  </w:num>
+  <w:num w:numId="9">
     <w:abstractNumId w:val="13"/>
   </w:num>
-  <w:num w:numId="3">
-    <w:abstractNumId w:val="16"/>
-  </w:num>
-  <w:num w:numId="4">
-    <w:abstractNumId w:val="1"/>
-  </w:num>
-  <w:num w:numId="5">
-    <w:abstractNumId w:val="6"/>
-  </w:num>
-  <w:num w:numId="6">
-    <w:abstractNumId w:val="9"/>
-  </w:num>
-  <w:num w:numId="7">
-    <w:abstractNumId w:val="7"/>
-  </w:num>
-  <w:num w:numId="8">
-    <w:abstractNumId w:val="11"/>
-  </w:num>
-  <w:num w:numId="9">
-    <w:abstractNumId w:val="8"/>
-  </w:num>
   <w:num w:numId="10">
-    <w:abstractNumId w:val="12"/>
+    <w:abstractNumId w:val="17"/>
   </w:num>
   <w:num w:numId="11">
-    <w:abstractNumId w:val="14"/>
+    <w:abstractNumId w:val="19"/>
   </w:num>
   <w:num w:numId="12">
-    <w:abstractNumId w:val="5"/>
+    <w:abstractNumId w:val="9"/>
   </w:num>
   <w:num w:numId="13">
     <w:abstractNumId w:val="0"/>
   </w:num>
   <w:num w:numId="14">
-    <w:abstractNumId w:val="17"/>
+    <w:abstractNumId w:val="22"/>
   </w:num>
   <w:num w:numId="15">
-    <w:abstractNumId w:val="10"/>
+    <w:abstractNumId w:val="15"/>
   </w:num>
   <w:num w:numId="16">
+    <w:abstractNumId w:val="7"/>
+  </w:num>
+  <w:num w:numId="17">
+    <w:abstractNumId w:val="20"/>
+  </w:num>
+  <w:num w:numId="18">
+    <w:abstractNumId w:val="5"/>
+  </w:num>
+  <w:num w:numId="19">
+    <w:abstractNumId w:val="12"/>
+  </w:num>
+  <w:num w:numId="20">
+    <w:abstractNumId w:val="8"/>
+  </w:num>
+  <w:num w:numId="21">
+    <w:abstractNumId w:val="1"/>
+  </w:num>
+  <w:num w:numId="22">
     <w:abstractNumId w:val="4"/>
   </w:num>
-  <w:num w:numId="17">
-    <w:abstractNumId w:val="15"/>
-  </w:num>
-  <w:num w:numId="18">
-    <w:abstractNumId w:val="2"/>
+  <w:num w:numId="23">
+    <w:abstractNumId w:val="3"/>
   </w:num>
 </w:numbering>
 </file>
@@ -8440,6 +6064,16 @@
   <w:style w:type="paragraph" w:default="1" w:styleId="Normal">
     <w:name w:val="Normal"/>
     <w:qFormat/>
+    <w:rsid w:val="005C390E"/>
+    <w:pPr>
+      <w:ind w:left="284" w:firstLine="425"/>
+    </w:pPr>
+    <w:rPr>
+      <w:rFonts w:asciiTheme="majorHAnsi" w:hAnsiTheme="majorHAnsi" w:cstheme="majorHAnsi"/>
+      <w:sz w:val="28"/>
+      <w:szCs w:val="28"/>
+      <w:lang w:val="en-US"/>
+    </w:rPr>
   </w:style>
   <w:style w:type="paragraph" w:styleId="Heading1">
     <w:name w:val="heading 1"/>
@@ -8448,13 +6082,18 @@
     <w:link w:val="Heading1Char"/>
     <w:uiPriority w:val="9"/>
     <w:qFormat/>
-    <w:rsid w:val="002D637D"/>
+    <w:rsid w:val="00BD6083"/>
     <w:pPr>
+      <w:numPr>
+        <w:ilvl w:val="0"/>
+        <w:numId w:val="20"/>
+      </w:numPr>
+      <w:ind w:left="284"/>
       <w:outlineLvl w:val="0"/>
     </w:pPr>
     <w:rPr>
-      <w:sz w:val="30"/>
-      <w:lang w:val="en-US"/>
+      <w:sz w:val="32"/>
+      <w:szCs w:val="32"/>
     </w:rPr>
   </w:style>
   <w:style w:type="paragraph" w:styleId="Heading2">
@@ -8465,63 +6104,53 @@
     <w:uiPriority w:val="9"/>
     <w:unhideWhenUsed/>
     <w:qFormat/>
-    <w:rsid w:val="00337CF1"/>
+    <w:rsid w:val="00BD6083"/>
     <w:pPr>
       <w:keepNext/>
       <w:keepLines/>
+      <w:numPr>
+        <w:ilvl w:val="1"/>
+        <w:numId w:val="21"/>
+      </w:numPr>
       <w:spacing w:before="40" w:after="0"/>
+      <w:ind w:left="567" w:hanging="573"/>
       <w:outlineLvl w:val="1"/>
     </w:pPr>
     <w:rPr>
-      <w:rFonts w:asciiTheme="majorHAnsi" w:eastAsiaTheme="majorEastAsia" w:hAnsiTheme="majorHAnsi" w:cstheme="majorBidi"/>
-      <w:color w:val="2E74B5" w:themeColor="accent1" w:themeShade="BF"/>
-      <w:sz w:val="28"/>
+      <w:rFonts w:eastAsiaTheme="majorEastAsia" w:cstheme="majorBidi"/>
+      <w:b/>
       <w:szCs w:val="26"/>
     </w:rPr>
   </w:style>
   <w:style w:type="paragraph" w:styleId="Heading3">
     <w:name w:val="heading 3"/>
-    <w:basedOn w:val="Normal"/>
+    <w:basedOn w:val="Heading2"/>
     <w:next w:val="Normal"/>
     <w:link w:val="Heading3Char"/>
     <w:uiPriority w:val="9"/>
     <w:unhideWhenUsed/>
     <w:qFormat/>
-    <w:rsid w:val="00337CF1"/>
+    <w:rsid w:val="00BD6083"/>
     <w:pPr>
-      <w:keepNext/>
-      <w:keepLines/>
-      <w:spacing w:before="40" w:after="0"/>
       <w:outlineLvl w:val="2"/>
     </w:pPr>
-    <w:rPr>
-      <w:rFonts w:asciiTheme="majorHAnsi" w:eastAsiaTheme="majorEastAsia" w:hAnsiTheme="majorHAnsi" w:cstheme="majorBidi"/>
-      <w:color w:val="1F4D78" w:themeColor="accent1" w:themeShade="7F"/>
-      <w:sz w:val="26"/>
-      <w:szCs w:val="24"/>
-    </w:rPr>
   </w:style>
   <w:style w:type="paragraph" w:styleId="Heading4">
     <w:name w:val="heading 4"/>
-    <w:basedOn w:val="Normal"/>
+    <w:basedOn w:val="Heading2"/>
     <w:next w:val="Normal"/>
     <w:link w:val="Heading4Char"/>
     <w:uiPriority w:val="9"/>
     <w:unhideWhenUsed/>
     <w:qFormat/>
-    <w:rsid w:val="007B3E2C"/>
+    <w:rsid w:val="0050643F"/>
     <w:pPr>
-      <w:keepNext/>
-      <w:keepLines/>
-      <w:spacing w:before="40" w:after="0"/>
+      <w:numPr>
+        <w:ilvl w:val="2"/>
+      </w:numPr>
+      <w:ind w:left="851" w:hanging="788"/>
       <w:outlineLvl w:val="3"/>
     </w:pPr>
-    <w:rPr>
-      <w:rFonts w:asciiTheme="majorHAnsi" w:eastAsiaTheme="majorEastAsia" w:hAnsiTheme="majorHAnsi" w:cstheme="majorBidi"/>
-      <w:b/>
-      <w:iCs/>
-      <w:color w:val="2E74B5" w:themeColor="accent1" w:themeShade="BF"/>
-    </w:rPr>
   </w:style>
   <w:style w:type="character" w:default="1" w:styleId="DefaultParagraphFont">
     <w:name w:val="Default Paragraph Font"/>
@@ -8555,12 +6184,12 @@
     <w:basedOn w:val="DefaultParagraphFont"/>
     <w:link w:val="Heading1"/>
     <w:uiPriority w:val="9"/>
-    <w:rsid w:val="002D637D"/>
+    <w:rsid w:val="00BD6083"/>
     <w:rPr>
       <w:rFonts w:asciiTheme="majorHAnsi" w:eastAsiaTheme="majorEastAsia" w:hAnsiTheme="majorHAnsi" w:cstheme="majorBidi"/>
-      <w:color w:val="2E74B5" w:themeColor="accent1" w:themeShade="BF"/>
-      <w:sz w:val="30"/>
-      <w:szCs w:val="26"/>
+      <w:b/>
+      <w:sz w:val="32"/>
+      <w:szCs w:val="32"/>
       <w:lang w:val="en-US"/>
     </w:rPr>
   </w:style>
@@ -8569,12 +6198,13 @@
     <w:basedOn w:val="DefaultParagraphFont"/>
     <w:link w:val="Heading2"/>
     <w:uiPriority w:val="9"/>
-    <w:rsid w:val="00337CF1"/>
+    <w:rsid w:val="00BD6083"/>
     <w:rPr>
       <w:rFonts w:asciiTheme="majorHAnsi" w:eastAsiaTheme="majorEastAsia" w:hAnsiTheme="majorHAnsi" w:cstheme="majorBidi"/>
-      <w:color w:val="2E74B5" w:themeColor="accent1" w:themeShade="BF"/>
+      <w:b/>
       <w:sz w:val="28"/>
       <w:szCs w:val="26"/>
+      <w:lang w:val="en-US"/>
     </w:rPr>
   </w:style>
   <w:style w:type="character" w:customStyle="1" w:styleId="Heading3Char">
@@ -8582,12 +6212,13 @@
     <w:basedOn w:val="DefaultParagraphFont"/>
     <w:link w:val="Heading3"/>
     <w:uiPriority w:val="9"/>
-    <w:rsid w:val="00337CF1"/>
+    <w:rsid w:val="00BD6083"/>
     <w:rPr>
       <w:rFonts w:asciiTheme="majorHAnsi" w:eastAsiaTheme="majorEastAsia" w:hAnsiTheme="majorHAnsi" w:cstheme="majorBidi"/>
-      <w:color w:val="1F4D78" w:themeColor="accent1" w:themeShade="7F"/>
-      <w:sz w:val="26"/>
-      <w:szCs w:val="24"/>
+      <w:b/>
+      <w:sz w:val="28"/>
+      <w:szCs w:val="26"/>
+      <w:lang w:val="en-US"/>
     </w:rPr>
   </w:style>
   <w:style w:type="character" w:customStyle="1" w:styleId="Heading4Char">
@@ -8595,12 +6226,13 @@
     <w:basedOn w:val="DefaultParagraphFont"/>
     <w:link w:val="Heading4"/>
     <w:uiPriority w:val="9"/>
-    <w:rsid w:val="007B3E2C"/>
+    <w:rsid w:val="0050643F"/>
     <w:rPr>
       <w:rFonts w:asciiTheme="majorHAnsi" w:eastAsiaTheme="majorEastAsia" w:hAnsiTheme="majorHAnsi" w:cstheme="majorBidi"/>
       <w:b/>
-      <w:iCs/>
-      <w:color w:val="2E74B5" w:themeColor="accent1" w:themeShade="BF"/>
+      <w:sz w:val="28"/>
+      <w:szCs w:val="26"/>
+      <w:lang w:val="en-US"/>
     </w:rPr>
   </w:style>
   <w:style w:type="paragraph" w:styleId="ListParagraph">
@@ -8679,6 +6311,30 @@
     <w:rPr>
       <w:color w:val="0000FF"/>
       <w:u w:val="single"/>
+    </w:rPr>
+  </w:style>
+  <w:style w:type="character" w:styleId="Emphasis">
+    <w:name w:val="Emphasis"/>
+    <w:basedOn w:val="DefaultParagraphFont"/>
+    <w:uiPriority w:val="20"/>
+    <w:qFormat/>
+    <w:rsid w:val="00E35BE4"/>
+    <w:rPr>
+      <w:i/>
+      <w:iCs/>
+    </w:rPr>
+  </w:style>
+  <w:style w:type="character" w:styleId="HTMLCode">
+    <w:name w:val="HTML Code"/>
+    <w:basedOn w:val="DefaultParagraphFont"/>
+    <w:uiPriority w:val="99"/>
+    <w:semiHidden/>
+    <w:unhideWhenUsed/>
+    <w:rsid w:val="00E35BE4"/>
+    <w:rPr>
+      <w:rFonts w:ascii="Courier New" w:eastAsia="Times New Roman" w:hAnsi="Courier New" w:cs="Courier New"/>
+      <w:sz w:val="20"/>
+      <w:szCs w:val="20"/>
     </w:rPr>
   </w:style>
 </w:styles>
